--- a/doc/cahier_des_charges/cahier_des_charges.docx
+++ b/doc/cahier_des_charges/cahier_des_charges.docx
@@ -18,32 +18,1446 @@
         <w:t>Cahier des charges</w:t>
       </w:r>
     </w:p>
-    <w:p>
-      <w:r>
-        <w:t xml:space="preserve">WarTanks est un jeu de combat de tanks en 2 dimensions. Les combats se passent sur des cartes </w:t>
+    <w:sdt>
+      <w:sdtPr>
+        <w:rPr>
+          <w:lang w:val="fr-FR"/>
+        </w:rPr>
+        <w:id w:val="-1111809471"/>
+        <w:docPartObj>
+          <w:docPartGallery w:val="Table of Contents"/>
+          <w:docPartUnique/>
+        </w:docPartObj>
+      </w:sdtPr>
+      <w:sdtEndPr>
+        <w:rPr>
+          <w:rFonts w:asciiTheme="minorHAnsi" w:eastAsiaTheme="minorHAnsi" w:hAnsiTheme="minorHAnsi" w:cstheme="minorBidi"/>
+          <w:b/>
+          <w:bCs/>
+          <w:color w:val="auto"/>
+          <w:sz w:val="24"/>
+          <w:szCs w:val="22"/>
+          <w:lang w:eastAsia="fr-FR"/>
+        </w:rPr>
+      </w:sdtEndPr>
+      <w:sdtContent>
+        <w:p>
+          <w:pPr>
+            <w:pStyle w:val="En-ttedetabledesmatires"/>
+          </w:pPr>
+          <w:r>
+            <w:rPr>
+              <w:lang w:val="fr-FR"/>
+            </w:rPr>
+            <w:t>Table des matières</w:t>
+          </w:r>
+        </w:p>
+        <w:p>
+          <w:pPr>
+            <w:pStyle w:val="TM1"/>
+            <w:tabs>
+              <w:tab w:val="right" w:leader="dot" w:pos="9060"/>
+            </w:tabs>
+            <w:rPr>
+              <w:rFonts w:eastAsiaTheme="minorEastAsia" w:cstheme="minorBidi"/>
+              <w:b w:val="0"/>
+              <w:noProof/>
+              <w:sz w:val="22"/>
+              <w:lang w:eastAsia="fr-CH"/>
+            </w:rPr>
+          </w:pPr>
+          <w:r>
+            <w:fldChar w:fldCharType="begin"/>
+          </w:r>
+          <w:r>
+            <w:instrText xml:space="preserve"> TOC \o "1-3" \h \z \u </w:instrText>
+          </w:r>
+          <w:r>
+            <w:fldChar w:fldCharType="separate"/>
+          </w:r>
+          <w:hyperlink w:anchor="_Toc417043420" w:history="1">
+            <w:r>
+              <w:rPr>
+                <w:rStyle w:val="Lienhypertexte"/>
+                <w:rFonts w:cstheme="minorHAnsi"/>
+                <w:noProof/>
+              </w:rPr>
+              <w:t>1.</w:t>
+            </w:r>
+            <w:r>
+              <w:rPr>
+                <w:rStyle w:val="Lienhypertexte"/>
+                <w:noProof/>
+              </w:rPr>
+              <w:t xml:space="preserve"> Introduction</w:t>
+            </w:r>
+            <w:r>
+              <w:rPr>
+                <w:noProof/>
+                <w:webHidden/>
+              </w:rPr>
+              <w:tab/>
+            </w:r>
+            <w:r>
+              <w:rPr>
+                <w:noProof/>
+                <w:webHidden/>
+              </w:rPr>
+              <w:fldChar w:fldCharType="begin"/>
+            </w:r>
+            <w:r>
+              <w:rPr>
+                <w:noProof/>
+                <w:webHidden/>
+              </w:rPr>
+              <w:instrText xml:space="preserve"> PAGEREF _Toc417043420 \h </w:instrText>
+            </w:r>
+            <w:r>
+              <w:rPr>
+                <w:noProof/>
+                <w:webHidden/>
+              </w:rPr>
+            </w:r>
+            <w:r>
+              <w:rPr>
+                <w:noProof/>
+                <w:webHidden/>
+              </w:rPr>
+              <w:fldChar w:fldCharType="separate"/>
+            </w:r>
+            <w:r>
+              <w:rPr>
+                <w:noProof/>
+                <w:webHidden/>
+              </w:rPr>
+              <w:t>2</w:t>
+            </w:r>
+            <w:r>
+              <w:rPr>
+                <w:noProof/>
+                <w:webHidden/>
+              </w:rPr>
+              <w:fldChar w:fldCharType="end"/>
+            </w:r>
+          </w:hyperlink>
+        </w:p>
+        <w:p>
+          <w:pPr>
+            <w:pStyle w:val="TM1"/>
+            <w:tabs>
+              <w:tab w:val="right" w:leader="dot" w:pos="9060"/>
+            </w:tabs>
+            <w:rPr>
+              <w:rFonts w:eastAsiaTheme="minorEastAsia" w:cstheme="minorBidi"/>
+              <w:b w:val="0"/>
+              <w:noProof/>
+              <w:sz w:val="22"/>
+              <w:lang w:eastAsia="fr-CH"/>
+            </w:rPr>
+          </w:pPr>
+          <w:hyperlink w:anchor="_Toc417043421" w:history="1">
+            <w:r>
+              <w:rPr>
+                <w:rStyle w:val="Lienhypertexte"/>
+                <w:rFonts w:cstheme="minorHAnsi"/>
+                <w:noProof/>
+              </w:rPr>
+              <w:t>2.</w:t>
+            </w:r>
+            <w:r>
+              <w:rPr>
+                <w:rStyle w:val="Lienhypertexte"/>
+                <w:noProof/>
+              </w:rPr>
+              <w:t xml:space="preserve"> Planning</w:t>
+            </w:r>
+            <w:r>
+              <w:rPr>
+                <w:noProof/>
+                <w:webHidden/>
+              </w:rPr>
+              <w:tab/>
+            </w:r>
+            <w:r>
+              <w:rPr>
+                <w:noProof/>
+                <w:webHidden/>
+              </w:rPr>
+              <w:fldChar w:fldCharType="begin"/>
+            </w:r>
+            <w:r>
+              <w:rPr>
+                <w:noProof/>
+                <w:webHidden/>
+              </w:rPr>
+              <w:instrText xml:space="preserve"> PAGEREF _Toc417043421 \h </w:instrText>
+            </w:r>
+            <w:r>
+              <w:rPr>
+                <w:noProof/>
+                <w:webHidden/>
+              </w:rPr>
+            </w:r>
+            <w:r>
+              <w:rPr>
+                <w:noProof/>
+                <w:webHidden/>
+              </w:rPr>
+              <w:fldChar w:fldCharType="separate"/>
+            </w:r>
+            <w:r>
+              <w:rPr>
+                <w:noProof/>
+                <w:webHidden/>
+              </w:rPr>
+              <w:t>2</w:t>
+            </w:r>
+            <w:r>
+              <w:rPr>
+                <w:noProof/>
+                <w:webHidden/>
+              </w:rPr>
+              <w:fldChar w:fldCharType="end"/>
+            </w:r>
+          </w:hyperlink>
+        </w:p>
+        <w:p>
+          <w:pPr>
+            <w:pStyle w:val="TM1"/>
+            <w:tabs>
+              <w:tab w:val="right" w:leader="dot" w:pos="9060"/>
+            </w:tabs>
+            <w:rPr>
+              <w:rFonts w:eastAsiaTheme="minorEastAsia" w:cstheme="minorBidi"/>
+              <w:b w:val="0"/>
+              <w:noProof/>
+              <w:sz w:val="22"/>
+              <w:lang w:eastAsia="fr-CH"/>
+            </w:rPr>
+          </w:pPr>
+          <w:hyperlink w:anchor="_Toc417043422" w:history="1">
+            <w:r>
+              <w:rPr>
+                <w:rStyle w:val="Lienhypertexte"/>
+                <w:rFonts w:cstheme="minorHAnsi"/>
+                <w:noProof/>
+              </w:rPr>
+              <w:t>3.</w:t>
+            </w:r>
+            <w:r>
+              <w:rPr>
+                <w:rStyle w:val="Lienhypertexte"/>
+                <w:noProof/>
+              </w:rPr>
+              <w:t xml:space="preserve"> Implémentation</w:t>
+            </w:r>
+            <w:r>
+              <w:rPr>
+                <w:noProof/>
+                <w:webHidden/>
+              </w:rPr>
+              <w:tab/>
+            </w:r>
+            <w:r>
+              <w:rPr>
+                <w:noProof/>
+                <w:webHidden/>
+              </w:rPr>
+              <w:fldChar w:fldCharType="begin"/>
+            </w:r>
+            <w:r>
+              <w:rPr>
+                <w:noProof/>
+                <w:webHidden/>
+              </w:rPr>
+              <w:instrText xml:space="preserve"> PAGEREF _Toc417043422 \h </w:instrText>
+            </w:r>
+            <w:r>
+              <w:rPr>
+                <w:noProof/>
+                <w:webHidden/>
+              </w:rPr>
+            </w:r>
+            <w:r>
+              <w:rPr>
+                <w:noProof/>
+                <w:webHidden/>
+              </w:rPr>
+              <w:fldChar w:fldCharType="separate"/>
+            </w:r>
+            <w:r>
+              <w:rPr>
+                <w:noProof/>
+                <w:webHidden/>
+              </w:rPr>
+              <w:t>4</w:t>
+            </w:r>
+            <w:r>
+              <w:rPr>
+                <w:noProof/>
+                <w:webHidden/>
+              </w:rPr>
+              <w:fldChar w:fldCharType="end"/>
+            </w:r>
+          </w:hyperlink>
+        </w:p>
+        <w:p>
+          <w:pPr>
+            <w:pStyle w:val="TM2"/>
+            <w:tabs>
+              <w:tab w:val="right" w:leader="dot" w:pos="9060"/>
+            </w:tabs>
+            <w:rPr>
+              <w:rFonts w:eastAsiaTheme="minorEastAsia" w:cstheme="minorBidi"/>
+              <w:noProof/>
+              <w:sz w:val="22"/>
+              <w:lang w:eastAsia="fr-CH"/>
+            </w:rPr>
+          </w:pPr>
+          <w:hyperlink w:anchor="_Toc417043423" w:history="1">
+            <w:r>
+              <w:rPr>
+                <w:rStyle w:val="Lienhypertexte"/>
+                <w:rFonts w:cstheme="minorHAnsi"/>
+                <w:noProof/>
+              </w:rPr>
+              <w:t>3.1.</w:t>
+            </w:r>
+            <w:r>
+              <w:rPr>
+                <w:rStyle w:val="Lienhypertexte"/>
+                <w:noProof/>
+              </w:rPr>
+              <w:t xml:space="preserve"> Serveur</w:t>
+            </w:r>
+            <w:r>
+              <w:rPr>
+                <w:noProof/>
+                <w:webHidden/>
+              </w:rPr>
+              <w:tab/>
+            </w:r>
+            <w:r>
+              <w:rPr>
+                <w:noProof/>
+                <w:webHidden/>
+              </w:rPr>
+              <w:fldChar w:fldCharType="begin"/>
+            </w:r>
+            <w:r>
+              <w:rPr>
+                <w:noProof/>
+                <w:webHidden/>
+              </w:rPr>
+              <w:instrText xml:space="preserve"> PAGEREF _Toc417043423 \h </w:instrText>
+            </w:r>
+            <w:r>
+              <w:rPr>
+                <w:noProof/>
+                <w:webHidden/>
+              </w:rPr>
+            </w:r>
+            <w:r>
+              <w:rPr>
+                <w:noProof/>
+                <w:webHidden/>
+              </w:rPr>
+              <w:fldChar w:fldCharType="separate"/>
+            </w:r>
+            <w:r>
+              <w:rPr>
+                <w:noProof/>
+                <w:webHidden/>
+              </w:rPr>
+              <w:t>4</w:t>
+            </w:r>
+            <w:r>
+              <w:rPr>
+                <w:noProof/>
+                <w:webHidden/>
+              </w:rPr>
+              <w:fldChar w:fldCharType="end"/>
+            </w:r>
+          </w:hyperlink>
+        </w:p>
+        <w:p>
+          <w:pPr>
+            <w:pStyle w:val="TM2"/>
+            <w:tabs>
+              <w:tab w:val="right" w:leader="dot" w:pos="9060"/>
+            </w:tabs>
+            <w:rPr>
+              <w:rFonts w:eastAsiaTheme="minorEastAsia" w:cstheme="minorBidi"/>
+              <w:noProof/>
+              <w:sz w:val="22"/>
+              <w:lang w:eastAsia="fr-CH"/>
+            </w:rPr>
+          </w:pPr>
+          <w:hyperlink w:anchor="_Toc417043424" w:history="1">
+            <w:r>
+              <w:rPr>
+                <w:rStyle w:val="Lienhypertexte"/>
+                <w:rFonts w:cstheme="minorHAnsi"/>
+                <w:noProof/>
+              </w:rPr>
+              <w:t>3.2.</w:t>
+            </w:r>
+            <w:r>
+              <w:rPr>
+                <w:rStyle w:val="Lienhypertexte"/>
+                <w:noProof/>
+              </w:rPr>
+              <w:t xml:space="preserve"> Client</w:t>
+            </w:r>
+            <w:r>
+              <w:rPr>
+                <w:noProof/>
+                <w:webHidden/>
+              </w:rPr>
+              <w:tab/>
+            </w:r>
+            <w:r>
+              <w:rPr>
+                <w:noProof/>
+                <w:webHidden/>
+              </w:rPr>
+              <w:fldChar w:fldCharType="begin"/>
+            </w:r>
+            <w:r>
+              <w:rPr>
+                <w:noProof/>
+                <w:webHidden/>
+              </w:rPr>
+              <w:instrText xml:space="preserve"> PAGEREF _Toc417043424 \h </w:instrText>
+            </w:r>
+            <w:r>
+              <w:rPr>
+                <w:noProof/>
+                <w:webHidden/>
+              </w:rPr>
+            </w:r>
+            <w:r>
+              <w:rPr>
+                <w:noProof/>
+                <w:webHidden/>
+              </w:rPr>
+              <w:fldChar w:fldCharType="separate"/>
+            </w:r>
+            <w:r>
+              <w:rPr>
+                <w:noProof/>
+                <w:webHidden/>
+              </w:rPr>
+              <w:t>4</w:t>
+            </w:r>
+            <w:r>
+              <w:rPr>
+                <w:noProof/>
+                <w:webHidden/>
+              </w:rPr>
+              <w:fldChar w:fldCharType="end"/>
+            </w:r>
+          </w:hyperlink>
+        </w:p>
+        <w:p>
+          <w:pPr>
+            <w:pStyle w:val="TM2"/>
+            <w:tabs>
+              <w:tab w:val="right" w:leader="dot" w:pos="9060"/>
+            </w:tabs>
+            <w:rPr>
+              <w:rFonts w:eastAsiaTheme="minorEastAsia" w:cstheme="minorBidi"/>
+              <w:noProof/>
+              <w:sz w:val="22"/>
+              <w:lang w:eastAsia="fr-CH"/>
+            </w:rPr>
+          </w:pPr>
+          <w:hyperlink w:anchor="_Toc417043425" w:history="1">
+            <w:r>
+              <w:rPr>
+                <w:rStyle w:val="Lienhypertexte"/>
+                <w:rFonts w:cstheme="minorHAnsi"/>
+                <w:noProof/>
+              </w:rPr>
+              <w:t>3.3.</w:t>
+            </w:r>
+            <w:r>
+              <w:rPr>
+                <w:rStyle w:val="Lienhypertexte"/>
+                <w:noProof/>
+              </w:rPr>
+              <w:t xml:space="preserve"> Client espion</w:t>
+            </w:r>
+            <w:r>
+              <w:rPr>
+                <w:noProof/>
+                <w:webHidden/>
+              </w:rPr>
+              <w:tab/>
+            </w:r>
+            <w:r>
+              <w:rPr>
+                <w:noProof/>
+                <w:webHidden/>
+              </w:rPr>
+              <w:fldChar w:fldCharType="begin"/>
+            </w:r>
+            <w:r>
+              <w:rPr>
+                <w:noProof/>
+                <w:webHidden/>
+              </w:rPr>
+              <w:instrText xml:space="preserve"> PAGEREF _Toc417043425 \h </w:instrText>
+            </w:r>
+            <w:r>
+              <w:rPr>
+                <w:noProof/>
+                <w:webHidden/>
+              </w:rPr>
+            </w:r>
+            <w:r>
+              <w:rPr>
+                <w:noProof/>
+                <w:webHidden/>
+              </w:rPr>
+              <w:fldChar w:fldCharType="separate"/>
+            </w:r>
+            <w:r>
+              <w:rPr>
+                <w:noProof/>
+                <w:webHidden/>
+              </w:rPr>
+              <w:t>4</w:t>
+            </w:r>
+            <w:r>
+              <w:rPr>
+                <w:noProof/>
+                <w:webHidden/>
+              </w:rPr>
+              <w:fldChar w:fldCharType="end"/>
+            </w:r>
+          </w:hyperlink>
+        </w:p>
+        <w:p>
+          <w:pPr>
+            <w:pStyle w:val="TM2"/>
+            <w:tabs>
+              <w:tab w:val="right" w:leader="dot" w:pos="9060"/>
+            </w:tabs>
+            <w:rPr>
+              <w:rFonts w:eastAsiaTheme="minorEastAsia" w:cstheme="minorBidi"/>
+              <w:noProof/>
+              <w:sz w:val="22"/>
+              <w:lang w:eastAsia="fr-CH"/>
+            </w:rPr>
+          </w:pPr>
+          <w:hyperlink w:anchor="_Toc417043426" w:history="1">
+            <w:r>
+              <w:rPr>
+                <w:rStyle w:val="Lienhypertexte"/>
+                <w:rFonts w:cstheme="minorHAnsi"/>
+                <w:noProof/>
+              </w:rPr>
+              <w:t>3.4.</w:t>
+            </w:r>
+            <w:r>
+              <w:rPr>
+                <w:rStyle w:val="Lienhypertexte"/>
+                <w:noProof/>
+              </w:rPr>
+              <w:t xml:space="preserve"> Base de données</w:t>
+            </w:r>
+            <w:r>
+              <w:rPr>
+                <w:noProof/>
+                <w:webHidden/>
+              </w:rPr>
+              <w:tab/>
+            </w:r>
+            <w:r>
+              <w:rPr>
+                <w:noProof/>
+                <w:webHidden/>
+              </w:rPr>
+              <w:fldChar w:fldCharType="begin"/>
+            </w:r>
+            <w:r>
+              <w:rPr>
+                <w:noProof/>
+                <w:webHidden/>
+              </w:rPr>
+              <w:instrText xml:space="preserve"> PAGEREF _Toc417043426 \h </w:instrText>
+            </w:r>
+            <w:r>
+              <w:rPr>
+                <w:noProof/>
+                <w:webHidden/>
+              </w:rPr>
+            </w:r>
+            <w:r>
+              <w:rPr>
+                <w:noProof/>
+                <w:webHidden/>
+              </w:rPr>
+              <w:fldChar w:fldCharType="separate"/>
+            </w:r>
+            <w:r>
+              <w:rPr>
+                <w:noProof/>
+                <w:webHidden/>
+              </w:rPr>
+              <w:t>4</w:t>
+            </w:r>
+            <w:r>
+              <w:rPr>
+                <w:noProof/>
+                <w:webHidden/>
+              </w:rPr>
+              <w:fldChar w:fldCharType="end"/>
+            </w:r>
+          </w:hyperlink>
+        </w:p>
+        <w:p>
+          <w:pPr>
+            <w:pStyle w:val="TM1"/>
+            <w:tabs>
+              <w:tab w:val="right" w:leader="dot" w:pos="9060"/>
+            </w:tabs>
+            <w:rPr>
+              <w:rFonts w:eastAsiaTheme="minorEastAsia" w:cstheme="minorBidi"/>
+              <w:b w:val="0"/>
+              <w:noProof/>
+              <w:sz w:val="22"/>
+              <w:lang w:eastAsia="fr-CH"/>
+            </w:rPr>
+          </w:pPr>
+          <w:hyperlink w:anchor="_Toc417043427" w:history="1">
+            <w:r>
+              <w:rPr>
+                <w:rStyle w:val="Lienhypertexte"/>
+                <w:rFonts w:cstheme="minorHAnsi"/>
+                <w:noProof/>
+              </w:rPr>
+              <w:t>4.</w:t>
+            </w:r>
+            <w:r>
+              <w:rPr>
+                <w:rStyle w:val="Lienhypertexte"/>
+                <w:noProof/>
+              </w:rPr>
+              <w:t xml:space="preserve"> Déroulement d’une partie</w:t>
+            </w:r>
+            <w:r>
+              <w:rPr>
+                <w:noProof/>
+                <w:webHidden/>
+              </w:rPr>
+              <w:tab/>
+            </w:r>
+            <w:r>
+              <w:rPr>
+                <w:noProof/>
+                <w:webHidden/>
+              </w:rPr>
+              <w:fldChar w:fldCharType="begin"/>
+            </w:r>
+            <w:r>
+              <w:rPr>
+                <w:noProof/>
+                <w:webHidden/>
+              </w:rPr>
+              <w:instrText xml:space="preserve"> PAGEREF _Toc417043427 \h </w:instrText>
+            </w:r>
+            <w:r>
+              <w:rPr>
+                <w:noProof/>
+                <w:webHidden/>
+              </w:rPr>
+            </w:r>
+            <w:r>
+              <w:rPr>
+                <w:noProof/>
+                <w:webHidden/>
+              </w:rPr>
+              <w:fldChar w:fldCharType="separate"/>
+            </w:r>
+            <w:r>
+              <w:rPr>
+                <w:noProof/>
+                <w:webHidden/>
+              </w:rPr>
+              <w:t>5</w:t>
+            </w:r>
+            <w:r>
+              <w:rPr>
+                <w:noProof/>
+                <w:webHidden/>
+              </w:rPr>
+              <w:fldChar w:fldCharType="end"/>
+            </w:r>
+          </w:hyperlink>
+        </w:p>
+        <w:p>
+          <w:pPr>
+            <w:pStyle w:val="TM1"/>
+            <w:tabs>
+              <w:tab w:val="right" w:leader="dot" w:pos="9060"/>
+            </w:tabs>
+            <w:rPr>
+              <w:rFonts w:eastAsiaTheme="minorEastAsia" w:cstheme="minorBidi"/>
+              <w:b w:val="0"/>
+              <w:noProof/>
+              <w:sz w:val="22"/>
+              <w:lang w:eastAsia="fr-CH"/>
+            </w:rPr>
+          </w:pPr>
+          <w:hyperlink w:anchor="_Toc417043428" w:history="1">
+            <w:r>
+              <w:rPr>
+                <w:rStyle w:val="Lienhypertexte"/>
+                <w:rFonts w:cstheme="minorHAnsi"/>
+                <w:noProof/>
+              </w:rPr>
+              <w:t>5.</w:t>
+            </w:r>
+            <w:r>
+              <w:rPr>
+                <w:rStyle w:val="Lienhypertexte"/>
+                <w:noProof/>
+              </w:rPr>
+              <w:t xml:space="preserve"> Développement</w:t>
+            </w:r>
+            <w:r>
+              <w:rPr>
+                <w:noProof/>
+                <w:webHidden/>
+              </w:rPr>
+              <w:tab/>
+            </w:r>
+            <w:r>
+              <w:rPr>
+                <w:noProof/>
+                <w:webHidden/>
+              </w:rPr>
+              <w:fldChar w:fldCharType="begin"/>
+            </w:r>
+            <w:r>
+              <w:rPr>
+                <w:noProof/>
+                <w:webHidden/>
+              </w:rPr>
+              <w:instrText xml:space="preserve"> PAGEREF _Toc417043428 \h </w:instrText>
+            </w:r>
+            <w:r>
+              <w:rPr>
+                <w:noProof/>
+                <w:webHidden/>
+              </w:rPr>
+            </w:r>
+            <w:r>
+              <w:rPr>
+                <w:noProof/>
+                <w:webHidden/>
+              </w:rPr>
+              <w:fldChar w:fldCharType="separate"/>
+            </w:r>
+            <w:r>
+              <w:rPr>
+                <w:noProof/>
+                <w:webHidden/>
+              </w:rPr>
+              <w:t>5</w:t>
+            </w:r>
+            <w:r>
+              <w:rPr>
+                <w:noProof/>
+                <w:webHidden/>
+              </w:rPr>
+              <w:fldChar w:fldCharType="end"/>
+            </w:r>
+          </w:hyperlink>
+        </w:p>
+        <w:p>
+          <w:pPr>
+            <w:pStyle w:val="TM2"/>
+            <w:tabs>
+              <w:tab w:val="right" w:leader="dot" w:pos="9060"/>
+            </w:tabs>
+            <w:rPr>
+              <w:rFonts w:eastAsiaTheme="minorEastAsia" w:cstheme="minorBidi"/>
+              <w:noProof/>
+              <w:sz w:val="22"/>
+              <w:lang w:eastAsia="fr-CH"/>
+            </w:rPr>
+          </w:pPr>
+          <w:hyperlink w:anchor="_Toc417043429" w:history="1">
+            <w:r>
+              <w:rPr>
+                <w:rStyle w:val="Lienhypertexte"/>
+                <w:rFonts w:cstheme="minorHAnsi"/>
+                <w:noProof/>
+              </w:rPr>
+              <w:t>5.1.</w:t>
+            </w:r>
+            <w:r>
+              <w:rPr>
+                <w:rStyle w:val="Lienhypertexte"/>
+                <w:noProof/>
+              </w:rPr>
+              <w:t xml:space="preserve"> Fenêtre nécessaires</w:t>
+            </w:r>
+            <w:r>
+              <w:rPr>
+                <w:noProof/>
+                <w:webHidden/>
+              </w:rPr>
+              <w:tab/>
+            </w:r>
+            <w:r>
+              <w:rPr>
+                <w:noProof/>
+                <w:webHidden/>
+              </w:rPr>
+              <w:fldChar w:fldCharType="begin"/>
+            </w:r>
+            <w:r>
+              <w:rPr>
+                <w:noProof/>
+                <w:webHidden/>
+              </w:rPr>
+              <w:instrText xml:space="preserve"> PAGEREF _Toc417043429 \h </w:instrText>
+            </w:r>
+            <w:r>
+              <w:rPr>
+                <w:noProof/>
+                <w:webHidden/>
+              </w:rPr>
+            </w:r>
+            <w:r>
+              <w:rPr>
+                <w:noProof/>
+                <w:webHidden/>
+              </w:rPr>
+              <w:fldChar w:fldCharType="separate"/>
+            </w:r>
+            <w:r>
+              <w:rPr>
+                <w:noProof/>
+                <w:webHidden/>
+              </w:rPr>
+              <w:t>5</w:t>
+            </w:r>
+            <w:r>
+              <w:rPr>
+                <w:noProof/>
+                <w:webHidden/>
+              </w:rPr>
+              <w:fldChar w:fldCharType="end"/>
+            </w:r>
+          </w:hyperlink>
+        </w:p>
+        <w:p>
+          <w:pPr>
+            <w:rPr>
+              <w:b/>
+              <w:bCs/>
+              <w:lang w:val="fr-FR"/>
+            </w:rPr>
+          </w:pPr>
+          <w:r>
+            <w:rPr>
+              <w:b/>
+              <w:bCs/>
+              <w:lang w:val="fr-FR"/>
+            </w:rPr>
+            <w:fldChar w:fldCharType="end"/>
+          </w:r>
+        </w:p>
+      </w:sdtContent>
+    </w:sdt>
+    <w:p>
+      <w:pPr>
+        <w:spacing w:before="0" w:after="200" w:line="276" w:lineRule="auto"/>
+        <w:jc w:val="left"/>
+        <w:rPr>
+          <w:b/>
+          <w:bCs/>
+          <w:lang w:val="fr-FR"/>
+        </w:rPr>
+      </w:pPr>
+      <w:r>
+        <w:rPr>
+          <w:b/>
+          <w:bCs/>
+          <w:lang w:val="fr-FR"/>
+        </w:rPr>
+        <w:br w:type="page"/>
+      </w:r>
+    </w:p>
+    <w:p>
+      <w:pPr>
+        <w:pStyle w:val="Titre1"/>
+      </w:pPr>
+      <w:bookmarkStart w:id="0" w:name="_Toc417043420"/>
+      <w:r>
+        <w:lastRenderedPageBreak/>
+        <w:t>Introduction</w:t>
+      </w:r>
+      <w:bookmarkEnd w:id="0"/>
+    </w:p>
+    <w:p>
+      <w:proofErr w:type="spellStart"/>
+      <w:r>
+        <w:t>WarTanks</w:t>
+      </w:r>
+      <w:proofErr w:type="spellEnd"/>
+      <w:r>
+        <w:t xml:space="preserve"> est un jeu de combat de tanks en 2 dimensions. Les combats se passent sur des cartes </w:t>
       </w:r>
       <w:r>
         <w:t>2D en vue de dessus. Un combat oppose 2 joueurs ou plus</w:t>
       </w:r>
       <w:r>
-        <w:t xml:space="preserve"> dans un « deathmatch » (matche à mort), c’est donc le dernier joueur en vie qui gagne la partie.</w:t>
+        <w:t xml:space="preserve"> dans un « </w:t>
+      </w:r>
+      <w:proofErr w:type="spellStart"/>
+      <w:r>
+        <w:t>deathmatch</w:t>
+      </w:r>
+      <w:proofErr w:type="spellEnd"/>
+      <w:r>
+        <w:t> » (matche à mort), c’est donc le dernier joueur en vie qui gagne la partie.</w:t>
       </w:r>
     </w:p>
     <w:p>
       <w:pPr>
         <w:pStyle w:val="Titre1"/>
       </w:pPr>
-      <w:r>
+      <w:bookmarkStart w:id="1" w:name="_Toc417043421"/>
+      <w:r>
+        <w:t>Planning</w:t>
+      </w:r>
+      <w:bookmarkStart w:id="2" w:name="_GoBack"/>
+      <w:bookmarkEnd w:id="1"/>
+      <w:bookmarkEnd w:id="2"/>
+    </w:p>
+    <w:p>
+      <w:r>
+        <w:t xml:space="preserve">Le développement se déroulera en </w:t>
+      </w:r>
+      <w:r>
+        <w:t>7 itérations</w:t>
+      </w:r>
+      <w:r>
+        <w:t xml:space="preserve"> d’une semaine chacune</w:t>
+      </w:r>
+      <w:r>
+        <w:t>.</w:t>
+      </w:r>
+      <w:r>
+        <w:t xml:space="preserve"> </w:t>
+      </w:r>
+      <w:r>
+        <w:t xml:space="preserve">Les échéances </w:t>
+      </w:r>
+      <w:r>
+        <w:t xml:space="preserve">et les tâches </w:t>
+      </w:r>
+      <w:r>
+        <w:t>des itérations sont planifiées comme suit :</w:t>
+      </w:r>
+    </w:p>
+    <w:p>
+      <w:pPr>
+        <w:pStyle w:val="Titre4nonrpertori"/>
+      </w:pPr>
+      <w:r>
+        <w:t>Première itération</w:t>
+      </w:r>
+    </w:p>
+    <w:p>
+      <w:r>
+        <w:t xml:space="preserve">Échéance : </w:t>
+      </w:r>
+      <w:r>
+        <w:t>Vendredi 24 avril 2015 13h00</w:t>
+      </w:r>
+    </w:p>
+    <w:p>
+      <w:r>
+        <w:t xml:space="preserve">Travail à </w:t>
+      </w:r>
+      <w:r>
+        <w:t>effectuer</w:t>
+      </w:r>
+      <w:r>
+        <w:t> :</w:t>
+      </w:r>
+    </w:p>
+    <w:p>
+      <w:pPr>
+        <w:pStyle w:val="Paragraphedeliste"/>
+        <w:numPr>
+          <w:ilvl w:val="0"/>
+          <w:numId w:val="39"/>
+        </w:numPr>
+      </w:pPr>
+      <w:r>
+        <w:t>Cahier des charges</w:t>
+      </w:r>
+      <w:r>
+        <w:t>.</w:t>
+      </w:r>
+    </w:p>
+    <w:p>
+      <w:pPr>
+        <w:pStyle w:val="Paragraphedeliste"/>
+        <w:numPr>
+          <w:ilvl w:val="0"/>
+          <w:numId w:val="39"/>
+        </w:numPr>
+      </w:pPr>
+      <w:r>
+        <w:t>Architecture du programme (schéma UML</w:t>
+      </w:r>
+      <w:r>
+        <w:t>, classes</w:t>
+      </w:r>
+      <w:r>
+        <w:t>)</w:t>
+      </w:r>
+      <w:r>
+        <w:t>.</w:t>
+      </w:r>
+    </w:p>
+    <w:p>
+      <w:pPr>
+        <w:pStyle w:val="Paragraphedeliste"/>
+        <w:numPr>
+          <w:ilvl w:val="0"/>
+          <w:numId w:val="39"/>
+        </w:numPr>
+      </w:pPr>
+      <w:r>
+        <w:t>Schéma relationnel de la base de données</w:t>
+      </w:r>
+      <w:r>
+        <w:t>.</w:t>
+      </w:r>
+    </w:p>
+    <w:p>
+      <w:pPr>
+        <w:pStyle w:val="Paragraphedeliste"/>
+        <w:numPr>
+          <w:ilvl w:val="0"/>
+          <w:numId w:val="39"/>
+        </w:numPr>
+      </w:pPr>
+      <w:r>
+        <w:t xml:space="preserve">Prototype du </w:t>
+      </w:r>
+      <w:proofErr w:type="spellStart"/>
+      <w:r>
+        <w:t>launcher</w:t>
+      </w:r>
+      <w:proofErr w:type="spellEnd"/>
+      <w:r>
+        <w:t>.</w:t>
+      </w:r>
+    </w:p>
+    <w:p>
+      <w:pPr>
+        <w:pStyle w:val="Titre4nonrpertori"/>
+      </w:pPr>
+      <w:r>
+        <w:t>Deuxième itération</w:t>
+      </w:r>
+    </w:p>
+    <w:p>
+      <w:r>
+        <w:t xml:space="preserve">Échéance : </w:t>
+      </w:r>
+      <w:r>
+        <w:t>Vendredi 1</w:t>
+      </w:r>
+      <w:r>
+        <w:rPr>
+          <w:vertAlign w:val="superscript"/>
+        </w:rPr>
+        <w:t>er</w:t>
+      </w:r>
+      <w:r>
+        <w:t xml:space="preserve"> mai 2015 13h00</w:t>
+      </w:r>
+    </w:p>
+    <w:p>
+      <w:r>
+        <w:t>Travail à effectuer :</w:t>
+      </w:r>
+    </w:p>
+    <w:p>
+      <w:pPr>
+        <w:pStyle w:val="Paragraphedeliste"/>
+        <w:numPr>
+          <w:ilvl w:val="0"/>
+          <w:numId w:val="40"/>
+        </w:numPr>
+      </w:pPr>
+      <w:r>
+        <w:t xml:space="preserve">Communication </w:t>
+      </w:r>
+      <w:r>
+        <w:t xml:space="preserve">de base </w:t>
+      </w:r>
+      <w:r>
+        <w:t>client-serveur</w:t>
+      </w:r>
+      <w:r>
+        <w:t xml:space="preserve"> fonctionnelle</w:t>
+      </w:r>
+      <w:r>
+        <w:t xml:space="preserve"> (connexion, déconnexion)</w:t>
+      </w:r>
+      <w:r>
+        <w:t>.</w:t>
+      </w:r>
+    </w:p>
+    <w:p>
+      <w:pPr>
+        <w:pStyle w:val="Paragraphedeliste"/>
+        <w:numPr>
+          <w:ilvl w:val="0"/>
+          <w:numId w:val="40"/>
+        </w:numPr>
+      </w:pPr>
+      <w:r>
+        <w:t>Implémentation de toutes les fenêtres</w:t>
+      </w:r>
+      <w:r>
+        <w:t xml:space="preserve"> sauf </w:t>
+      </w:r>
+      <w:r>
+        <w:t>la fenêtre de jeu</w:t>
+      </w:r>
+      <w:r>
+        <w:t>.</w:t>
+      </w:r>
+    </w:p>
+    <w:p>
+      <w:pPr>
+        <w:pStyle w:val="Paragraphedeliste"/>
+        <w:numPr>
+          <w:ilvl w:val="0"/>
+          <w:numId w:val="40"/>
+        </w:numPr>
+      </w:pPr>
+      <w:r>
+        <w:t>Création de la base de données.</w:t>
+      </w:r>
+    </w:p>
+    <w:p>
+      <w:pPr>
+        <w:pStyle w:val="Titre4nonrpertori"/>
+      </w:pPr>
+      <w:r>
+        <w:t>Troisième itération</w:t>
+      </w:r>
+    </w:p>
+    <w:p>
+      <w:r>
+        <w:t xml:space="preserve">Échéance : </w:t>
+      </w:r>
+      <w:r>
+        <w:t>Vendredi 8 mai 2015 13h00</w:t>
+      </w:r>
+      <w:r>
+        <w:t xml:space="preserve"> </w:t>
+      </w:r>
+    </w:p>
+    <w:p>
+      <w:r>
+        <w:t>Travail à effectuer :</w:t>
+      </w:r>
+    </w:p>
+    <w:p>
+      <w:pPr>
+        <w:pStyle w:val="Paragraphedeliste"/>
+        <w:numPr>
+          <w:ilvl w:val="0"/>
+          <w:numId w:val="40"/>
+        </w:numPr>
+      </w:pPr>
+      <w:r>
+        <w:t>Implémentation de la fenêtre de jeu.</w:t>
+      </w:r>
+    </w:p>
+    <w:p>
+      <w:pPr>
+        <w:pStyle w:val="Paragraphedeliste"/>
+        <w:numPr>
+          <w:ilvl w:val="0"/>
+          <w:numId w:val="40"/>
+        </w:numPr>
+      </w:pPr>
+      <w:r>
+        <w:t>Implémentation du d</w:t>
+      </w:r>
+      <w:r>
+        <w:t>éplacement des tanks</w:t>
+      </w:r>
+      <w:r>
+        <w:t xml:space="preserve"> dans la fenêtre de jeu</w:t>
+      </w:r>
+      <w:r>
+        <w:t>.</w:t>
+      </w:r>
+    </w:p>
+    <w:p>
+      <w:pPr>
+        <w:pStyle w:val="Paragraphedeliste"/>
+        <w:numPr>
+          <w:ilvl w:val="0"/>
+          <w:numId w:val="40"/>
+        </w:numPr>
+      </w:pPr>
+      <w:r>
+        <w:t>Les tanks peuvent tirer.</w:t>
+      </w:r>
+    </w:p>
+    <w:p>
+      <w:pPr>
+        <w:pStyle w:val="Paragraphedeliste"/>
+        <w:numPr>
+          <w:ilvl w:val="0"/>
+          <w:numId w:val="40"/>
+        </w:numPr>
+      </w:pPr>
+      <w:r>
+        <w:t>Tout ça, t</w:t>
+      </w:r>
+      <w:r>
+        <w:t>oujours en local.</w:t>
+      </w:r>
+    </w:p>
+    <w:p>
+      <w:pPr>
+        <w:pStyle w:val="Titre4nonrpertori"/>
+      </w:pPr>
+      <w:r>
+        <w:t>Quatrième itération</w:t>
+      </w:r>
+    </w:p>
+    <w:p>
+      <w:r>
+        <w:t xml:space="preserve">Échéance : </w:t>
+      </w:r>
+      <w:r>
+        <w:t>Vendredi 15 mai 2015</w:t>
+      </w:r>
+      <w:r>
+        <w:t xml:space="preserve"> 13h00</w:t>
+      </w:r>
+      <w:r>
+        <w:t xml:space="preserve"> </w:t>
+      </w:r>
+    </w:p>
+    <w:p>
+      <w:pPr>
+        <w:tabs>
+          <w:tab w:val="left" w:pos="2430"/>
+        </w:tabs>
+      </w:pPr>
+      <w:r>
+        <w:t>Travail à effectuer :</w:t>
+      </w:r>
+      <w:r>
+        <w:tab/>
+      </w:r>
+    </w:p>
+    <w:p>
+      <w:pPr>
+        <w:pStyle w:val="Paragraphedeliste"/>
+        <w:numPr>
+          <w:ilvl w:val="0"/>
+          <w:numId w:val="40"/>
+        </w:numPr>
+      </w:pPr>
+      <w:r>
+        <w:t>Synchronisation du jeu entre le client et le serveur.</w:t>
+      </w:r>
+    </w:p>
+    <w:p>
+      <w:pPr>
+        <w:pStyle w:val="Titre4nonrpertori"/>
+      </w:pPr>
+      <w:r>
+        <w:lastRenderedPageBreak/>
+        <w:t>Cinquième itération</w:t>
+      </w:r>
+    </w:p>
+    <w:p>
+      <w:r>
+        <w:t xml:space="preserve">Échéance : </w:t>
+      </w:r>
+      <w:r>
+        <w:t xml:space="preserve">Vendredi </w:t>
+      </w:r>
+      <w:r>
+        <w:t>22 mai 2015</w:t>
+      </w:r>
+      <w:r>
+        <w:t xml:space="preserve"> 13h00</w:t>
+      </w:r>
+      <w:r>
+        <w:t xml:space="preserve"> </w:t>
+      </w:r>
+    </w:p>
+    <w:p>
+      <w:r>
+        <w:t>Travail à effectuer :</w:t>
+      </w:r>
+    </w:p>
+    <w:p>
+      <w:pPr>
+        <w:pStyle w:val="Paragraphedeliste"/>
+        <w:numPr>
+          <w:ilvl w:val="0"/>
+          <w:numId w:val="40"/>
+        </w:numPr>
+      </w:pPr>
+      <w:r>
+        <w:t>Synchronisation du jeu entre le client et le serveur.</w:t>
+      </w:r>
+    </w:p>
+    <w:p>
+      <w:pPr>
+        <w:pStyle w:val="Titre4nonrpertori"/>
+      </w:pPr>
+      <w:r>
+        <w:t>Sixième itération</w:t>
+      </w:r>
+    </w:p>
+    <w:p>
+      <w:r>
+        <w:t xml:space="preserve">Échéance : </w:t>
+      </w:r>
+      <w:r>
+        <w:t xml:space="preserve">Vendredi </w:t>
+      </w:r>
+      <w:r>
+        <w:t>29 mai 2015</w:t>
+      </w:r>
+      <w:r>
+        <w:t xml:space="preserve"> 13h00</w:t>
+      </w:r>
+      <w:r>
+        <w:t xml:space="preserve"> </w:t>
+      </w:r>
+    </w:p>
+    <w:p>
+      <w:r>
+        <w:t>Travail à effectuer :</w:t>
+      </w:r>
+    </w:p>
+    <w:p>
+      <w:pPr>
+        <w:pStyle w:val="Paragraphedeliste"/>
+        <w:numPr>
+          <w:ilvl w:val="0"/>
+          <w:numId w:val="40"/>
+        </w:numPr>
+      </w:pPr>
+      <w:r>
+        <w:t xml:space="preserve">Tests et </w:t>
+      </w:r>
+      <w:proofErr w:type="spellStart"/>
+      <w:r>
+        <w:t>débug</w:t>
+      </w:r>
+      <w:proofErr w:type="spellEnd"/>
+      <w:r>
+        <w:t>.</w:t>
+      </w:r>
+    </w:p>
+    <w:p>
+      <w:pPr>
+        <w:pStyle w:val="Titre4nonrpertori"/>
+      </w:pPr>
+      <w:r>
+        <w:t>Septième itération</w:t>
+      </w:r>
+    </w:p>
+    <w:p>
+      <w:r>
+        <w:t xml:space="preserve">Échéance : </w:t>
+      </w:r>
+      <w:r>
+        <w:t xml:space="preserve">Vendredi </w:t>
+      </w:r>
+      <w:r>
+        <w:t>5 juin 2015</w:t>
+      </w:r>
+      <w:r>
+        <w:t xml:space="preserve"> 13h00</w:t>
+      </w:r>
+      <w:r>
+        <w:t xml:space="preserve"> </w:t>
+      </w:r>
+    </w:p>
+    <w:p>
+      <w:r>
+        <w:t>Travail à effectuer :</w:t>
+      </w:r>
+    </w:p>
+    <w:p>
+      <w:pPr>
+        <w:pStyle w:val="Paragraphedeliste"/>
+        <w:numPr>
+          <w:ilvl w:val="0"/>
+          <w:numId w:val="40"/>
+        </w:numPr>
+      </w:pPr>
+      <w:r>
+        <w:t xml:space="preserve">Tests et </w:t>
+      </w:r>
+      <w:proofErr w:type="spellStart"/>
+      <w:r>
+        <w:t>débug</w:t>
+      </w:r>
+      <w:proofErr w:type="spellEnd"/>
+      <w:r>
+        <w:t>.</w:t>
+      </w:r>
+    </w:p>
+    <w:p>
+      <w:pPr>
+        <w:spacing w:before="0" w:after="200" w:line="276" w:lineRule="auto"/>
+        <w:jc w:val="left"/>
+      </w:pPr>
+      <w:r>
+        <w:br w:type="page"/>
+      </w:r>
+    </w:p>
+    <w:p>
+      <w:pPr>
+        <w:pStyle w:val="Titre1"/>
+      </w:pPr>
+      <w:bookmarkStart w:id="3" w:name="_Toc417043422"/>
+      <w:r>
+        <w:lastRenderedPageBreak/>
         <w:t>Implémentation</w:t>
       </w:r>
+      <w:bookmarkEnd w:id="3"/>
     </w:p>
     <w:p>
       <w:pPr>
         <w:pStyle w:val="Titre2"/>
       </w:pPr>
+      <w:bookmarkStart w:id="4" w:name="_Toc417043423"/>
       <w:r>
         <w:t>Serveur</w:t>
       </w:r>
+      <w:bookmarkEnd w:id="4"/>
     </w:p>
     <w:p>
       <w:pPr>
@@ -85,9 +1499,11 @@
       <w:pPr>
         <w:pStyle w:val="Titre2"/>
       </w:pPr>
+      <w:bookmarkStart w:id="5" w:name="_Toc417043424"/>
       <w:r>
         <w:t>Client</w:t>
       </w:r>
+      <w:bookmarkEnd w:id="5"/>
     </w:p>
     <w:p>
       <w:pPr>
@@ -189,9 +1605,11 @@
       <w:pPr>
         <w:pStyle w:val="Titre2"/>
       </w:pPr>
+      <w:bookmarkStart w:id="6" w:name="_Toc417043425"/>
       <w:r>
         <w:t>Client espion</w:t>
       </w:r>
+      <w:bookmarkEnd w:id="6"/>
     </w:p>
     <w:p>
       <w:pPr>
@@ -209,9 +1627,11 @@
       <w:pPr>
         <w:pStyle w:val="Titre2"/>
       </w:pPr>
+      <w:bookmarkStart w:id="7" w:name="_Toc417043426"/>
       <w:r>
         <w:t>Base de données</w:t>
       </w:r>
+      <w:bookmarkEnd w:id="7"/>
     </w:p>
     <w:p>
       <w:r>
@@ -264,27 +1684,33 @@
       <w:pPr>
         <w:pStyle w:val="Titre1"/>
       </w:pPr>
+      <w:bookmarkStart w:id="8" w:name="_Toc417043427"/>
       <w:r>
         <w:lastRenderedPageBreak/>
         <w:t>Déroulement d’une partie</w:t>
       </w:r>
+      <w:bookmarkEnd w:id="8"/>
     </w:p>
     <w:p/>
     <w:p>
       <w:pPr>
         <w:pStyle w:val="Titre1"/>
       </w:pPr>
+      <w:bookmarkStart w:id="9" w:name="_Toc417043428"/>
       <w:r>
         <w:t>Développement</w:t>
       </w:r>
+      <w:bookmarkEnd w:id="9"/>
     </w:p>
     <w:p>
       <w:pPr>
         <w:pStyle w:val="Titre2"/>
       </w:pPr>
+      <w:bookmarkStart w:id="10" w:name="_Toc417043429"/>
       <w:r>
         <w:t>Fenêtre nécessaires</w:t>
       </w:r>
+      <w:bookmarkEnd w:id="10"/>
     </w:p>
     <w:p>
       <w:pPr>
@@ -331,15 +1757,7 @@
         </w:numPr>
       </w:pPr>
       <w:r>
-        <w:t xml:space="preserve">Fenêtre de connexion au serveur </w:t>
-      </w:r>
-      <w:bookmarkStart w:id="0" w:name="_GoBack"/>
-      <w:bookmarkEnd w:id="0"/>
-      <w:r>
-        <w:t>(tous les joueurs)</w:t>
-      </w:r>
-      <w:r>
-        <w:t>.</w:t>
+        <w:t>Fenêtre de connexion au serveur (tous les joueurs).</w:t>
       </w:r>
     </w:p>
     <w:p>
@@ -473,7 +1891,7 @@
               <w:rPr>
                 <w:noProof/>
               </w:rPr>
-              <w:t>2</w:t>
+              <w:t>5</w:t>
             </w:r>
             <w:r>
               <w:fldChar w:fldCharType="end"/>
@@ -581,8 +1999,16 @@
             <w:rPr>
               <w:lang w:val="en-US"/>
             </w:rPr>
-            <w:t>Benoit Zuckschwerdt</w:t>
+            <w:t xml:space="preserve">Benoit </w:t>
           </w:r>
+          <w:proofErr w:type="spellStart"/>
+          <w:r>
+            <w:rPr>
+              <w:lang w:val="en-US"/>
+            </w:rPr>
+            <w:t>Zuckschwerdt</w:t>
+          </w:r>
+          <w:proofErr w:type="spellEnd"/>
           <w:r>
             <w:rPr>
               <w:lang w:val="en-US"/>
@@ -594,11 +2020,6 @@
               <w:lang w:val="en-US"/>
             </w:rPr>
             <w:br/>
-          </w:r>
-          <w:r>
-            <w:rPr>
-              <w:lang w:val="en-US"/>
-            </w:rPr>
             <w:t>Ngueukam Djeuda Wilfried Karel</w:t>
           </w:r>
         </w:p>
@@ -658,7 +2079,7 @@
             <w:rPr>
               <w:noProof/>
             </w:rPr>
-            <w:t>27.03.2015</w:t>
+            <w:t>17.04.2015</w:t>
           </w:r>
           <w:r>
             <w:fldChar w:fldCharType="end"/>
@@ -699,6 +2120,7 @@
               <w:lang w:val="en-US"/>
             </w:rPr>
           </w:pPr>
+          <w:proofErr w:type="spellStart"/>
           <w:r>
             <w:rPr>
               <w:b/>
@@ -706,6 +2128,7 @@
             </w:rPr>
             <w:t>WarTanks</w:t>
           </w:r>
+          <w:proofErr w:type="spellEnd"/>
         </w:p>
       </w:tc>
       <w:tc>
@@ -1851,6 +3274,119 @@
     </w:lvl>
   </w:abstractNum>
   <w:abstractNum w:abstractNumId="17">
+    <w:nsid w:val="56693129"/>
+    <w:multiLevelType w:val="hybridMultilevel"/>
+    <w:tmpl w:val="70A63424"/>
+    <w:lvl w:ilvl="0" w:tplc="100C0001">
+      <w:start w:val="1"/>
+      <w:numFmt w:val="bullet"/>
+      <w:lvlText w:val=""/>
+      <w:lvlJc w:val="left"/>
+      <w:pPr>
+        <w:ind w:left="720" w:hanging="360"/>
+      </w:pPr>
+      <w:rPr>
+        <w:rFonts w:ascii="Symbol" w:hAnsi="Symbol" w:hint="default"/>
+      </w:rPr>
+    </w:lvl>
+    <w:lvl w:ilvl="1" w:tplc="100C0003" w:tentative="1">
+      <w:start w:val="1"/>
+      <w:numFmt w:val="bullet"/>
+      <w:lvlText w:val="o"/>
+      <w:lvlJc w:val="left"/>
+      <w:pPr>
+        <w:ind w:left="1440" w:hanging="360"/>
+      </w:pPr>
+      <w:rPr>
+        <w:rFonts w:ascii="Courier New" w:hAnsi="Courier New" w:cs="Courier New" w:hint="default"/>
+      </w:rPr>
+    </w:lvl>
+    <w:lvl w:ilvl="2" w:tplc="100C0005" w:tentative="1">
+      <w:start w:val="1"/>
+      <w:numFmt w:val="bullet"/>
+      <w:lvlText w:val=""/>
+      <w:lvlJc w:val="left"/>
+      <w:pPr>
+        <w:ind w:left="2160" w:hanging="360"/>
+      </w:pPr>
+      <w:rPr>
+        <w:rFonts w:ascii="Wingdings" w:hAnsi="Wingdings" w:hint="default"/>
+      </w:rPr>
+    </w:lvl>
+    <w:lvl w:ilvl="3" w:tplc="100C0001" w:tentative="1">
+      <w:start w:val="1"/>
+      <w:numFmt w:val="bullet"/>
+      <w:lvlText w:val=""/>
+      <w:lvlJc w:val="left"/>
+      <w:pPr>
+        <w:ind w:left="2880" w:hanging="360"/>
+      </w:pPr>
+      <w:rPr>
+        <w:rFonts w:ascii="Symbol" w:hAnsi="Symbol" w:hint="default"/>
+      </w:rPr>
+    </w:lvl>
+    <w:lvl w:ilvl="4" w:tplc="100C0003" w:tentative="1">
+      <w:start w:val="1"/>
+      <w:numFmt w:val="bullet"/>
+      <w:lvlText w:val="o"/>
+      <w:lvlJc w:val="left"/>
+      <w:pPr>
+        <w:ind w:left="3600" w:hanging="360"/>
+      </w:pPr>
+      <w:rPr>
+        <w:rFonts w:ascii="Courier New" w:hAnsi="Courier New" w:cs="Courier New" w:hint="default"/>
+      </w:rPr>
+    </w:lvl>
+    <w:lvl w:ilvl="5" w:tplc="100C0005" w:tentative="1">
+      <w:start w:val="1"/>
+      <w:numFmt w:val="bullet"/>
+      <w:lvlText w:val=""/>
+      <w:lvlJc w:val="left"/>
+      <w:pPr>
+        <w:ind w:left="4320" w:hanging="360"/>
+      </w:pPr>
+      <w:rPr>
+        <w:rFonts w:ascii="Wingdings" w:hAnsi="Wingdings" w:hint="default"/>
+      </w:rPr>
+    </w:lvl>
+    <w:lvl w:ilvl="6" w:tplc="100C0001" w:tentative="1">
+      <w:start w:val="1"/>
+      <w:numFmt w:val="bullet"/>
+      <w:lvlText w:val=""/>
+      <w:lvlJc w:val="left"/>
+      <w:pPr>
+        <w:ind w:left="5040" w:hanging="360"/>
+      </w:pPr>
+      <w:rPr>
+        <w:rFonts w:ascii="Symbol" w:hAnsi="Symbol" w:hint="default"/>
+      </w:rPr>
+    </w:lvl>
+    <w:lvl w:ilvl="7" w:tplc="100C0003" w:tentative="1">
+      <w:start w:val="1"/>
+      <w:numFmt w:val="bullet"/>
+      <w:lvlText w:val="o"/>
+      <w:lvlJc w:val="left"/>
+      <w:pPr>
+        <w:ind w:left="5760" w:hanging="360"/>
+      </w:pPr>
+      <w:rPr>
+        <w:rFonts w:ascii="Courier New" w:hAnsi="Courier New" w:cs="Courier New" w:hint="default"/>
+      </w:rPr>
+    </w:lvl>
+    <w:lvl w:ilvl="8" w:tplc="100C0005" w:tentative="1">
+      <w:start w:val="1"/>
+      <w:numFmt w:val="bullet"/>
+      <w:lvlText w:val=""/>
+      <w:lvlJc w:val="left"/>
+      <w:pPr>
+        <w:ind w:left="6480" w:hanging="360"/>
+      </w:pPr>
+      <w:rPr>
+        <w:rFonts w:ascii="Wingdings" w:hAnsi="Wingdings" w:hint="default"/>
+      </w:rPr>
+    </w:lvl>
+  </w:abstractNum>
+  <w:abstractNum w:abstractNumId="18">
     <w:nsid w:val="57424B6B"/>
     <w:multiLevelType w:val="hybridMultilevel"/>
     <w:tmpl w:val="37CE44D4"/>
@@ -1963,7 +3499,7 @@
       </w:rPr>
     </w:lvl>
   </w:abstractNum>
-  <w:abstractNum w:abstractNumId="18">
+  <w:abstractNum w:abstractNumId="19">
     <w:nsid w:val="59AE3217"/>
     <w:multiLevelType w:val="hybridMultilevel"/>
     <w:tmpl w:val="351E3D1A"/>
@@ -2076,7 +3612,7 @@
       </w:rPr>
     </w:lvl>
   </w:abstractNum>
-  <w:abstractNum w:abstractNumId="19">
+  <w:abstractNum w:abstractNumId="20">
     <w:nsid w:val="5E911C5F"/>
     <w:multiLevelType w:val="multilevel"/>
     <w:tmpl w:val="34AADF1E"/>
@@ -2197,7 +3733,7 @@
       </w:rPr>
     </w:lvl>
   </w:abstractNum>
-  <w:abstractNum w:abstractNumId="20">
+  <w:abstractNum w:abstractNumId="21">
     <w:nsid w:val="6B6854E5"/>
     <w:multiLevelType w:val="multilevel"/>
     <w:tmpl w:val="0BF2C524"/>
@@ -2401,7 +3937,7 @@
       </w:rPr>
     </w:lvl>
   </w:abstractNum>
-  <w:abstractNum w:abstractNumId="21">
+  <w:abstractNum w:abstractNumId="22">
     <w:nsid w:val="72753B56"/>
     <w:multiLevelType w:val="hybridMultilevel"/>
     <w:tmpl w:val="1700E4A2"/>
@@ -2514,7 +4050,120 @@
       </w:rPr>
     </w:lvl>
   </w:abstractNum>
-  <w:abstractNum w:abstractNumId="22">
+  <w:abstractNum w:abstractNumId="23">
+    <w:nsid w:val="75050555"/>
+    <w:multiLevelType w:val="hybridMultilevel"/>
+    <w:tmpl w:val="A9EC4E00"/>
+    <w:lvl w:ilvl="0" w:tplc="100C0001">
+      <w:start w:val="1"/>
+      <w:numFmt w:val="bullet"/>
+      <w:lvlText w:val=""/>
+      <w:lvlJc w:val="left"/>
+      <w:pPr>
+        <w:ind w:left="720" w:hanging="360"/>
+      </w:pPr>
+      <w:rPr>
+        <w:rFonts w:ascii="Symbol" w:hAnsi="Symbol" w:hint="default"/>
+      </w:rPr>
+    </w:lvl>
+    <w:lvl w:ilvl="1" w:tplc="100C0003" w:tentative="1">
+      <w:start w:val="1"/>
+      <w:numFmt w:val="bullet"/>
+      <w:lvlText w:val="o"/>
+      <w:lvlJc w:val="left"/>
+      <w:pPr>
+        <w:ind w:left="1440" w:hanging="360"/>
+      </w:pPr>
+      <w:rPr>
+        <w:rFonts w:ascii="Courier New" w:hAnsi="Courier New" w:cs="Courier New" w:hint="default"/>
+      </w:rPr>
+    </w:lvl>
+    <w:lvl w:ilvl="2" w:tplc="100C0005" w:tentative="1">
+      <w:start w:val="1"/>
+      <w:numFmt w:val="bullet"/>
+      <w:lvlText w:val=""/>
+      <w:lvlJc w:val="left"/>
+      <w:pPr>
+        <w:ind w:left="2160" w:hanging="360"/>
+      </w:pPr>
+      <w:rPr>
+        <w:rFonts w:ascii="Wingdings" w:hAnsi="Wingdings" w:hint="default"/>
+      </w:rPr>
+    </w:lvl>
+    <w:lvl w:ilvl="3" w:tplc="100C0001" w:tentative="1">
+      <w:start w:val="1"/>
+      <w:numFmt w:val="bullet"/>
+      <w:lvlText w:val=""/>
+      <w:lvlJc w:val="left"/>
+      <w:pPr>
+        <w:ind w:left="2880" w:hanging="360"/>
+      </w:pPr>
+      <w:rPr>
+        <w:rFonts w:ascii="Symbol" w:hAnsi="Symbol" w:hint="default"/>
+      </w:rPr>
+    </w:lvl>
+    <w:lvl w:ilvl="4" w:tplc="100C0003" w:tentative="1">
+      <w:start w:val="1"/>
+      <w:numFmt w:val="bullet"/>
+      <w:lvlText w:val="o"/>
+      <w:lvlJc w:val="left"/>
+      <w:pPr>
+        <w:ind w:left="3600" w:hanging="360"/>
+      </w:pPr>
+      <w:rPr>
+        <w:rFonts w:ascii="Courier New" w:hAnsi="Courier New" w:cs="Courier New" w:hint="default"/>
+      </w:rPr>
+    </w:lvl>
+    <w:lvl w:ilvl="5" w:tplc="100C0005" w:tentative="1">
+      <w:start w:val="1"/>
+      <w:numFmt w:val="bullet"/>
+      <w:lvlText w:val=""/>
+      <w:lvlJc w:val="left"/>
+      <w:pPr>
+        <w:ind w:left="4320" w:hanging="360"/>
+      </w:pPr>
+      <w:rPr>
+        <w:rFonts w:ascii="Wingdings" w:hAnsi="Wingdings" w:hint="default"/>
+      </w:rPr>
+    </w:lvl>
+    <w:lvl w:ilvl="6" w:tplc="100C0001" w:tentative="1">
+      <w:start w:val="1"/>
+      <w:numFmt w:val="bullet"/>
+      <w:lvlText w:val=""/>
+      <w:lvlJc w:val="left"/>
+      <w:pPr>
+        <w:ind w:left="5040" w:hanging="360"/>
+      </w:pPr>
+      <w:rPr>
+        <w:rFonts w:ascii="Symbol" w:hAnsi="Symbol" w:hint="default"/>
+      </w:rPr>
+    </w:lvl>
+    <w:lvl w:ilvl="7" w:tplc="100C0003" w:tentative="1">
+      <w:start w:val="1"/>
+      <w:numFmt w:val="bullet"/>
+      <w:lvlText w:val="o"/>
+      <w:lvlJc w:val="left"/>
+      <w:pPr>
+        <w:ind w:left="5760" w:hanging="360"/>
+      </w:pPr>
+      <w:rPr>
+        <w:rFonts w:ascii="Courier New" w:hAnsi="Courier New" w:cs="Courier New" w:hint="default"/>
+      </w:rPr>
+    </w:lvl>
+    <w:lvl w:ilvl="8" w:tplc="100C0005" w:tentative="1">
+      <w:start w:val="1"/>
+      <w:numFmt w:val="bullet"/>
+      <w:lvlText w:val=""/>
+      <w:lvlJc w:val="left"/>
+      <w:pPr>
+        <w:ind w:left="6480" w:hanging="360"/>
+      </w:pPr>
+      <w:rPr>
+        <w:rFonts w:ascii="Wingdings" w:hAnsi="Wingdings" w:hint="default"/>
+      </w:rPr>
+    </w:lvl>
+  </w:abstractNum>
+  <w:abstractNum w:abstractNumId="24">
     <w:nsid w:val="75372096"/>
     <w:multiLevelType w:val="hybridMultilevel"/>
     <w:tmpl w:val="6F4E87F8"/>
@@ -2627,7 +4276,7 @@
       </w:rPr>
     </w:lvl>
   </w:abstractNum>
-  <w:abstractNum w:abstractNumId="23">
+  <w:abstractNum w:abstractNumId="25">
     <w:nsid w:val="76E57302"/>
     <w:multiLevelType w:val="hybridMultilevel"/>
     <w:tmpl w:val="CA8AA052"/>
@@ -2713,7 +4362,7 @@
       </w:pPr>
     </w:lvl>
   </w:abstractNum>
-  <w:abstractNum w:abstractNumId="24">
+  <w:abstractNum w:abstractNumId="26">
     <w:nsid w:val="7A2A78A0"/>
     <w:multiLevelType w:val="hybridMultilevel"/>
     <w:tmpl w:val="D0B670E6"/>
@@ -2727,6 +4376,119 @@
       </w:pPr>
       <w:rPr>
         <w:rFonts w:hint="default"/>
+      </w:rPr>
+    </w:lvl>
+    <w:lvl w:ilvl="1" w:tplc="100C0003" w:tentative="1">
+      <w:start w:val="1"/>
+      <w:numFmt w:val="bullet"/>
+      <w:lvlText w:val="o"/>
+      <w:lvlJc w:val="left"/>
+      <w:pPr>
+        <w:ind w:left="1440" w:hanging="360"/>
+      </w:pPr>
+      <w:rPr>
+        <w:rFonts w:ascii="Courier New" w:hAnsi="Courier New" w:cs="Courier New" w:hint="default"/>
+      </w:rPr>
+    </w:lvl>
+    <w:lvl w:ilvl="2" w:tplc="100C0005" w:tentative="1">
+      <w:start w:val="1"/>
+      <w:numFmt w:val="bullet"/>
+      <w:lvlText w:val=""/>
+      <w:lvlJc w:val="left"/>
+      <w:pPr>
+        <w:ind w:left="2160" w:hanging="360"/>
+      </w:pPr>
+      <w:rPr>
+        <w:rFonts w:ascii="Wingdings" w:hAnsi="Wingdings" w:hint="default"/>
+      </w:rPr>
+    </w:lvl>
+    <w:lvl w:ilvl="3" w:tplc="100C0001" w:tentative="1">
+      <w:start w:val="1"/>
+      <w:numFmt w:val="bullet"/>
+      <w:lvlText w:val=""/>
+      <w:lvlJc w:val="left"/>
+      <w:pPr>
+        <w:ind w:left="2880" w:hanging="360"/>
+      </w:pPr>
+      <w:rPr>
+        <w:rFonts w:ascii="Symbol" w:hAnsi="Symbol" w:hint="default"/>
+      </w:rPr>
+    </w:lvl>
+    <w:lvl w:ilvl="4" w:tplc="100C0003" w:tentative="1">
+      <w:start w:val="1"/>
+      <w:numFmt w:val="bullet"/>
+      <w:lvlText w:val="o"/>
+      <w:lvlJc w:val="left"/>
+      <w:pPr>
+        <w:ind w:left="3600" w:hanging="360"/>
+      </w:pPr>
+      <w:rPr>
+        <w:rFonts w:ascii="Courier New" w:hAnsi="Courier New" w:cs="Courier New" w:hint="default"/>
+      </w:rPr>
+    </w:lvl>
+    <w:lvl w:ilvl="5" w:tplc="100C0005" w:tentative="1">
+      <w:start w:val="1"/>
+      <w:numFmt w:val="bullet"/>
+      <w:lvlText w:val=""/>
+      <w:lvlJc w:val="left"/>
+      <w:pPr>
+        <w:ind w:left="4320" w:hanging="360"/>
+      </w:pPr>
+      <w:rPr>
+        <w:rFonts w:ascii="Wingdings" w:hAnsi="Wingdings" w:hint="default"/>
+      </w:rPr>
+    </w:lvl>
+    <w:lvl w:ilvl="6" w:tplc="100C0001" w:tentative="1">
+      <w:start w:val="1"/>
+      <w:numFmt w:val="bullet"/>
+      <w:lvlText w:val=""/>
+      <w:lvlJc w:val="left"/>
+      <w:pPr>
+        <w:ind w:left="5040" w:hanging="360"/>
+      </w:pPr>
+      <w:rPr>
+        <w:rFonts w:ascii="Symbol" w:hAnsi="Symbol" w:hint="default"/>
+      </w:rPr>
+    </w:lvl>
+    <w:lvl w:ilvl="7" w:tplc="100C0003" w:tentative="1">
+      <w:start w:val="1"/>
+      <w:numFmt w:val="bullet"/>
+      <w:lvlText w:val="o"/>
+      <w:lvlJc w:val="left"/>
+      <w:pPr>
+        <w:ind w:left="5760" w:hanging="360"/>
+      </w:pPr>
+      <w:rPr>
+        <w:rFonts w:ascii="Courier New" w:hAnsi="Courier New" w:cs="Courier New" w:hint="default"/>
+      </w:rPr>
+    </w:lvl>
+    <w:lvl w:ilvl="8" w:tplc="100C0005" w:tentative="1">
+      <w:start w:val="1"/>
+      <w:numFmt w:val="bullet"/>
+      <w:lvlText w:val=""/>
+      <w:lvlJc w:val="left"/>
+      <w:pPr>
+        <w:ind w:left="6480" w:hanging="360"/>
+      </w:pPr>
+      <w:rPr>
+        <w:rFonts w:ascii="Wingdings" w:hAnsi="Wingdings" w:hint="default"/>
+      </w:rPr>
+    </w:lvl>
+  </w:abstractNum>
+  <w:abstractNum w:abstractNumId="27">
+    <w:nsid w:val="7BE60880"/>
+    <w:multiLevelType w:val="hybridMultilevel"/>
+    <w:tmpl w:val="6CDCCE1A"/>
+    <w:lvl w:ilvl="0" w:tplc="100C0001">
+      <w:start w:val="1"/>
+      <w:numFmt w:val="bullet"/>
+      <w:lvlText w:val=""/>
+      <w:lvlJc w:val="left"/>
+      <w:pPr>
+        <w:ind w:left="720" w:hanging="360"/>
+      </w:pPr>
+      <w:rPr>
+        <w:rFonts w:ascii="Symbol" w:hAnsi="Symbol" w:hint="default"/>
       </w:rPr>
     </w:lvl>
     <w:lvl w:ilvl="1" w:tplc="100C0003" w:tentative="1">
@@ -2833,25 +4595,25 @@
     <w:abstractNumId w:val="13"/>
   </w:num>
   <w:num w:numId="3">
-    <w:abstractNumId w:val="17"/>
+    <w:abstractNumId w:val="18"/>
   </w:num>
   <w:num w:numId="4">
-    <w:abstractNumId w:val="24"/>
+    <w:abstractNumId w:val="26"/>
   </w:num>
   <w:num w:numId="5">
-    <w:abstractNumId w:val="23"/>
+    <w:abstractNumId w:val="25"/>
   </w:num>
   <w:num w:numId="6">
     <w:abstractNumId w:val="15"/>
   </w:num>
   <w:num w:numId="7">
-    <w:abstractNumId w:val="19"/>
+    <w:abstractNumId w:val="20"/>
   </w:num>
   <w:num w:numId="8">
-    <w:abstractNumId w:val="20"/>
+    <w:abstractNumId w:val="21"/>
   </w:num>
   <w:num w:numId="9">
-    <w:abstractNumId w:val="20"/>
+    <w:abstractNumId w:val="21"/>
     <w:lvlOverride w:ilvl="0">
       <w:startOverride w:val="1"/>
     </w:lvlOverride>
@@ -2881,7 +4643,7 @@
     </w:lvlOverride>
   </w:num>
   <w:num w:numId="10">
-    <w:abstractNumId w:val="20"/>
+    <w:abstractNumId w:val="21"/>
     <w:lvlOverride w:ilvl="0">
       <w:startOverride w:val="1"/>
     </w:lvlOverride>
@@ -2911,7 +4673,7 @@
     </w:lvlOverride>
   </w:num>
   <w:num w:numId="11">
-    <w:abstractNumId w:val="20"/>
+    <w:abstractNumId w:val="21"/>
     <w:lvlOverride w:ilvl="0">
       <w:startOverride w:val="1"/>
     </w:lvlOverride>
@@ -2971,16 +4733,16 @@
     <w:abstractNumId w:val="4"/>
   </w:num>
   <w:num w:numId="22">
-    <w:abstractNumId w:val="20"/>
+    <w:abstractNumId w:val="21"/>
   </w:num>
   <w:num w:numId="23">
-    <w:abstractNumId w:val="20"/>
+    <w:abstractNumId w:val="21"/>
   </w:num>
   <w:num w:numId="24">
-    <w:abstractNumId w:val="20"/>
+    <w:abstractNumId w:val="21"/>
   </w:num>
   <w:num w:numId="25">
-    <w:abstractNumId w:val="20"/>
+    <w:abstractNumId w:val="21"/>
   </w:num>
   <w:num w:numId="26">
     <w:abstractNumId w:val="11"/>
@@ -3106,7 +4868,7 @@
     </w:lvlOverride>
   </w:num>
   <w:num w:numId="31">
-    <w:abstractNumId w:val="22"/>
+    <w:abstractNumId w:val="24"/>
   </w:num>
   <w:num w:numId="32">
     <w:abstractNumId w:val="11"/>
@@ -3142,16 +4904,25 @@
     <w:abstractNumId w:val="10"/>
   </w:num>
   <w:num w:numId="34">
-    <w:abstractNumId w:val="21"/>
+    <w:abstractNumId w:val="22"/>
   </w:num>
   <w:num w:numId="35">
-    <w:abstractNumId w:val="18"/>
+    <w:abstractNumId w:val="19"/>
   </w:num>
   <w:num w:numId="36">
     <w:abstractNumId w:val="14"/>
   </w:num>
   <w:num w:numId="37">
     <w:abstractNumId w:val="12"/>
+  </w:num>
+  <w:num w:numId="38">
+    <w:abstractNumId w:val="17"/>
+  </w:num>
+  <w:num w:numId="39">
+    <w:abstractNumId w:val="27"/>
+  </w:num>
+  <w:num w:numId="40">
+    <w:abstractNumId w:val="23"/>
   </w:num>
 </w:numbering>
 </file>
@@ -3421,7 +5192,7 @@
     <w:lsdException w:name="Colorful List Accent 6" w:uiPriority="72"/>
     <w:lsdException w:name="Colorful Grid Accent 6" w:uiPriority="73"/>
     <w:lsdException w:name="Bibliography" w:semiHidden="1" w:unhideWhenUsed="1"/>
-    <w:lsdException w:name="TOC Heading" w:semiHidden="1" w:unhideWhenUsed="1"/>
+    <w:lsdException w:name="TOC Heading" w:semiHidden="1" w:uiPriority="39" w:unhideWhenUsed="1" w:qFormat="1"/>
     <w:lsdException w:name="Plain Table 1" w:uiPriority="41"/>
     <w:lsdException w:name="Plain Table 2" w:uiPriority="42"/>
     <w:lsdException w:name="Plain Table 3" w:uiPriority="43"/>
@@ -4139,6 +5910,31 @@
       <w:contextualSpacing/>
     </w:pPr>
   </w:style>
+  <w:style w:type="paragraph" w:styleId="En-ttedetabledesmatires">
+    <w:name w:val="TOC Heading"/>
+    <w:basedOn w:val="Titre1"/>
+    <w:next w:val="Normal"/>
+    <w:uiPriority w:val="39"/>
+    <w:unhideWhenUsed/>
+    <w:qFormat/>
+    <w:rsid w:val="0031117F"/>
+    <w:pPr>
+      <w:numPr>
+        <w:numId w:val="0"/>
+      </w:numPr>
+      <w:spacing w:before="240" w:after="0" w:line="259" w:lineRule="auto"/>
+      <w:outlineLvl w:val="9"/>
+    </w:pPr>
+    <w:rPr>
+      <w:rFonts w:asciiTheme="majorHAnsi" w:hAnsiTheme="majorHAnsi"/>
+      <w:b w:val="0"/>
+      <w:bCs w:val="0"/>
+      <w:color w:val="365F91" w:themeColor="accent1" w:themeShade="BF"/>
+      <w:sz w:val="32"/>
+      <w:szCs w:val="32"/>
+      <w:lang w:eastAsia="fr-CH"/>
+    </w:rPr>
+  </w:style>
 </w:styles>
 </file>
 
@@ -4430,7 +6226,7 @@
 </file>
 
 <file path=customXml/itemProps1.xml><?xml version="1.0" encoding="utf-8"?>
-<ds:datastoreItem xmlns:ds="http://schemas.openxmlformats.org/officeDocument/2006/customXml" ds:itemID="{BDF7720B-1462-4399-8656-E00FBE1130C0}">
+<ds:datastoreItem xmlns:ds="http://schemas.openxmlformats.org/officeDocument/2006/customXml" ds:itemID="{98599F49-BB56-4A6F-A28C-0E7F4D81B5A1}">
   <ds:schemaRefs>
     <ds:schemaRef ds:uri="http://schemas.openxmlformats.org/officeDocument/2006/bibliography"/>
   </ds:schemaRefs>

--- a/doc/cahier_des_charges/cahier_des_charges.docx
+++ b/doc/cahier_des_charges/cahier_des_charges.docx
@@ -6,6 +6,8 @@
       <w:pPr>
         <w:pStyle w:val="Titre"/>
       </w:pPr>
+      <w:bookmarkStart w:id="0" w:name="_GoBack"/>
+      <w:bookmarkEnd w:id="0"/>
       <w:r>
         <w:t>Projet GEN</w:t>
       </w:r>
@@ -21,7 +23,11 @@
     <w:sdt>
       <w:sdtPr>
         <w:rPr>
-          <w:lang w:val="fr-FR"/>
+          <w:rFonts w:asciiTheme="minorHAnsi" w:eastAsiaTheme="minorHAnsi" w:hAnsiTheme="minorHAnsi" w:cstheme="minorBidi"/>
+          <w:color w:val="auto"/>
+          <w:sz w:val="24"/>
+          <w:szCs w:val="22"/>
+          <w:lang w:val="fr-FR" w:eastAsia="fr-FR"/>
         </w:rPr>
         <w:id w:val="-1111809471"/>
         <w:docPartObj>
@@ -31,13 +37,8 @@
       </w:sdtPr>
       <w:sdtEndPr>
         <w:rPr>
-          <w:rFonts w:asciiTheme="minorHAnsi" w:eastAsiaTheme="minorHAnsi" w:hAnsiTheme="minorHAnsi" w:cstheme="minorBidi"/>
           <w:b/>
           <w:bCs/>
-          <w:color w:val="auto"/>
-          <w:sz w:val="24"/>
-          <w:szCs w:val="22"/>
-          <w:lang w:eastAsia="fr-FR"/>
         </w:rPr>
       </w:sdtEndPr>
       <w:sdtContent>
@@ -898,12 +899,12 @@
       <w:pPr>
         <w:pStyle w:val="Titre1"/>
       </w:pPr>
-      <w:bookmarkStart w:id="0" w:name="_Toc417043420"/>
+      <w:bookmarkStart w:id="1" w:name="_Toc417043420"/>
       <w:r>
         <w:lastRenderedPageBreak/>
         <w:t>Introduction</w:t>
       </w:r>
-      <w:bookmarkEnd w:id="0"/>
+      <w:bookmarkEnd w:id="1"/>
     </w:p>
     <w:p>
       <w:proofErr w:type="spellStart"/>
@@ -933,12 +934,10 @@
       <w:pPr>
         <w:pStyle w:val="Titre1"/>
       </w:pPr>
-      <w:bookmarkStart w:id="1" w:name="_Toc417043421"/>
+      <w:bookmarkStart w:id="2" w:name="_Toc417043421"/>
       <w:r>
         <w:t>Planning</w:t>
       </w:r>
-      <w:bookmarkStart w:id="2" w:name="_GoBack"/>
-      <w:bookmarkEnd w:id="1"/>
       <w:bookmarkEnd w:id="2"/>
     </w:p>
     <w:p>
@@ -1134,10 +1133,7 @@
         <w:t>Implémentation de toutes les fenêtres</w:t>
       </w:r>
       <w:r>
-        <w:t xml:space="preserve"> sauf </w:t>
-      </w:r>
-      <w:r>
-        <w:t>la fenêtre de jeu</w:t>
+        <w:t xml:space="preserve"> sauf la fenêtre de jeu</w:t>
       </w:r>
       <w:r>
         <w:t>.</w:t>
@@ -1252,10 +1248,7 @@
         <w:t xml:space="preserve">Échéance : </w:t>
       </w:r>
       <w:r>
-        <w:t>Vendredi 15 mai 2015</w:t>
-      </w:r>
-      <w:r>
-        <w:t xml:space="preserve"> 13h00</w:t>
+        <w:t>Vendredi 15 mai 2015 13h00</w:t>
       </w:r>
       <w:r>
         <w:t xml:space="preserve"> </w:t>
@@ -1300,13 +1293,7 @@
         <w:t xml:space="preserve">Échéance : </w:t>
       </w:r>
       <w:r>
-        <w:t xml:space="preserve">Vendredi </w:t>
-      </w:r>
-      <w:r>
-        <w:t>22 mai 2015</w:t>
-      </w:r>
-      <w:r>
-        <w:t xml:space="preserve"> 13h00</w:t>
+        <w:t>Vendredi 22 mai 2015 13h00</w:t>
       </w:r>
       <w:r>
         <w:t xml:space="preserve"> </w:t>
@@ -1342,13 +1329,7 @@
         <w:t xml:space="preserve">Échéance : </w:t>
       </w:r>
       <w:r>
-        <w:t xml:space="preserve">Vendredi </w:t>
-      </w:r>
-      <w:r>
-        <w:t>29 mai 2015</w:t>
-      </w:r>
-      <w:r>
-        <w:t xml:space="preserve"> 13h00</w:t>
+        <w:t>Vendredi 29 mai 2015 13h00</w:t>
       </w:r>
       <w:r>
         <w:t xml:space="preserve"> </w:t>
@@ -1392,13 +1373,7 @@
         <w:t xml:space="preserve">Échéance : </w:t>
       </w:r>
       <w:r>
-        <w:t xml:space="preserve">Vendredi </w:t>
-      </w:r>
-      <w:r>
-        <w:t>5 juin 2015</w:t>
-      </w:r>
-      <w:r>
-        <w:t xml:space="preserve"> 13h00</w:t>
+        <w:t>Vendredi 5 juin 2015 13h00</w:t>
       </w:r>
       <w:r>
         <w:t xml:space="preserve"> </w:t>
@@ -1870,7 +1845,7 @@
               <w:rPr>
                 <w:noProof/>
               </w:rPr>
-              <w:t>2</w:t>
+              <w:t>4</w:t>
             </w:r>
             <w:r>
               <w:fldChar w:fldCharType="end"/>
@@ -6226,7 +6201,7 @@
 </file>
 
 <file path=customXml/itemProps1.xml><?xml version="1.0" encoding="utf-8"?>
-<ds:datastoreItem xmlns:ds="http://schemas.openxmlformats.org/officeDocument/2006/customXml" ds:itemID="{98599F49-BB56-4A6F-A28C-0E7F4D81B5A1}">
+<ds:datastoreItem xmlns:ds="http://schemas.openxmlformats.org/officeDocument/2006/customXml" ds:itemID="{B1F4957E-8E17-45AE-BAD9-A854247044A5}">
   <ds:schemaRefs>
     <ds:schemaRef ds:uri="http://schemas.openxmlformats.org/officeDocument/2006/bibliography"/>
   </ds:schemaRefs>

--- a/doc/cahier_des_charges/cahier_des_charges.docx
+++ b/doc/cahier_des_charges/cahier_des_charges.docx
@@ -6,8 +6,6 @@
       <w:pPr>
         <w:pStyle w:val="Titre"/>
       </w:pPr>
-      <w:bookmarkStart w:id="0" w:name="_GoBack"/>
-      <w:bookmarkEnd w:id="0"/>
       <w:r>
         <w:t>Projet GEN</w:t>
       </w:r>
@@ -899,46 +897,46 @@
       <w:pPr>
         <w:pStyle w:val="Titre1"/>
       </w:pPr>
-      <w:bookmarkStart w:id="1" w:name="_Toc417043420"/>
+      <w:bookmarkStart w:id="0" w:name="_Toc417043420"/>
       <w:r>
         <w:lastRenderedPageBreak/>
         <w:t>Introduction</w:t>
       </w:r>
+      <w:bookmarkEnd w:id="0"/>
+    </w:p>
+    <w:p>
+      <w:proofErr w:type="spellStart"/>
+      <w:r>
+        <w:t>WarTanks</w:t>
+      </w:r>
+      <w:proofErr w:type="spellEnd"/>
+      <w:r>
+        <w:t xml:space="preserve"> est un jeu de combat de tanks en 2 dimensions. Les combats se passent sur des cartes </w:t>
+      </w:r>
+      <w:r>
+        <w:t>2D en vue de dessus. Un combat oppose 2 joueurs ou plus</w:t>
+      </w:r>
+      <w:r>
+        <w:t xml:space="preserve"> dans un « </w:t>
+      </w:r>
+      <w:proofErr w:type="spellStart"/>
+      <w:r>
+        <w:t>deathmatch</w:t>
+      </w:r>
+      <w:proofErr w:type="spellEnd"/>
+      <w:r>
+        <w:t> » (matche à mort), c’est donc le dernier joueur en vie qui gagne la partie.</w:t>
+      </w:r>
+    </w:p>
+    <w:p>
+      <w:pPr>
+        <w:pStyle w:val="Titre1"/>
+      </w:pPr>
+      <w:bookmarkStart w:id="1" w:name="_Toc417043421"/>
+      <w:r>
+        <w:t>Planning</w:t>
+      </w:r>
       <w:bookmarkEnd w:id="1"/>
-    </w:p>
-    <w:p>
-      <w:proofErr w:type="spellStart"/>
-      <w:r>
-        <w:t>WarTanks</w:t>
-      </w:r>
-      <w:proofErr w:type="spellEnd"/>
-      <w:r>
-        <w:t xml:space="preserve"> est un jeu de combat de tanks en 2 dimensions. Les combats se passent sur des cartes </w:t>
-      </w:r>
-      <w:r>
-        <w:t>2D en vue de dessus. Un combat oppose 2 joueurs ou plus</w:t>
-      </w:r>
-      <w:r>
-        <w:t xml:space="preserve"> dans un « </w:t>
-      </w:r>
-      <w:proofErr w:type="spellStart"/>
-      <w:r>
-        <w:t>deathmatch</w:t>
-      </w:r>
-      <w:proofErr w:type="spellEnd"/>
-      <w:r>
-        <w:t> » (matche à mort), c’est donc le dernier joueur en vie qui gagne la partie.</w:t>
-      </w:r>
-    </w:p>
-    <w:p>
-      <w:pPr>
-        <w:pStyle w:val="Titre1"/>
-      </w:pPr>
-      <w:bookmarkStart w:id="2" w:name="_Toc417043421"/>
-      <w:r>
-        <w:t>Planning</w:t>
-      </w:r>
-      <w:bookmarkEnd w:id="2"/>
     </w:p>
     <w:p>
       <w:r>
@@ -1417,22 +1415,22 @@
       <w:pPr>
         <w:pStyle w:val="Titre1"/>
       </w:pPr>
-      <w:bookmarkStart w:id="3" w:name="_Toc417043422"/>
+      <w:bookmarkStart w:id="2" w:name="_Toc417043422"/>
       <w:r>
         <w:lastRenderedPageBreak/>
         <w:t>Implémentation</w:t>
       </w:r>
+      <w:bookmarkEnd w:id="2"/>
+    </w:p>
+    <w:p>
+      <w:pPr>
+        <w:pStyle w:val="Titre2"/>
+      </w:pPr>
+      <w:bookmarkStart w:id="3" w:name="_Toc417043423"/>
+      <w:r>
+        <w:t>Serveur</w:t>
+      </w:r>
       <w:bookmarkEnd w:id="3"/>
-    </w:p>
-    <w:p>
-      <w:pPr>
-        <w:pStyle w:val="Titre2"/>
-      </w:pPr>
-      <w:bookmarkStart w:id="4" w:name="_Toc417043423"/>
-      <w:r>
-        <w:t>Serveur</w:t>
-      </w:r>
-      <w:bookmarkEnd w:id="4"/>
     </w:p>
     <w:p>
       <w:pPr>
@@ -1474,11 +1472,11 @@
       <w:pPr>
         <w:pStyle w:val="Titre2"/>
       </w:pPr>
-      <w:bookmarkStart w:id="5" w:name="_Toc417043424"/>
+      <w:bookmarkStart w:id="4" w:name="_Toc417043424"/>
       <w:r>
         <w:t>Client</w:t>
       </w:r>
-      <w:bookmarkEnd w:id="5"/>
+      <w:bookmarkEnd w:id="4"/>
     </w:p>
     <w:p>
       <w:pPr>
@@ -1580,11 +1578,11 @@
       <w:pPr>
         <w:pStyle w:val="Titre2"/>
       </w:pPr>
-      <w:bookmarkStart w:id="6" w:name="_Toc417043425"/>
+      <w:bookmarkStart w:id="5" w:name="_Toc417043425"/>
       <w:r>
         <w:t>Client espion</w:t>
       </w:r>
-      <w:bookmarkEnd w:id="6"/>
+      <w:bookmarkEnd w:id="5"/>
     </w:p>
     <w:p>
       <w:pPr>
@@ -1602,10 +1600,12 @@
       <w:pPr>
         <w:pStyle w:val="Titre2"/>
       </w:pPr>
-      <w:bookmarkStart w:id="7" w:name="_Toc417043426"/>
+      <w:bookmarkStart w:id="6" w:name="_Toc417043426"/>
       <w:r>
         <w:t>Base de données</w:t>
       </w:r>
+      <w:bookmarkStart w:id="7" w:name="_GoBack"/>
+      <w:bookmarkEnd w:id="6"/>
       <w:bookmarkEnd w:id="7"/>
     </w:p>
     <w:p>
@@ -1614,6 +1614,12 @@
       </w:r>
       <w:r>
         <w:t>tocke</w:t>
+      </w:r>
+      <w:r>
+        <w:t xml:space="preserve"> les éléments </w:t>
+      </w:r>
+      <w:r>
+        <w:t>suivants</w:t>
       </w:r>
       <w:r>
         <w:t> :</w:t>
@@ -1644,6 +1650,34 @@
       </w:pPr>
       <w:r>
         <w:t>Les scores</w:t>
+      </w:r>
+    </w:p>
+    <w:p>
+      <w:pPr>
+        <w:pStyle w:val="Titre2"/>
+      </w:pPr>
+      <w:r>
+        <w:t>Technologies utilisées</w:t>
+      </w:r>
+    </w:p>
+    <w:p>
+      <w:r>
+        <w:t>Le langage de programmation : Java</w:t>
+      </w:r>
+    </w:p>
+    <w:p>
+      <w:r>
+        <w:t>Interface graphique des fenêtres : Swing</w:t>
+      </w:r>
+    </w:p>
+    <w:p>
+      <w:r>
+        <w:t>Interface graphique du jeu : Slick2D</w:t>
+      </w:r>
+    </w:p>
+    <w:p>
+      <w:r>
+        <w:t>Base de données : SQL</w:t>
       </w:r>
     </w:p>
     <w:p>
@@ -1845,7 +1879,7 @@
               <w:rPr>
                 <w:noProof/>
               </w:rPr>
-              <w:t>4</w:t>
+              <w:t>5</w:t>
             </w:r>
             <w:r>
               <w:fldChar w:fldCharType="end"/>
@@ -6201,7 +6235,7 @@
 </file>
 
 <file path=customXml/itemProps1.xml><?xml version="1.0" encoding="utf-8"?>
-<ds:datastoreItem xmlns:ds="http://schemas.openxmlformats.org/officeDocument/2006/customXml" ds:itemID="{B1F4957E-8E17-45AE-BAD9-A854247044A5}">
+<ds:datastoreItem xmlns:ds="http://schemas.openxmlformats.org/officeDocument/2006/customXml" ds:itemID="{F08BA7DD-45D4-4414-809C-7F90A5538066}">
   <ds:schemaRefs>
     <ds:schemaRef ds:uri="http://schemas.openxmlformats.org/officeDocument/2006/bibliography"/>
   </ds:schemaRefs>

--- a/doc/cahier_des_charges/cahier_des_charges.docx
+++ b/doc/cahier_des_charges/cahier_des_charges.docx
@@ -2,22 +2,240 @@
 <file path=word/document.xml><?xml version="1.0" encoding="utf-8"?>
 <w:document xmlns:wpc="http://schemas.microsoft.com/office/word/2010/wordprocessingCanvas" xmlns:mc="http://schemas.openxmlformats.org/markup-compatibility/2006" xmlns:o="urn:schemas-microsoft-com:office:office" xmlns:r="http://schemas.openxmlformats.org/officeDocument/2006/relationships" xmlns:m="http://schemas.openxmlformats.org/officeDocument/2006/math" xmlns:v="urn:schemas-microsoft-com:vml" xmlns:wp14="http://schemas.microsoft.com/office/word/2010/wordprocessingDrawing" xmlns:wp="http://schemas.openxmlformats.org/drawingml/2006/wordprocessingDrawing" xmlns:w10="urn:schemas-microsoft-com:office:word" xmlns:w="http://schemas.openxmlformats.org/wordprocessingml/2006/main" xmlns:w14="http://schemas.microsoft.com/office/word/2010/wordml" xmlns:w15="http://schemas.microsoft.com/office/word/2012/wordml" xmlns:wpg="http://schemas.microsoft.com/office/word/2010/wordprocessingGroup" xmlns:wpi="http://schemas.microsoft.com/office/word/2010/wordprocessingInk" xmlns:wne="http://schemas.microsoft.com/office/word/2006/wordml" xmlns:wps="http://schemas.microsoft.com/office/word/2010/wordprocessingShape" mc:Ignorable="w14 w15 wp14">
   <w:body>
-    <w:p>
-      <w:pPr>
-        <w:pStyle w:val="Titre"/>
-      </w:pPr>
-      <w:r>
-        <w:t>Projet GEN</w:t>
-      </w:r>
-    </w:p>
-    <w:p>
-      <w:pPr>
-        <w:pStyle w:val="Titre"/>
-      </w:pPr>
-      <w:r>
-        <w:t>Cahier des charges</w:t>
-      </w:r>
-    </w:p>
+    <w:sdt>
+      <w:sdtPr>
+        <w:rPr>
+          <w:b/>
+        </w:rPr>
+        <w:id w:val="2033844433"/>
+        <w:docPartObj>
+          <w:docPartGallery w:val="Cover Pages"/>
+          <w:docPartUnique/>
+        </w:docPartObj>
+      </w:sdtPr>
+      <w:sdtEndPr>
+        <w:rPr>
+          <w:b w:val="0"/>
+        </w:rPr>
+      </w:sdtEndPr>
+      <w:sdtContent>
+        <w:p>
+          <w:pPr>
+            <w:jc w:val="left"/>
+          </w:pPr>
+          <w:r>
+            <w:rPr>
+              <w:noProof/>
+              <w:lang w:eastAsia="fr-CH"/>
+            </w:rPr>
+            <w:drawing>
+              <wp:inline distT="0" distB="0" distL="0" distR="0" wp14:anchorId="57DE67B4" wp14:editId="0A3D3B16">
+                <wp:extent cx="1440000" cy="529200"/>
+                <wp:effectExtent l="0" t="0" r="8255" b="4445"/>
+                <wp:docPr id="5" name="Image 5" descr="http://eurobot.heig-vd.ch/images/LogoHEIG.png"/>
+                <wp:cNvGraphicFramePr>
+                  <a:graphicFrameLocks xmlns:a="http://schemas.openxmlformats.org/drawingml/2006/main" noChangeAspect="1"/>
+                </wp:cNvGraphicFramePr>
+                <a:graphic xmlns:a="http://schemas.openxmlformats.org/drawingml/2006/main">
+                  <a:graphicData uri="http://schemas.openxmlformats.org/drawingml/2006/picture">
+                    <pic:pic xmlns:pic="http://schemas.openxmlformats.org/drawingml/2006/picture">
+                      <pic:nvPicPr>
+                        <pic:cNvPr id="0" name="Picture 1" descr="http://eurobot.heig-vd.ch/images/LogoHEIG.png"/>
+                        <pic:cNvPicPr>
+                          <a:picLocks noChangeAspect="1" noChangeArrowheads="1"/>
+                        </pic:cNvPicPr>
+                      </pic:nvPicPr>
+                      <pic:blipFill>
+                        <a:blip r:embed="rId8" cstate="print">
+                          <a:extLst>
+                            <a:ext uri="{28A0092B-C50C-407E-A947-70E740481C1C}">
+                              <a14:useLocalDpi xmlns:a14="http://schemas.microsoft.com/office/drawing/2010/main" val="0"/>
+                            </a:ext>
+                          </a:extLst>
+                        </a:blip>
+                        <a:srcRect/>
+                        <a:stretch>
+                          <a:fillRect/>
+                        </a:stretch>
+                      </pic:blipFill>
+                      <pic:spPr bwMode="auto">
+                        <a:xfrm>
+                          <a:off x="0" y="0"/>
+                          <a:ext cx="1440000" cy="529200"/>
+                        </a:xfrm>
+                        <a:prstGeom prst="rect">
+                          <a:avLst/>
+                        </a:prstGeom>
+                        <a:noFill/>
+                        <a:ln>
+                          <a:noFill/>
+                        </a:ln>
+                      </pic:spPr>
+                    </pic:pic>
+                  </a:graphicData>
+                </a:graphic>
+              </wp:inline>
+            </w:drawing>
+          </w:r>
+        </w:p>
+        <w:p>
+          <w:pPr>
+            <w:jc w:val="left"/>
+          </w:pPr>
+        </w:p>
+        <w:p>
+          <w:pPr>
+            <w:jc w:val="left"/>
+          </w:pPr>
+        </w:p>
+        <w:p>
+          <w:pPr>
+            <w:jc w:val="left"/>
+          </w:pPr>
+        </w:p>
+        <w:p>
+          <w:pPr>
+            <w:jc w:val="left"/>
+          </w:pPr>
+        </w:p>
+        <w:p>
+          <w:pPr>
+            <w:jc w:val="left"/>
+          </w:pPr>
+        </w:p>
+        <w:p>
+          <w:pPr>
+            <w:jc w:val="left"/>
+          </w:pPr>
+        </w:p>
+        <w:p>
+          <w:pPr>
+            <w:pStyle w:val="Titre"/>
+          </w:pPr>
+          <w:r>
+            <w:t xml:space="preserve">Projet de GEN - </w:t>
+          </w:r>
+          <w:proofErr w:type="spellStart"/>
+          <w:r>
+            <w:t>WarTanks</w:t>
+          </w:r>
+          <w:proofErr w:type="spellEnd"/>
+        </w:p>
+        <w:p>
+          <w:pPr>
+            <w:pStyle w:val="Titre"/>
+          </w:pPr>
+          <w:r>
+            <w:t>Cahier des charges</w:t>
+          </w:r>
+        </w:p>
+        <w:p>
+          <w:pPr>
+            <w:jc w:val="left"/>
+          </w:pPr>
+        </w:p>
+        <w:p>
+          <w:pPr>
+            <w:jc w:val="left"/>
+          </w:pPr>
+        </w:p>
+        <w:p>
+          <w:pPr>
+            <w:jc w:val="left"/>
+          </w:pPr>
+        </w:p>
+        <w:p>
+          <w:pPr>
+            <w:jc w:val="left"/>
+          </w:pPr>
+        </w:p>
+        <w:p>
+          <w:pPr>
+            <w:jc w:val="left"/>
+          </w:pPr>
+        </w:p>
+        <w:p>
+          <w:pPr>
+            <w:jc w:val="left"/>
+          </w:pPr>
+        </w:p>
+        <w:p>
+          <w:pPr>
+            <w:pStyle w:val="Titre4nonrpertori"/>
+          </w:pPr>
+          <w:r>
+            <w:t>Auteur :</w:t>
+          </w:r>
+        </w:p>
+        <w:p>
+          <w:pPr>
+            <w:jc w:val="left"/>
+          </w:pPr>
+          <w:r>
+            <w:t>Armand Delessert</w:t>
+          </w:r>
+        </w:p>
+        <w:p>
+          <w:pPr>
+            <w:jc w:val="left"/>
+          </w:pPr>
+          <w:r>
+            <w:rPr>
+              <w:lang w:val="en-US"/>
+            </w:rPr>
+            <w:t>Simon Baehler</w:t>
+          </w:r>
+          <w:bookmarkStart w:id="0" w:name="_GoBack"/>
+          <w:bookmarkEnd w:id="0"/>
+        </w:p>
+        <w:p>
+          <w:pPr>
+            <w:pStyle w:val="Titre4nonrpertori"/>
+          </w:pPr>
+          <w:r>
+            <w:t>Destinataire</w:t>
+          </w:r>
+          <w:r>
+            <w:t>s</w:t>
+          </w:r>
+          <w:r>
+            <w:t> :</w:t>
+          </w:r>
+        </w:p>
+        <w:p>
+          <w:pPr>
+            <w:jc w:val="left"/>
+          </w:pPr>
+          <w:r>
+            <w:t>Eric Lefrançois</w:t>
+          </w:r>
+        </w:p>
+        <w:p>
+          <w:pPr>
+            <w:jc w:val="left"/>
+          </w:pPr>
+          <w:r>
+            <w:t xml:space="preserve">Sandy </w:t>
+          </w:r>
+          <w:proofErr w:type="spellStart"/>
+          <w:r>
+            <w:t>Vibert</w:t>
+          </w:r>
+          <w:proofErr w:type="spellEnd"/>
+        </w:p>
+        <w:p/>
+        <w:p>
+          <w:r>
+            <w:t>Mardi 21 avril 2015</w:t>
+          </w:r>
+        </w:p>
+        <w:p>
+          <w:r>
+            <w:br w:type="page"/>
+          </w:r>
+        </w:p>
+      </w:sdtContent>
+    </w:sdt>
     <w:sdt>
       <w:sdtPr>
         <w:rPr>
@@ -25,7 +243,7 @@
           <w:color w:val="auto"/>
           <w:sz w:val="24"/>
           <w:szCs w:val="22"/>
-          <w:lang w:val="fr-FR" w:eastAsia="fr-FR"/>
+          <w:lang w:val="fr-FR"/>
         </w:rPr>
         <w:id w:val="-1111809471"/>
         <w:docPartObj>
@@ -74,7 +292,7 @@
           <w:r>
             <w:fldChar w:fldCharType="separate"/>
           </w:r>
-          <w:hyperlink w:anchor="_Toc417043420" w:history="1">
+          <w:hyperlink w:anchor="_Toc417338131" w:history="1">
             <w:r>
               <w:rPr>
                 <w:rStyle w:val="Lienhypertexte"/>
@@ -109,7 +327,7 @@
                 <w:noProof/>
                 <w:webHidden/>
               </w:rPr>
-              <w:instrText xml:space="preserve"> PAGEREF _Toc417043420 \h </w:instrText>
+              <w:instrText xml:space="preserve"> PAGEREF _Toc417338131 \h </w:instrText>
             </w:r>
             <w:r>
               <w:rPr>
@@ -154,7 +372,7 @@
               <w:lang w:eastAsia="fr-CH"/>
             </w:rPr>
           </w:pPr>
-          <w:hyperlink w:anchor="_Toc417043421" w:history="1">
+          <w:hyperlink w:anchor="_Toc417338132" w:history="1">
             <w:r>
               <w:rPr>
                 <w:rStyle w:val="Lienhypertexte"/>
@@ -168,7 +386,7 @@
                 <w:rStyle w:val="Lienhypertexte"/>
                 <w:noProof/>
               </w:rPr>
-              <w:t xml:space="preserve"> Planning</w:t>
+              <w:t xml:space="preserve"> Fonctionnement général de l’application</w:t>
             </w:r>
             <w:r>
               <w:rPr>
@@ -189,7 +407,7 @@
                 <w:noProof/>
                 <w:webHidden/>
               </w:rPr>
-              <w:instrText xml:space="preserve"> PAGEREF _Toc417043421 \h </w:instrText>
+              <w:instrText xml:space="preserve"> PAGEREF _Toc417338132 \h </w:instrText>
             </w:r>
             <w:r>
               <w:rPr>
@@ -210,6 +428,401 @@
                 <w:webHidden/>
               </w:rPr>
               <w:t>2</w:t>
+            </w:r>
+            <w:r>
+              <w:rPr>
+                <w:noProof/>
+                <w:webHidden/>
+              </w:rPr>
+              <w:fldChar w:fldCharType="end"/>
+            </w:r>
+          </w:hyperlink>
+        </w:p>
+        <w:p>
+          <w:pPr>
+            <w:pStyle w:val="TM2"/>
+            <w:tabs>
+              <w:tab w:val="right" w:leader="dot" w:pos="9060"/>
+            </w:tabs>
+            <w:rPr>
+              <w:rFonts w:eastAsiaTheme="minorEastAsia" w:cstheme="minorBidi"/>
+              <w:noProof/>
+              <w:sz w:val="22"/>
+              <w:lang w:eastAsia="fr-CH"/>
+            </w:rPr>
+          </w:pPr>
+          <w:hyperlink w:anchor="_Toc417338133" w:history="1">
+            <w:r>
+              <w:rPr>
+                <w:rStyle w:val="Lienhypertexte"/>
+                <w:rFonts w:cstheme="minorHAnsi"/>
+                <w:noProof/>
+              </w:rPr>
+              <w:t>2.1.</w:t>
+            </w:r>
+            <w:r>
+              <w:rPr>
+                <w:rStyle w:val="Lienhypertexte"/>
+                <w:noProof/>
+              </w:rPr>
+              <w:t xml:space="preserve"> Rôle client-serveur</w:t>
+            </w:r>
+            <w:r>
+              <w:rPr>
+                <w:noProof/>
+                <w:webHidden/>
+              </w:rPr>
+              <w:tab/>
+            </w:r>
+            <w:r>
+              <w:rPr>
+                <w:noProof/>
+                <w:webHidden/>
+              </w:rPr>
+              <w:fldChar w:fldCharType="begin"/>
+            </w:r>
+            <w:r>
+              <w:rPr>
+                <w:noProof/>
+                <w:webHidden/>
+              </w:rPr>
+              <w:instrText xml:space="preserve"> PAGEREF _Toc417338133 \h </w:instrText>
+            </w:r>
+            <w:r>
+              <w:rPr>
+                <w:noProof/>
+                <w:webHidden/>
+              </w:rPr>
+            </w:r>
+            <w:r>
+              <w:rPr>
+                <w:noProof/>
+                <w:webHidden/>
+              </w:rPr>
+              <w:fldChar w:fldCharType="separate"/>
+            </w:r>
+            <w:r>
+              <w:rPr>
+                <w:noProof/>
+                <w:webHidden/>
+              </w:rPr>
+              <w:t>2</w:t>
+            </w:r>
+            <w:r>
+              <w:rPr>
+                <w:noProof/>
+                <w:webHidden/>
+              </w:rPr>
+              <w:fldChar w:fldCharType="end"/>
+            </w:r>
+          </w:hyperlink>
+        </w:p>
+        <w:p>
+          <w:pPr>
+            <w:pStyle w:val="TM3"/>
+            <w:tabs>
+              <w:tab w:val="right" w:leader="dot" w:pos="9060"/>
+            </w:tabs>
+            <w:rPr>
+              <w:rFonts w:eastAsiaTheme="minorEastAsia" w:cstheme="minorBidi"/>
+              <w:noProof/>
+              <w:sz w:val="22"/>
+              <w:lang w:eastAsia="fr-CH"/>
+            </w:rPr>
+          </w:pPr>
+          <w:hyperlink w:anchor="_Toc417338134" w:history="1">
+            <w:r>
+              <w:rPr>
+                <w:rStyle w:val="Lienhypertexte"/>
+                <w:rFonts w:cstheme="minorHAnsi"/>
+                <w:noProof/>
+              </w:rPr>
+              <w:t>2.1.1.</w:t>
+            </w:r>
+            <w:r>
+              <w:rPr>
+                <w:rStyle w:val="Lienhypertexte"/>
+                <w:noProof/>
+              </w:rPr>
+              <w:t xml:space="preserve"> Le client</w:t>
+            </w:r>
+            <w:r>
+              <w:rPr>
+                <w:noProof/>
+                <w:webHidden/>
+              </w:rPr>
+              <w:tab/>
+            </w:r>
+            <w:r>
+              <w:rPr>
+                <w:noProof/>
+                <w:webHidden/>
+              </w:rPr>
+              <w:fldChar w:fldCharType="begin"/>
+            </w:r>
+            <w:r>
+              <w:rPr>
+                <w:noProof/>
+                <w:webHidden/>
+              </w:rPr>
+              <w:instrText xml:space="preserve"> PAGEREF _Toc417338134 \h </w:instrText>
+            </w:r>
+            <w:r>
+              <w:rPr>
+                <w:noProof/>
+                <w:webHidden/>
+              </w:rPr>
+            </w:r>
+            <w:r>
+              <w:rPr>
+                <w:noProof/>
+                <w:webHidden/>
+              </w:rPr>
+              <w:fldChar w:fldCharType="separate"/>
+            </w:r>
+            <w:r>
+              <w:rPr>
+                <w:noProof/>
+                <w:webHidden/>
+              </w:rPr>
+              <w:t>2</w:t>
+            </w:r>
+            <w:r>
+              <w:rPr>
+                <w:noProof/>
+                <w:webHidden/>
+              </w:rPr>
+              <w:fldChar w:fldCharType="end"/>
+            </w:r>
+          </w:hyperlink>
+        </w:p>
+        <w:p>
+          <w:pPr>
+            <w:pStyle w:val="TM3"/>
+            <w:tabs>
+              <w:tab w:val="right" w:leader="dot" w:pos="9060"/>
+            </w:tabs>
+            <w:rPr>
+              <w:rFonts w:eastAsiaTheme="minorEastAsia" w:cstheme="minorBidi"/>
+              <w:noProof/>
+              <w:sz w:val="22"/>
+              <w:lang w:eastAsia="fr-CH"/>
+            </w:rPr>
+          </w:pPr>
+          <w:hyperlink w:anchor="_Toc417338135" w:history="1">
+            <w:r>
+              <w:rPr>
+                <w:rStyle w:val="Lienhypertexte"/>
+                <w:rFonts w:cstheme="minorHAnsi"/>
+                <w:noProof/>
+              </w:rPr>
+              <w:t>2.1.2.</w:t>
+            </w:r>
+            <w:r>
+              <w:rPr>
+                <w:rStyle w:val="Lienhypertexte"/>
+                <w:noProof/>
+              </w:rPr>
+              <w:t xml:space="preserve"> Le serveur</w:t>
+            </w:r>
+            <w:r>
+              <w:rPr>
+                <w:noProof/>
+                <w:webHidden/>
+              </w:rPr>
+              <w:tab/>
+            </w:r>
+            <w:r>
+              <w:rPr>
+                <w:noProof/>
+                <w:webHidden/>
+              </w:rPr>
+              <w:fldChar w:fldCharType="begin"/>
+            </w:r>
+            <w:r>
+              <w:rPr>
+                <w:noProof/>
+                <w:webHidden/>
+              </w:rPr>
+              <w:instrText xml:space="preserve"> PAGEREF _Toc417338135 \h </w:instrText>
+            </w:r>
+            <w:r>
+              <w:rPr>
+                <w:noProof/>
+                <w:webHidden/>
+              </w:rPr>
+            </w:r>
+            <w:r>
+              <w:rPr>
+                <w:noProof/>
+                <w:webHidden/>
+              </w:rPr>
+              <w:fldChar w:fldCharType="separate"/>
+            </w:r>
+            <w:r>
+              <w:rPr>
+                <w:noProof/>
+                <w:webHidden/>
+              </w:rPr>
+              <w:t>2</w:t>
+            </w:r>
+            <w:r>
+              <w:rPr>
+                <w:noProof/>
+                <w:webHidden/>
+              </w:rPr>
+              <w:fldChar w:fldCharType="end"/>
+            </w:r>
+          </w:hyperlink>
+        </w:p>
+        <w:p>
+          <w:pPr>
+            <w:pStyle w:val="TM2"/>
+            <w:tabs>
+              <w:tab w:val="right" w:leader="dot" w:pos="9060"/>
+            </w:tabs>
+            <w:rPr>
+              <w:rFonts w:eastAsiaTheme="minorEastAsia" w:cstheme="minorBidi"/>
+              <w:noProof/>
+              <w:sz w:val="22"/>
+              <w:lang w:eastAsia="fr-CH"/>
+            </w:rPr>
+          </w:pPr>
+          <w:hyperlink w:anchor="_Toc417338136" w:history="1">
+            <w:r>
+              <w:rPr>
+                <w:rStyle w:val="Lienhypertexte"/>
+                <w:rFonts w:cstheme="minorHAnsi"/>
+                <w:noProof/>
+              </w:rPr>
+              <w:t>2.2.</w:t>
+            </w:r>
+            <w:r>
+              <w:rPr>
+                <w:rStyle w:val="Lienhypertexte"/>
+                <w:noProof/>
+              </w:rPr>
+              <w:t xml:space="preserve"> Déroulement d’une partie</w:t>
+            </w:r>
+            <w:r>
+              <w:rPr>
+                <w:noProof/>
+                <w:webHidden/>
+              </w:rPr>
+              <w:tab/>
+            </w:r>
+            <w:r>
+              <w:rPr>
+                <w:noProof/>
+                <w:webHidden/>
+              </w:rPr>
+              <w:fldChar w:fldCharType="begin"/>
+            </w:r>
+            <w:r>
+              <w:rPr>
+                <w:noProof/>
+                <w:webHidden/>
+              </w:rPr>
+              <w:instrText xml:space="preserve"> PAGEREF _Toc417338136 \h </w:instrText>
+            </w:r>
+            <w:r>
+              <w:rPr>
+                <w:noProof/>
+                <w:webHidden/>
+              </w:rPr>
+            </w:r>
+            <w:r>
+              <w:rPr>
+                <w:noProof/>
+                <w:webHidden/>
+              </w:rPr>
+              <w:fldChar w:fldCharType="separate"/>
+            </w:r>
+            <w:r>
+              <w:rPr>
+                <w:noProof/>
+                <w:webHidden/>
+              </w:rPr>
+              <w:t>2</w:t>
+            </w:r>
+            <w:r>
+              <w:rPr>
+                <w:noProof/>
+                <w:webHidden/>
+              </w:rPr>
+              <w:fldChar w:fldCharType="end"/>
+            </w:r>
+          </w:hyperlink>
+        </w:p>
+        <w:p>
+          <w:pPr>
+            <w:pStyle w:val="TM2"/>
+            <w:tabs>
+              <w:tab w:val="right" w:leader="dot" w:pos="9060"/>
+            </w:tabs>
+            <w:rPr>
+              <w:rFonts w:eastAsiaTheme="minorEastAsia" w:cstheme="minorBidi"/>
+              <w:noProof/>
+              <w:sz w:val="22"/>
+              <w:lang w:eastAsia="fr-CH"/>
+            </w:rPr>
+          </w:pPr>
+          <w:hyperlink w:anchor="_Toc417338137" w:history="1">
+            <w:r>
+              <w:rPr>
+                <w:rStyle w:val="Lienhypertexte"/>
+                <w:rFonts w:cstheme="minorHAnsi"/>
+                <w:noProof/>
+              </w:rPr>
+              <w:t>2.3.</w:t>
+            </w:r>
+            <w:r>
+              <w:rPr>
+                <w:rStyle w:val="Lienhypertexte"/>
+                <w:noProof/>
+              </w:rPr>
+              <w:t xml:space="preserve"> Détails techniques</w:t>
+            </w:r>
+            <w:r>
+              <w:rPr>
+                <w:noProof/>
+                <w:webHidden/>
+              </w:rPr>
+              <w:tab/>
+            </w:r>
+            <w:r>
+              <w:rPr>
+                <w:noProof/>
+                <w:webHidden/>
+              </w:rPr>
+              <w:fldChar w:fldCharType="begin"/>
+            </w:r>
+            <w:r>
+              <w:rPr>
+                <w:noProof/>
+                <w:webHidden/>
+              </w:rPr>
+              <w:instrText xml:space="preserve"> PAGEREF _Toc417338137 \h </w:instrText>
+            </w:r>
+            <w:r>
+              <w:rPr>
+                <w:noProof/>
+                <w:webHidden/>
+              </w:rPr>
+            </w:r>
+            <w:r>
+              <w:rPr>
+                <w:noProof/>
+                <w:webHidden/>
+              </w:rPr>
+              <w:fldChar w:fldCharType="separate"/>
+            </w:r>
+            <w:r>
+              <w:rPr>
+                <w:noProof/>
+                <w:webHidden/>
+              </w:rPr>
+              <w:t>3</w:t>
             </w:r>
             <w:r>
               <w:rPr>
@@ -234,7 +847,7 @@
               <w:lang w:eastAsia="fr-CH"/>
             </w:rPr>
           </w:pPr>
-          <w:hyperlink w:anchor="_Toc417043422" w:history="1">
+          <w:hyperlink w:anchor="_Toc417338138" w:history="1">
             <w:r>
               <w:rPr>
                 <w:rStyle w:val="Lienhypertexte"/>
@@ -248,7 +861,7 @@
                 <w:rStyle w:val="Lienhypertexte"/>
                 <w:noProof/>
               </w:rPr>
-              <w:t xml:space="preserve"> Implémentation</w:t>
+              <w:t xml:space="preserve"> Cas d’utilisation</w:t>
             </w:r>
             <w:r>
               <w:rPr>
@@ -269,7 +882,7 @@
                 <w:noProof/>
                 <w:webHidden/>
               </w:rPr>
-              <w:instrText xml:space="preserve"> PAGEREF _Toc417043422 \h </w:instrText>
+              <w:instrText xml:space="preserve"> PAGEREF _Toc417338138 \h </w:instrText>
             </w:r>
             <w:r>
               <w:rPr>
@@ -289,323 +902,7 @@
                 <w:noProof/>
                 <w:webHidden/>
               </w:rPr>
-              <w:t>4</w:t>
-            </w:r>
-            <w:r>
-              <w:rPr>
-                <w:noProof/>
-                <w:webHidden/>
-              </w:rPr>
-              <w:fldChar w:fldCharType="end"/>
-            </w:r>
-          </w:hyperlink>
-        </w:p>
-        <w:p>
-          <w:pPr>
-            <w:pStyle w:val="TM2"/>
-            <w:tabs>
-              <w:tab w:val="right" w:leader="dot" w:pos="9060"/>
-            </w:tabs>
-            <w:rPr>
-              <w:rFonts w:eastAsiaTheme="minorEastAsia" w:cstheme="minorBidi"/>
-              <w:noProof/>
-              <w:sz w:val="22"/>
-              <w:lang w:eastAsia="fr-CH"/>
-            </w:rPr>
-          </w:pPr>
-          <w:hyperlink w:anchor="_Toc417043423" w:history="1">
-            <w:r>
-              <w:rPr>
-                <w:rStyle w:val="Lienhypertexte"/>
-                <w:rFonts w:cstheme="minorHAnsi"/>
-                <w:noProof/>
-              </w:rPr>
-              <w:t>3.1.</w:t>
-            </w:r>
-            <w:r>
-              <w:rPr>
-                <w:rStyle w:val="Lienhypertexte"/>
-                <w:noProof/>
-              </w:rPr>
-              <w:t xml:space="preserve"> Serveur</w:t>
-            </w:r>
-            <w:r>
-              <w:rPr>
-                <w:noProof/>
-                <w:webHidden/>
-              </w:rPr>
-              <w:tab/>
-            </w:r>
-            <w:r>
-              <w:rPr>
-                <w:noProof/>
-                <w:webHidden/>
-              </w:rPr>
-              <w:fldChar w:fldCharType="begin"/>
-            </w:r>
-            <w:r>
-              <w:rPr>
-                <w:noProof/>
-                <w:webHidden/>
-              </w:rPr>
-              <w:instrText xml:space="preserve"> PAGEREF _Toc417043423 \h </w:instrText>
-            </w:r>
-            <w:r>
-              <w:rPr>
-                <w:noProof/>
-                <w:webHidden/>
-              </w:rPr>
-            </w:r>
-            <w:r>
-              <w:rPr>
-                <w:noProof/>
-                <w:webHidden/>
-              </w:rPr>
-              <w:fldChar w:fldCharType="separate"/>
-            </w:r>
-            <w:r>
-              <w:rPr>
-                <w:noProof/>
-                <w:webHidden/>
-              </w:rPr>
-              <w:t>4</w:t>
-            </w:r>
-            <w:r>
-              <w:rPr>
-                <w:noProof/>
-                <w:webHidden/>
-              </w:rPr>
-              <w:fldChar w:fldCharType="end"/>
-            </w:r>
-          </w:hyperlink>
-        </w:p>
-        <w:p>
-          <w:pPr>
-            <w:pStyle w:val="TM2"/>
-            <w:tabs>
-              <w:tab w:val="right" w:leader="dot" w:pos="9060"/>
-            </w:tabs>
-            <w:rPr>
-              <w:rFonts w:eastAsiaTheme="minorEastAsia" w:cstheme="minorBidi"/>
-              <w:noProof/>
-              <w:sz w:val="22"/>
-              <w:lang w:eastAsia="fr-CH"/>
-            </w:rPr>
-          </w:pPr>
-          <w:hyperlink w:anchor="_Toc417043424" w:history="1">
-            <w:r>
-              <w:rPr>
-                <w:rStyle w:val="Lienhypertexte"/>
-                <w:rFonts w:cstheme="minorHAnsi"/>
-                <w:noProof/>
-              </w:rPr>
-              <w:t>3.2.</w:t>
-            </w:r>
-            <w:r>
-              <w:rPr>
-                <w:rStyle w:val="Lienhypertexte"/>
-                <w:noProof/>
-              </w:rPr>
-              <w:t xml:space="preserve"> Client</w:t>
-            </w:r>
-            <w:r>
-              <w:rPr>
-                <w:noProof/>
-                <w:webHidden/>
-              </w:rPr>
-              <w:tab/>
-            </w:r>
-            <w:r>
-              <w:rPr>
-                <w:noProof/>
-                <w:webHidden/>
-              </w:rPr>
-              <w:fldChar w:fldCharType="begin"/>
-            </w:r>
-            <w:r>
-              <w:rPr>
-                <w:noProof/>
-                <w:webHidden/>
-              </w:rPr>
-              <w:instrText xml:space="preserve"> PAGEREF _Toc417043424 \h </w:instrText>
-            </w:r>
-            <w:r>
-              <w:rPr>
-                <w:noProof/>
-                <w:webHidden/>
-              </w:rPr>
-            </w:r>
-            <w:r>
-              <w:rPr>
-                <w:noProof/>
-                <w:webHidden/>
-              </w:rPr>
-              <w:fldChar w:fldCharType="separate"/>
-            </w:r>
-            <w:r>
-              <w:rPr>
-                <w:noProof/>
-                <w:webHidden/>
-              </w:rPr>
-              <w:t>4</w:t>
-            </w:r>
-            <w:r>
-              <w:rPr>
-                <w:noProof/>
-                <w:webHidden/>
-              </w:rPr>
-              <w:fldChar w:fldCharType="end"/>
-            </w:r>
-          </w:hyperlink>
-        </w:p>
-        <w:p>
-          <w:pPr>
-            <w:pStyle w:val="TM2"/>
-            <w:tabs>
-              <w:tab w:val="right" w:leader="dot" w:pos="9060"/>
-            </w:tabs>
-            <w:rPr>
-              <w:rFonts w:eastAsiaTheme="minorEastAsia" w:cstheme="minorBidi"/>
-              <w:noProof/>
-              <w:sz w:val="22"/>
-              <w:lang w:eastAsia="fr-CH"/>
-            </w:rPr>
-          </w:pPr>
-          <w:hyperlink w:anchor="_Toc417043425" w:history="1">
-            <w:r>
-              <w:rPr>
-                <w:rStyle w:val="Lienhypertexte"/>
-                <w:rFonts w:cstheme="minorHAnsi"/>
-                <w:noProof/>
-              </w:rPr>
-              <w:t>3.3.</w:t>
-            </w:r>
-            <w:r>
-              <w:rPr>
-                <w:rStyle w:val="Lienhypertexte"/>
-                <w:noProof/>
-              </w:rPr>
-              <w:t xml:space="preserve"> Client espion</w:t>
-            </w:r>
-            <w:r>
-              <w:rPr>
-                <w:noProof/>
-                <w:webHidden/>
-              </w:rPr>
-              <w:tab/>
-            </w:r>
-            <w:r>
-              <w:rPr>
-                <w:noProof/>
-                <w:webHidden/>
-              </w:rPr>
-              <w:fldChar w:fldCharType="begin"/>
-            </w:r>
-            <w:r>
-              <w:rPr>
-                <w:noProof/>
-                <w:webHidden/>
-              </w:rPr>
-              <w:instrText xml:space="preserve"> PAGEREF _Toc417043425 \h </w:instrText>
-            </w:r>
-            <w:r>
-              <w:rPr>
-                <w:noProof/>
-                <w:webHidden/>
-              </w:rPr>
-            </w:r>
-            <w:r>
-              <w:rPr>
-                <w:noProof/>
-                <w:webHidden/>
-              </w:rPr>
-              <w:fldChar w:fldCharType="separate"/>
-            </w:r>
-            <w:r>
-              <w:rPr>
-                <w:noProof/>
-                <w:webHidden/>
-              </w:rPr>
-              <w:t>4</w:t>
-            </w:r>
-            <w:r>
-              <w:rPr>
-                <w:noProof/>
-                <w:webHidden/>
-              </w:rPr>
-              <w:fldChar w:fldCharType="end"/>
-            </w:r>
-          </w:hyperlink>
-        </w:p>
-        <w:p>
-          <w:pPr>
-            <w:pStyle w:val="TM2"/>
-            <w:tabs>
-              <w:tab w:val="right" w:leader="dot" w:pos="9060"/>
-            </w:tabs>
-            <w:rPr>
-              <w:rFonts w:eastAsiaTheme="minorEastAsia" w:cstheme="minorBidi"/>
-              <w:noProof/>
-              <w:sz w:val="22"/>
-              <w:lang w:eastAsia="fr-CH"/>
-            </w:rPr>
-          </w:pPr>
-          <w:hyperlink w:anchor="_Toc417043426" w:history="1">
-            <w:r>
-              <w:rPr>
-                <w:rStyle w:val="Lienhypertexte"/>
-                <w:rFonts w:cstheme="minorHAnsi"/>
-                <w:noProof/>
-              </w:rPr>
-              <w:t>3.4.</w:t>
-            </w:r>
-            <w:r>
-              <w:rPr>
-                <w:rStyle w:val="Lienhypertexte"/>
-                <w:noProof/>
-              </w:rPr>
-              <w:t xml:space="preserve"> Base de données</w:t>
-            </w:r>
-            <w:r>
-              <w:rPr>
-                <w:noProof/>
-                <w:webHidden/>
-              </w:rPr>
-              <w:tab/>
-            </w:r>
-            <w:r>
-              <w:rPr>
-                <w:noProof/>
-                <w:webHidden/>
-              </w:rPr>
-              <w:fldChar w:fldCharType="begin"/>
-            </w:r>
-            <w:r>
-              <w:rPr>
-                <w:noProof/>
-                <w:webHidden/>
-              </w:rPr>
-              <w:instrText xml:space="preserve"> PAGEREF _Toc417043426 \h </w:instrText>
-            </w:r>
-            <w:r>
-              <w:rPr>
-                <w:noProof/>
-                <w:webHidden/>
-              </w:rPr>
-            </w:r>
-            <w:r>
-              <w:rPr>
-                <w:noProof/>
-                <w:webHidden/>
-              </w:rPr>
-              <w:fldChar w:fldCharType="separate"/>
-            </w:r>
-            <w:r>
-              <w:rPr>
-                <w:noProof/>
-                <w:webHidden/>
-              </w:rPr>
-              <w:t>4</w:t>
+              <w:t>3</w:t>
             </w:r>
             <w:r>
               <w:rPr>
@@ -630,7 +927,7 @@
               <w:lang w:eastAsia="fr-CH"/>
             </w:rPr>
           </w:pPr>
-          <w:hyperlink w:anchor="_Toc417043427" w:history="1">
+          <w:hyperlink w:anchor="_Toc417338139" w:history="1">
             <w:r>
               <w:rPr>
                 <w:rStyle w:val="Lienhypertexte"/>
@@ -644,7 +941,7 @@
                 <w:rStyle w:val="Lienhypertexte"/>
                 <w:noProof/>
               </w:rPr>
-              <w:t xml:space="preserve"> Déroulement d’une partie</w:t>
+              <w:t xml:space="preserve"> Développement</w:t>
             </w:r>
             <w:r>
               <w:rPr>
@@ -665,7 +962,639 @@
                 <w:noProof/>
                 <w:webHidden/>
               </w:rPr>
-              <w:instrText xml:space="preserve"> PAGEREF _Toc417043427 \h </w:instrText>
+              <w:instrText xml:space="preserve"> PAGEREF _Toc417338139 \h </w:instrText>
+            </w:r>
+            <w:r>
+              <w:rPr>
+                <w:noProof/>
+                <w:webHidden/>
+              </w:rPr>
+            </w:r>
+            <w:r>
+              <w:rPr>
+                <w:noProof/>
+                <w:webHidden/>
+              </w:rPr>
+              <w:fldChar w:fldCharType="separate"/>
+            </w:r>
+            <w:r>
+              <w:rPr>
+                <w:noProof/>
+                <w:webHidden/>
+              </w:rPr>
+              <w:t>4</w:t>
+            </w:r>
+            <w:r>
+              <w:rPr>
+                <w:noProof/>
+                <w:webHidden/>
+              </w:rPr>
+              <w:fldChar w:fldCharType="end"/>
+            </w:r>
+          </w:hyperlink>
+        </w:p>
+        <w:p>
+          <w:pPr>
+            <w:pStyle w:val="TM2"/>
+            <w:tabs>
+              <w:tab w:val="right" w:leader="dot" w:pos="9060"/>
+            </w:tabs>
+            <w:rPr>
+              <w:rFonts w:eastAsiaTheme="minorEastAsia" w:cstheme="minorBidi"/>
+              <w:noProof/>
+              <w:sz w:val="22"/>
+              <w:lang w:eastAsia="fr-CH"/>
+            </w:rPr>
+          </w:pPr>
+          <w:hyperlink w:anchor="_Toc417338140" w:history="1">
+            <w:r>
+              <w:rPr>
+                <w:rStyle w:val="Lienhypertexte"/>
+                <w:rFonts w:cstheme="minorHAnsi"/>
+                <w:noProof/>
+              </w:rPr>
+              <w:t>4.1.</w:t>
+            </w:r>
+            <w:r>
+              <w:rPr>
+                <w:rStyle w:val="Lienhypertexte"/>
+                <w:noProof/>
+              </w:rPr>
+              <w:t xml:space="preserve"> Établissement des rôles</w:t>
+            </w:r>
+            <w:r>
+              <w:rPr>
+                <w:noProof/>
+                <w:webHidden/>
+              </w:rPr>
+              <w:tab/>
+            </w:r>
+            <w:r>
+              <w:rPr>
+                <w:noProof/>
+                <w:webHidden/>
+              </w:rPr>
+              <w:fldChar w:fldCharType="begin"/>
+            </w:r>
+            <w:r>
+              <w:rPr>
+                <w:noProof/>
+                <w:webHidden/>
+              </w:rPr>
+              <w:instrText xml:space="preserve"> PAGEREF _Toc417338140 \h </w:instrText>
+            </w:r>
+            <w:r>
+              <w:rPr>
+                <w:noProof/>
+                <w:webHidden/>
+              </w:rPr>
+            </w:r>
+            <w:r>
+              <w:rPr>
+                <w:noProof/>
+                <w:webHidden/>
+              </w:rPr>
+              <w:fldChar w:fldCharType="separate"/>
+            </w:r>
+            <w:r>
+              <w:rPr>
+                <w:noProof/>
+                <w:webHidden/>
+              </w:rPr>
+              <w:t>4</w:t>
+            </w:r>
+            <w:r>
+              <w:rPr>
+                <w:noProof/>
+                <w:webHidden/>
+              </w:rPr>
+              <w:fldChar w:fldCharType="end"/>
+            </w:r>
+          </w:hyperlink>
+        </w:p>
+        <w:p>
+          <w:pPr>
+            <w:pStyle w:val="TM2"/>
+            <w:tabs>
+              <w:tab w:val="right" w:leader="dot" w:pos="9060"/>
+            </w:tabs>
+            <w:rPr>
+              <w:rFonts w:eastAsiaTheme="minorEastAsia" w:cstheme="minorBidi"/>
+              <w:noProof/>
+              <w:sz w:val="22"/>
+              <w:lang w:eastAsia="fr-CH"/>
+            </w:rPr>
+          </w:pPr>
+          <w:hyperlink w:anchor="_Toc417338141" w:history="1">
+            <w:r>
+              <w:rPr>
+                <w:rStyle w:val="Lienhypertexte"/>
+                <w:rFonts w:cstheme="minorHAnsi"/>
+                <w:noProof/>
+              </w:rPr>
+              <w:t>4.2.</w:t>
+            </w:r>
+            <w:r>
+              <w:rPr>
+                <w:rStyle w:val="Lienhypertexte"/>
+                <w:noProof/>
+              </w:rPr>
+              <w:t xml:space="preserve"> Partage des responsabilités</w:t>
+            </w:r>
+            <w:r>
+              <w:rPr>
+                <w:noProof/>
+                <w:webHidden/>
+              </w:rPr>
+              <w:tab/>
+            </w:r>
+            <w:r>
+              <w:rPr>
+                <w:noProof/>
+                <w:webHidden/>
+              </w:rPr>
+              <w:fldChar w:fldCharType="begin"/>
+            </w:r>
+            <w:r>
+              <w:rPr>
+                <w:noProof/>
+                <w:webHidden/>
+              </w:rPr>
+              <w:instrText xml:space="preserve"> PAGEREF _Toc417338141 \h </w:instrText>
+            </w:r>
+            <w:r>
+              <w:rPr>
+                <w:noProof/>
+                <w:webHidden/>
+              </w:rPr>
+            </w:r>
+            <w:r>
+              <w:rPr>
+                <w:noProof/>
+                <w:webHidden/>
+              </w:rPr>
+              <w:fldChar w:fldCharType="separate"/>
+            </w:r>
+            <w:r>
+              <w:rPr>
+                <w:noProof/>
+                <w:webHidden/>
+              </w:rPr>
+              <w:t>4</w:t>
+            </w:r>
+            <w:r>
+              <w:rPr>
+                <w:noProof/>
+                <w:webHidden/>
+              </w:rPr>
+              <w:fldChar w:fldCharType="end"/>
+            </w:r>
+          </w:hyperlink>
+        </w:p>
+        <w:p>
+          <w:pPr>
+            <w:pStyle w:val="TM3"/>
+            <w:tabs>
+              <w:tab w:val="right" w:leader="dot" w:pos="9060"/>
+            </w:tabs>
+            <w:rPr>
+              <w:rFonts w:eastAsiaTheme="minorEastAsia" w:cstheme="minorBidi"/>
+              <w:noProof/>
+              <w:sz w:val="22"/>
+              <w:lang w:eastAsia="fr-CH"/>
+            </w:rPr>
+          </w:pPr>
+          <w:hyperlink w:anchor="_Toc417338142" w:history="1">
+            <w:r>
+              <w:rPr>
+                <w:rStyle w:val="Lienhypertexte"/>
+                <w:rFonts w:cstheme="minorHAnsi"/>
+                <w:noProof/>
+              </w:rPr>
+              <w:t>4.2.1.</w:t>
+            </w:r>
+            <w:r>
+              <w:rPr>
+                <w:rStyle w:val="Lienhypertexte"/>
+                <w:noProof/>
+              </w:rPr>
+              <w:t xml:space="preserve"> Programme client</w:t>
+            </w:r>
+            <w:r>
+              <w:rPr>
+                <w:noProof/>
+                <w:webHidden/>
+              </w:rPr>
+              <w:tab/>
+            </w:r>
+            <w:r>
+              <w:rPr>
+                <w:noProof/>
+                <w:webHidden/>
+              </w:rPr>
+              <w:fldChar w:fldCharType="begin"/>
+            </w:r>
+            <w:r>
+              <w:rPr>
+                <w:noProof/>
+                <w:webHidden/>
+              </w:rPr>
+              <w:instrText xml:space="preserve"> PAGEREF _Toc417338142 \h </w:instrText>
+            </w:r>
+            <w:r>
+              <w:rPr>
+                <w:noProof/>
+                <w:webHidden/>
+              </w:rPr>
+            </w:r>
+            <w:r>
+              <w:rPr>
+                <w:noProof/>
+                <w:webHidden/>
+              </w:rPr>
+              <w:fldChar w:fldCharType="separate"/>
+            </w:r>
+            <w:r>
+              <w:rPr>
+                <w:noProof/>
+                <w:webHidden/>
+              </w:rPr>
+              <w:t>4</w:t>
+            </w:r>
+            <w:r>
+              <w:rPr>
+                <w:noProof/>
+                <w:webHidden/>
+              </w:rPr>
+              <w:fldChar w:fldCharType="end"/>
+            </w:r>
+          </w:hyperlink>
+        </w:p>
+        <w:p>
+          <w:pPr>
+            <w:pStyle w:val="TM3"/>
+            <w:tabs>
+              <w:tab w:val="right" w:leader="dot" w:pos="9060"/>
+            </w:tabs>
+            <w:rPr>
+              <w:rFonts w:eastAsiaTheme="minorEastAsia" w:cstheme="minorBidi"/>
+              <w:noProof/>
+              <w:sz w:val="22"/>
+              <w:lang w:eastAsia="fr-CH"/>
+            </w:rPr>
+          </w:pPr>
+          <w:hyperlink w:anchor="_Toc417338143" w:history="1">
+            <w:r>
+              <w:rPr>
+                <w:rStyle w:val="Lienhypertexte"/>
+                <w:rFonts w:cstheme="minorHAnsi"/>
+                <w:noProof/>
+              </w:rPr>
+              <w:t>4.2.2.</w:t>
+            </w:r>
+            <w:r>
+              <w:rPr>
+                <w:rStyle w:val="Lienhypertexte"/>
+                <w:noProof/>
+              </w:rPr>
+              <w:t xml:space="preserve"> Programme serveur</w:t>
+            </w:r>
+            <w:r>
+              <w:rPr>
+                <w:noProof/>
+                <w:webHidden/>
+              </w:rPr>
+              <w:tab/>
+            </w:r>
+            <w:r>
+              <w:rPr>
+                <w:noProof/>
+                <w:webHidden/>
+              </w:rPr>
+              <w:fldChar w:fldCharType="begin"/>
+            </w:r>
+            <w:r>
+              <w:rPr>
+                <w:noProof/>
+                <w:webHidden/>
+              </w:rPr>
+              <w:instrText xml:space="preserve"> PAGEREF _Toc417338143 \h </w:instrText>
+            </w:r>
+            <w:r>
+              <w:rPr>
+                <w:noProof/>
+                <w:webHidden/>
+              </w:rPr>
+            </w:r>
+            <w:r>
+              <w:rPr>
+                <w:noProof/>
+                <w:webHidden/>
+              </w:rPr>
+              <w:fldChar w:fldCharType="separate"/>
+            </w:r>
+            <w:r>
+              <w:rPr>
+                <w:noProof/>
+                <w:webHidden/>
+              </w:rPr>
+              <w:t>4</w:t>
+            </w:r>
+            <w:r>
+              <w:rPr>
+                <w:noProof/>
+                <w:webHidden/>
+              </w:rPr>
+              <w:fldChar w:fldCharType="end"/>
+            </w:r>
+          </w:hyperlink>
+        </w:p>
+        <w:p>
+          <w:pPr>
+            <w:pStyle w:val="TM3"/>
+            <w:tabs>
+              <w:tab w:val="right" w:leader="dot" w:pos="9060"/>
+            </w:tabs>
+            <w:rPr>
+              <w:rFonts w:eastAsiaTheme="minorEastAsia" w:cstheme="minorBidi"/>
+              <w:noProof/>
+              <w:sz w:val="22"/>
+              <w:lang w:eastAsia="fr-CH"/>
+            </w:rPr>
+          </w:pPr>
+          <w:hyperlink w:anchor="_Toc417338144" w:history="1">
+            <w:r>
+              <w:rPr>
+                <w:rStyle w:val="Lienhypertexte"/>
+                <w:rFonts w:cstheme="minorHAnsi"/>
+                <w:noProof/>
+              </w:rPr>
+              <w:t>4.2.3.</w:t>
+            </w:r>
+            <w:r>
+              <w:rPr>
+                <w:rStyle w:val="Lienhypertexte"/>
+                <w:noProof/>
+              </w:rPr>
+              <w:t xml:space="preserve"> Communication réseau</w:t>
+            </w:r>
+            <w:r>
+              <w:rPr>
+                <w:noProof/>
+                <w:webHidden/>
+              </w:rPr>
+              <w:tab/>
+            </w:r>
+            <w:r>
+              <w:rPr>
+                <w:noProof/>
+                <w:webHidden/>
+              </w:rPr>
+              <w:fldChar w:fldCharType="begin"/>
+            </w:r>
+            <w:r>
+              <w:rPr>
+                <w:noProof/>
+                <w:webHidden/>
+              </w:rPr>
+              <w:instrText xml:space="preserve"> PAGEREF _Toc417338144 \h </w:instrText>
+            </w:r>
+            <w:r>
+              <w:rPr>
+                <w:noProof/>
+                <w:webHidden/>
+              </w:rPr>
+            </w:r>
+            <w:r>
+              <w:rPr>
+                <w:noProof/>
+                <w:webHidden/>
+              </w:rPr>
+              <w:fldChar w:fldCharType="separate"/>
+            </w:r>
+            <w:r>
+              <w:rPr>
+                <w:noProof/>
+                <w:webHidden/>
+              </w:rPr>
+              <w:t>4</w:t>
+            </w:r>
+            <w:r>
+              <w:rPr>
+                <w:noProof/>
+                <w:webHidden/>
+              </w:rPr>
+              <w:fldChar w:fldCharType="end"/>
+            </w:r>
+          </w:hyperlink>
+        </w:p>
+        <w:p>
+          <w:pPr>
+            <w:pStyle w:val="TM3"/>
+            <w:tabs>
+              <w:tab w:val="right" w:leader="dot" w:pos="9060"/>
+            </w:tabs>
+            <w:rPr>
+              <w:rFonts w:eastAsiaTheme="minorEastAsia" w:cstheme="minorBidi"/>
+              <w:noProof/>
+              <w:sz w:val="22"/>
+              <w:lang w:eastAsia="fr-CH"/>
+            </w:rPr>
+          </w:pPr>
+          <w:hyperlink w:anchor="_Toc417338145" w:history="1">
+            <w:r>
+              <w:rPr>
+                <w:rStyle w:val="Lienhypertexte"/>
+                <w:rFonts w:cstheme="minorHAnsi"/>
+                <w:noProof/>
+              </w:rPr>
+              <w:t>4.2.4.</w:t>
+            </w:r>
+            <w:r>
+              <w:rPr>
+                <w:rStyle w:val="Lienhypertexte"/>
+                <w:noProof/>
+              </w:rPr>
+              <w:t xml:space="preserve"> Base de données</w:t>
+            </w:r>
+            <w:r>
+              <w:rPr>
+                <w:noProof/>
+                <w:webHidden/>
+              </w:rPr>
+              <w:tab/>
+            </w:r>
+            <w:r>
+              <w:rPr>
+                <w:noProof/>
+                <w:webHidden/>
+              </w:rPr>
+              <w:fldChar w:fldCharType="begin"/>
+            </w:r>
+            <w:r>
+              <w:rPr>
+                <w:noProof/>
+                <w:webHidden/>
+              </w:rPr>
+              <w:instrText xml:space="preserve"> PAGEREF _Toc417338145 \h </w:instrText>
+            </w:r>
+            <w:r>
+              <w:rPr>
+                <w:noProof/>
+                <w:webHidden/>
+              </w:rPr>
+            </w:r>
+            <w:r>
+              <w:rPr>
+                <w:noProof/>
+                <w:webHidden/>
+              </w:rPr>
+              <w:fldChar w:fldCharType="separate"/>
+            </w:r>
+            <w:r>
+              <w:rPr>
+                <w:noProof/>
+                <w:webHidden/>
+              </w:rPr>
+              <w:t>4</w:t>
+            </w:r>
+            <w:r>
+              <w:rPr>
+                <w:noProof/>
+                <w:webHidden/>
+              </w:rPr>
+              <w:fldChar w:fldCharType="end"/>
+            </w:r>
+          </w:hyperlink>
+        </w:p>
+        <w:p>
+          <w:pPr>
+            <w:pStyle w:val="TM3"/>
+            <w:tabs>
+              <w:tab w:val="right" w:leader="dot" w:pos="9060"/>
+            </w:tabs>
+            <w:rPr>
+              <w:rFonts w:eastAsiaTheme="minorEastAsia" w:cstheme="minorBidi"/>
+              <w:noProof/>
+              <w:sz w:val="22"/>
+              <w:lang w:eastAsia="fr-CH"/>
+            </w:rPr>
+          </w:pPr>
+          <w:hyperlink w:anchor="_Toc417338146" w:history="1">
+            <w:r>
+              <w:rPr>
+                <w:rStyle w:val="Lienhypertexte"/>
+                <w:rFonts w:cstheme="minorHAnsi"/>
+                <w:noProof/>
+              </w:rPr>
+              <w:t>4.2.5.</w:t>
+            </w:r>
+            <w:r>
+              <w:rPr>
+                <w:rStyle w:val="Lienhypertexte"/>
+                <w:noProof/>
+              </w:rPr>
+              <w:t xml:space="preserve"> Interface graphique</w:t>
+            </w:r>
+            <w:r>
+              <w:rPr>
+                <w:noProof/>
+                <w:webHidden/>
+              </w:rPr>
+              <w:tab/>
+            </w:r>
+            <w:r>
+              <w:rPr>
+                <w:noProof/>
+                <w:webHidden/>
+              </w:rPr>
+              <w:fldChar w:fldCharType="begin"/>
+            </w:r>
+            <w:r>
+              <w:rPr>
+                <w:noProof/>
+                <w:webHidden/>
+              </w:rPr>
+              <w:instrText xml:space="preserve"> PAGEREF _Toc417338146 \h </w:instrText>
+            </w:r>
+            <w:r>
+              <w:rPr>
+                <w:noProof/>
+                <w:webHidden/>
+              </w:rPr>
+            </w:r>
+            <w:r>
+              <w:rPr>
+                <w:noProof/>
+                <w:webHidden/>
+              </w:rPr>
+              <w:fldChar w:fldCharType="separate"/>
+            </w:r>
+            <w:r>
+              <w:rPr>
+                <w:noProof/>
+                <w:webHidden/>
+              </w:rPr>
+              <w:t>4</w:t>
+            </w:r>
+            <w:r>
+              <w:rPr>
+                <w:noProof/>
+                <w:webHidden/>
+              </w:rPr>
+              <w:fldChar w:fldCharType="end"/>
+            </w:r>
+          </w:hyperlink>
+        </w:p>
+        <w:p>
+          <w:pPr>
+            <w:pStyle w:val="TM2"/>
+            <w:tabs>
+              <w:tab w:val="right" w:leader="dot" w:pos="9060"/>
+            </w:tabs>
+            <w:rPr>
+              <w:rFonts w:eastAsiaTheme="minorEastAsia" w:cstheme="minorBidi"/>
+              <w:noProof/>
+              <w:sz w:val="22"/>
+              <w:lang w:eastAsia="fr-CH"/>
+            </w:rPr>
+          </w:pPr>
+          <w:hyperlink w:anchor="_Toc417338147" w:history="1">
+            <w:r>
+              <w:rPr>
+                <w:rStyle w:val="Lienhypertexte"/>
+                <w:rFonts w:cstheme="minorHAnsi"/>
+                <w:noProof/>
+              </w:rPr>
+              <w:t>4.3.</w:t>
+            </w:r>
+            <w:r>
+              <w:rPr>
+                <w:rStyle w:val="Lienhypertexte"/>
+                <w:noProof/>
+              </w:rPr>
+              <w:t xml:space="preserve"> Planning</w:t>
+            </w:r>
+            <w:r>
+              <w:rPr>
+                <w:noProof/>
+                <w:webHidden/>
+              </w:rPr>
+              <w:tab/>
+            </w:r>
+            <w:r>
+              <w:rPr>
+                <w:noProof/>
+                <w:webHidden/>
+              </w:rPr>
+              <w:fldChar w:fldCharType="begin"/>
+            </w:r>
+            <w:r>
+              <w:rPr>
+                <w:noProof/>
+                <w:webHidden/>
+              </w:rPr>
+              <w:instrText xml:space="preserve"> PAGEREF _Toc417338147 \h </w:instrText>
             </w:r>
             <w:r>
               <w:rPr>
@@ -710,7 +1639,7 @@
               <w:lang w:eastAsia="fr-CH"/>
             </w:rPr>
           </w:pPr>
-          <w:hyperlink w:anchor="_Toc417043428" w:history="1">
+          <w:hyperlink w:anchor="_Toc417338148" w:history="1">
             <w:r>
               <w:rPr>
                 <w:rStyle w:val="Lienhypertexte"/>
@@ -724,7 +1653,7 @@
                 <w:rStyle w:val="Lienhypertexte"/>
                 <w:noProof/>
               </w:rPr>
-              <w:t xml:space="preserve"> Développement</w:t>
+              <w:t xml:space="preserve"> Implémentation</w:t>
             </w:r>
             <w:r>
               <w:rPr>
@@ -745,7 +1674,7 @@
                 <w:noProof/>
                 <w:webHidden/>
               </w:rPr>
-              <w:instrText xml:space="preserve"> PAGEREF _Toc417043428 \h </w:instrText>
+              <w:instrText xml:space="preserve"> PAGEREF _Toc417338148 \h </w:instrText>
             </w:r>
             <w:r>
               <w:rPr>
@@ -765,7 +1694,7 @@
                 <w:noProof/>
                 <w:webHidden/>
               </w:rPr>
-              <w:t>5</w:t>
+              <w:t>7</w:t>
             </w:r>
             <w:r>
               <w:rPr>
@@ -789,7 +1718,7 @@
               <w:lang w:eastAsia="fr-CH"/>
             </w:rPr>
           </w:pPr>
-          <w:hyperlink w:anchor="_Toc417043429" w:history="1">
+          <w:hyperlink w:anchor="_Toc417338149" w:history="1">
             <w:r>
               <w:rPr>
                 <w:rStyle w:val="Lienhypertexte"/>
@@ -803,6 +1732,322 @@
                 <w:rStyle w:val="Lienhypertexte"/>
                 <w:noProof/>
               </w:rPr>
+              <w:t xml:space="preserve"> Serveur</w:t>
+            </w:r>
+            <w:r>
+              <w:rPr>
+                <w:noProof/>
+                <w:webHidden/>
+              </w:rPr>
+              <w:tab/>
+            </w:r>
+            <w:r>
+              <w:rPr>
+                <w:noProof/>
+                <w:webHidden/>
+              </w:rPr>
+              <w:fldChar w:fldCharType="begin"/>
+            </w:r>
+            <w:r>
+              <w:rPr>
+                <w:noProof/>
+                <w:webHidden/>
+              </w:rPr>
+              <w:instrText xml:space="preserve"> PAGEREF _Toc417338149 \h </w:instrText>
+            </w:r>
+            <w:r>
+              <w:rPr>
+                <w:noProof/>
+                <w:webHidden/>
+              </w:rPr>
+            </w:r>
+            <w:r>
+              <w:rPr>
+                <w:noProof/>
+                <w:webHidden/>
+              </w:rPr>
+              <w:fldChar w:fldCharType="separate"/>
+            </w:r>
+            <w:r>
+              <w:rPr>
+                <w:noProof/>
+                <w:webHidden/>
+              </w:rPr>
+              <w:t>7</w:t>
+            </w:r>
+            <w:r>
+              <w:rPr>
+                <w:noProof/>
+                <w:webHidden/>
+              </w:rPr>
+              <w:fldChar w:fldCharType="end"/>
+            </w:r>
+          </w:hyperlink>
+        </w:p>
+        <w:p>
+          <w:pPr>
+            <w:pStyle w:val="TM2"/>
+            <w:tabs>
+              <w:tab w:val="right" w:leader="dot" w:pos="9060"/>
+            </w:tabs>
+            <w:rPr>
+              <w:rFonts w:eastAsiaTheme="minorEastAsia" w:cstheme="minorBidi"/>
+              <w:noProof/>
+              <w:sz w:val="22"/>
+              <w:lang w:eastAsia="fr-CH"/>
+            </w:rPr>
+          </w:pPr>
+          <w:hyperlink w:anchor="_Toc417338150" w:history="1">
+            <w:r>
+              <w:rPr>
+                <w:rStyle w:val="Lienhypertexte"/>
+                <w:rFonts w:cstheme="minorHAnsi"/>
+                <w:noProof/>
+              </w:rPr>
+              <w:t>5.2.</w:t>
+            </w:r>
+            <w:r>
+              <w:rPr>
+                <w:rStyle w:val="Lienhypertexte"/>
+                <w:noProof/>
+              </w:rPr>
+              <w:t xml:space="preserve"> Client</w:t>
+            </w:r>
+            <w:r>
+              <w:rPr>
+                <w:noProof/>
+                <w:webHidden/>
+              </w:rPr>
+              <w:tab/>
+            </w:r>
+            <w:r>
+              <w:rPr>
+                <w:noProof/>
+                <w:webHidden/>
+              </w:rPr>
+              <w:fldChar w:fldCharType="begin"/>
+            </w:r>
+            <w:r>
+              <w:rPr>
+                <w:noProof/>
+                <w:webHidden/>
+              </w:rPr>
+              <w:instrText xml:space="preserve"> PAGEREF _Toc417338150 \h </w:instrText>
+            </w:r>
+            <w:r>
+              <w:rPr>
+                <w:noProof/>
+                <w:webHidden/>
+              </w:rPr>
+            </w:r>
+            <w:r>
+              <w:rPr>
+                <w:noProof/>
+                <w:webHidden/>
+              </w:rPr>
+              <w:fldChar w:fldCharType="separate"/>
+            </w:r>
+            <w:r>
+              <w:rPr>
+                <w:noProof/>
+                <w:webHidden/>
+              </w:rPr>
+              <w:t>7</w:t>
+            </w:r>
+            <w:r>
+              <w:rPr>
+                <w:noProof/>
+                <w:webHidden/>
+              </w:rPr>
+              <w:fldChar w:fldCharType="end"/>
+            </w:r>
+          </w:hyperlink>
+        </w:p>
+        <w:p>
+          <w:pPr>
+            <w:pStyle w:val="TM2"/>
+            <w:tabs>
+              <w:tab w:val="right" w:leader="dot" w:pos="9060"/>
+            </w:tabs>
+            <w:rPr>
+              <w:rFonts w:eastAsiaTheme="minorEastAsia" w:cstheme="minorBidi"/>
+              <w:noProof/>
+              <w:sz w:val="22"/>
+              <w:lang w:eastAsia="fr-CH"/>
+            </w:rPr>
+          </w:pPr>
+          <w:hyperlink w:anchor="_Toc417338151" w:history="1">
+            <w:r>
+              <w:rPr>
+                <w:rStyle w:val="Lienhypertexte"/>
+                <w:rFonts w:cstheme="minorHAnsi"/>
+                <w:noProof/>
+              </w:rPr>
+              <w:t>5.3.</w:t>
+            </w:r>
+            <w:r>
+              <w:rPr>
+                <w:rStyle w:val="Lienhypertexte"/>
+                <w:noProof/>
+              </w:rPr>
+              <w:t xml:space="preserve"> Client espion</w:t>
+            </w:r>
+            <w:r>
+              <w:rPr>
+                <w:noProof/>
+                <w:webHidden/>
+              </w:rPr>
+              <w:tab/>
+            </w:r>
+            <w:r>
+              <w:rPr>
+                <w:noProof/>
+                <w:webHidden/>
+              </w:rPr>
+              <w:fldChar w:fldCharType="begin"/>
+            </w:r>
+            <w:r>
+              <w:rPr>
+                <w:noProof/>
+                <w:webHidden/>
+              </w:rPr>
+              <w:instrText xml:space="preserve"> PAGEREF _Toc417338151 \h </w:instrText>
+            </w:r>
+            <w:r>
+              <w:rPr>
+                <w:noProof/>
+                <w:webHidden/>
+              </w:rPr>
+            </w:r>
+            <w:r>
+              <w:rPr>
+                <w:noProof/>
+                <w:webHidden/>
+              </w:rPr>
+              <w:fldChar w:fldCharType="separate"/>
+            </w:r>
+            <w:r>
+              <w:rPr>
+                <w:noProof/>
+                <w:webHidden/>
+              </w:rPr>
+              <w:t>7</w:t>
+            </w:r>
+            <w:r>
+              <w:rPr>
+                <w:noProof/>
+                <w:webHidden/>
+              </w:rPr>
+              <w:fldChar w:fldCharType="end"/>
+            </w:r>
+          </w:hyperlink>
+        </w:p>
+        <w:p>
+          <w:pPr>
+            <w:pStyle w:val="TM2"/>
+            <w:tabs>
+              <w:tab w:val="right" w:leader="dot" w:pos="9060"/>
+            </w:tabs>
+            <w:rPr>
+              <w:rFonts w:eastAsiaTheme="minorEastAsia" w:cstheme="minorBidi"/>
+              <w:noProof/>
+              <w:sz w:val="22"/>
+              <w:lang w:eastAsia="fr-CH"/>
+            </w:rPr>
+          </w:pPr>
+          <w:hyperlink w:anchor="_Toc417338152" w:history="1">
+            <w:r>
+              <w:rPr>
+                <w:rStyle w:val="Lienhypertexte"/>
+                <w:rFonts w:cstheme="minorHAnsi"/>
+                <w:noProof/>
+              </w:rPr>
+              <w:t>5.4.</w:t>
+            </w:r>
+            <w:r>
+              <w:rPr>
+                <w:rStyle w:val="Lienhypertexte"/>
+                <w:noProof/>
+              </w:rPr>
+              <w:t xml:space="preserve"> Base de données</w:t>
+            </w:r>
+            <w:r>
+              <w:rPr>
+                <w:noProof/>
+                <w:webHidden/>
+              </w:rPr>
+              <w:tab/>
+            </w:r>
+            <w:r>
+              <w:rPr>
+                <w:noProof/>
+                <w:webHidden/>
+              </w:rPr>
+              <w:fldChar w:fldCharType="begin"/>
+            </w:r>
+            <w:r>
+              <w:rPr>
+                <w:noProof/>
+                <w:webHidden/>
+              </w:rPr>
+              <w:instrText xml:space="preserve"> PAGEREF _Toc417338152 \h </w:instrText>
+            </w:r>
+            <w:r>
+              <w:rPr>
+                <w:noProof/>
+                <w:webHidden/>
+              </w:rPr>
+            </w:r>
+            <w:r>
+              <w:rPr>
+                <w:noProof/>
+                <w:webHidden/>
+              </w:rPr>
+              <w:fldChar w:fldCharType="separate"/>
+            </w:r>
+            <w:r>
+              <w:rPr>
+                <w:noProof/>
+                <w:webHidden/>
+              </w:rPr>
+              <w:t>7</w:t>
+            </w:r>
+            <w:r>
+              <w:rPr>
+                <w:noProof/>
+                <w:webHidden/>
+              </w:rPr>
+              <w:fldChar w:fldCharType="end"/>
+            </w:r>
+          </w:hyperlink>
+        </w:p>
+        <w:p>
+          <w:pPr>
+            <w:pStyle w:val="TM2"/>
+            <w:tabs>
+              <w:tab w:val="right" w:leader="dot" w:pos="9060"/>
+            </w:tabs>
+            <w:rPr>
+              <w:rFonts w:eastAsiaTheme="minorEastAsia" w:cstheme="minorBidi"/>
+              <w:noProof/>
+              <w:sz w:val="22"/>
+              <w:lang w:eastAsia="fr-CH"/>
+            </w:rPr>
+          </w:pPr>
+          <w:hyperlink w:anchor="_Toc417338153" w:history="1">
+            <w:r>
+              <w:rPr>
+                <w:rStyle w:val="Lienhypertexte"/>
+                <w:rFonts w:cstheme="minorHAnsi"/>
+                <w:noProof/>
+              </w:rPr>
+              <w:t>5.5.</w:t>
+            </w:r>
+            <w:r>
+              <w:rPr>
+                <w:rStyle w:val="Lienhypertexte"/>
+                <w:noProof/>
+              </w:rPr>
               <w:t xml:space="preserve"> Fenêtre nécessaires</w:t>
             </w:r>
             <w:r>
@@ -824,7 +2069,7 @@
                 <w:noProof/>
                 <w:webHidden/>
               </w:rPr>
-              <w:instrText xml:space="preserve"> PAGEREF _Toc417043429 \h </w:instrText>
+              <w:instrText xml:space="preserve"> PAGEREF _Toc417338153 \h </w:instrText>
             </w:r>
             <w:r>
               <w:rPr>
@@ -844,7 +2089,86 @@
                 <w:noProof/>
                 <w:webHidden/>
               </w:rPr>
-              <w:t>5</w:t>
+              <w:t>8</w:t>
+            </w:r>
+            <w:r>
+              <w:rPr>
+                <w:noProof/>
+                <w:webHidden/>
+              </w:rPr>
+              <w:fldChar w:fldCharType="end"/>
+            </w:r>
+          </w:hyperlink>
+        </w:p>
+        <w:p>
+          <w:pPr>
+            <w:pStyle w:val="TM2"/>
+            <w:tabs>
+              <w:tab w:val="right" w:leader="dot" w:pos="9060"/>
+            </w:tabs>
+            <w:rPr>
+              <w:rFonts w:eastAsiaTheme="minorEastAsia" w:cstheme="minorBidi"/>
+              <w:noProof/>
+              <w:sz w:val="22"/>
+              <w:lang w:eastAsia="fr-CH"/>
+            </w:rPr>
+          </w:pPr>
+          <w:hyperlink w:anchor="_Toc417338154" w:history="1">
+            <w:r>
+              <w:rPr>
+                <w:rStyle w:val="Lienhypertexte"/>
+                <w:rFonts w:cstheme="minorHAnsi"/>
+                <w:noProof/>
+              </w:rPr>
+              <w:t>5.6.</w:t>
+            </w:r>
+            <w:r>
+              <w:rPr>
+                <w:rStyle w:val="Lienhypertexte"/>
+                <w:noProof/>
+              </w:rPr>
+              <w:t xml:space="preserve"> Technologies utilisées</w:t>
+            </w:r>
+            <w:r>
+              <w:rPr>
+                <w:noProof/>
+                <w:webHidden/>
+              </w:rPr>
+              <w:tab/>
+            </w:r>
+            <w:r>
+              <w:rPr>
+                <w:noProof/>
+                <w:webHidden/>
+              </w:rPr>
+              <w:fldChar w:fldCharType="begin"/>
+            </w:r>
+            <w:r>
+              <w:rPr>
+                <w:noProof/>
+                <w:webHidden/>
+              </w:rPr>
+              <w:instrText xml:space="preserve"> PAGEREF _Toc417338154 \h </w:instrText>
+            </w:r>
+            <w:r>
+              <w:rPr>
+                <w:noProof/>
+                <w:webHidden/>
+              </w:rPr>
+            </w:r>
+            <w:r>
+              <w:rPr>
+                <w:noProof/>
+                <w:webHidden/>
+              </w:rPr>
+              <w:fldChar w:fldCharType="separate"/>
+            </w:r>
+            <w:r>
+              <w:rPr>
+                <w:noProof/>
+                <w:webHidden/>
+              </w:rPr>
+              <w:t>8</w:t>
             </w:r>
             <w:r>
               <w:rPr>
@@ -897,12 +2221,12 @@
       <w:pPr>
         <w:pStyle w:val="Titre1"/>
       </w:pPr>
-      <w:bookmarkStart w:id="0" w:name="_Toc417043420"/>
+      <w:bookmarkStart w:id="1" w:name="_Toc417338131"/>
       <w:r>
         <w:lastRenderedPageBreak/>
         <w:t>Introduction</w:t>
       </w:r>
-      <w:bookmarkEnd w:id="0"/>
+      <w:bookmarkEnd w:id="1"/>
     </w:p>
     <w:p>
       <w:proofErr w:type="spellStart"/>
@@ -911,13 +2235,7 @@
       </w:r>
       <w:proofErr w:type="spellEnd"/>
       <w:r>
-        <w:t xml:space="preserve"> est un jeu de combat de tanks en 2 dimensions. Les combats se passent sur des cartes </w:t>
-      </w:r>
-      <w:r>
-        <w:t>2D en vue de dessus. Un combat oppose 2 joueurs ou plus</w:t>
-      </w:r>
-      <w:r>
-        <w:t xml:space="preserve"> dans un « </w:t>
+        <w:t xml:space="preserve"> est un jeu de combat de tanks en 2 dimensions. Les combats se passent sur des cartes 2D en vue de dessus. Un combat oppose 2 joueurs ou plus dans un « </w:t>
       </w:r>
       <w:proofErr w:type="spellStart"/>
       <w:r>
@@ -932,165 +2250,31 @@
       <w:pPr>
         <w:pStyle w:val="Titre1"/>
       </w:pPr>
-      <w:bookmarkStart w:id="1" w:name="_Toc417043421"/>
-      <w:r>
-        <w:t>Planning</w:t>
-      </w:r>
-      <w:bookmarkEnd w:id="1"/>
-    </w:p>
-    <w:p>
-      <w:r>
-        <w:t xml:space="preserve">Le développement se déroulera en </w:t>
-      </w:r>
-      <w:r>
-        <w:t>7 itérations</w:t>
-      </w:r>
-      <w:r>
-        <w:t xml:space="preserve"> d’une semaine chacune</w:t>
-      </w:r>
-      <w:r>
-        <w:t>.</w:t>
-      </w:r>
-      <w:r>
-        <w:t xml:space="preserve"> </w:t>
-      </w:r>
-      <w:r>
-        <w:t xml:space="preserve">Les échéances </w:t>
-      </w:r>
-      <w:r>
-        <w:t xml:space="preserve">et les tâches </w:t>
-      </w:r>
-      <w:r>
-        <w:t>des itérations sont planifiées comme suit :</w:t>
-      </w:r>
-    </w:p>
-    <w:p>
-      <w:pPr>
-        <w:pStyle w:val="Titre4nonrpertori"/>
-      </w:pPr>
-      <w:r>
-        <w:t>Première itération</w:t>
-      </w:r>
-    </w:p>
-    <w:p>
-      <w:r>
-        <w:t xml:space="preserve">Échéance : </w:t>
-      </w:r>
-      <w:r>
-        <w:t>Vendredi 24 avril 2015 13h00</w:t>
-      </w:r>
-    </w:p>
-    <w:p>
-      <w:r>
-        <w:t xml:space="preserve">Travail à </w:t>
-      </w:r>
-      <w:r>
-        <w:t>effectuer</w:t>
-      </w:r>
-      <w:r>
-        <w:t> :</w:t>
-      </w:r>
-    </w:p>
-    <w:p>
-      <w:pPr>
-        <w:pStyle w:val="Paragraphedeliste"/>
-        <w:numPr>
-          <w:ilvl w:val="0"/>
-          <w:numId w:val="39"/>
-        </w:numPr>
-      </w:pPr>
-      <w:r>
-        <w:t>Cahier des charges</w:t>
-      </w:r>
-      <w:r>
-        <w:t>.</w:t>
-      </w:r>
-    </w:p>
-    <w:p>
-      <w:pPr>
-        <w:pStyle w:val="Paragraphedeliste"/>
-        <w:numPr>
-          <w:ilvl w:val="0"/>
-          <w:numId w:val="39"/>
-        </w:numPr>
-      </w:pPr>
-      <w:r>
-        <w:t>Architecture du programme (schéma UML</w:t>
-      </w:r>
-      <w:r>
-        <w:t>, classes</w:t>
-      </w:r>
-      <w:r>
-        <w:t>)</w:t>
-      </w:r>
-      <w:r>
-        <w:t>.</w:t>
-      </w:r>
-    </w:p>
-    <w:p>
-      <w:pPr>
-        <w:pStyle w:val="Paragraphedeliste"/>
-        <w:numPr>
-          <w:ilvl w:val="0"/>
-          <w:numId w:val="39"/>
-        </w:numPr>
-      </w:pPr>
-      <w:r>
-        <w:t>Schéma relationnel de la base de données</w:t>
-      </w:r>
-      <w:r>
-        <w:t>.</w:t>
-      </w:r>
-    </w:p>
-    <w:p>
-      <w:pPr>
-        <w:pStyle w:val="Paragraphedeliste"/>
-        <w:numPr>
-          <w:ilvl w:val="0"/>
-          <w:numId w:val="39"/>
-        </w:numPr>
-      </w:pPr>
-      <w:r>
-        <w:t xml:space="preserve">Prototype du </w:t>
-      </w:r>
-      <w:proofErr w:type="spellStart"/>
-      <w:r>
-        <w:t>launcher</w:t>
-      </w:r>
-      <w:proofErr w:type="spellEnd"/>
-      <w:r>
-        <w:t>.</w:t>
-      </w:r>
-    </w:p>
-    <w:p>
-      <w:pPr>
-        <w:pStyle w:val="Titre4nonrpertori"/>
-      </w:pPr>
-      <w:r>
-        <w:t>Deuxième itération</w:t>
-      </w:r>
-    </w:p>
-    <w:p>
-      <w:r>
-        <w:t xml:space="preserve">Échéance : </w:t>
-      </w:r>
-      <w:r>
-        <w:t>Vendredi 1</w:t>
-      </w:r>
-      <w:r>
-        <w:rPr>
-          <w:vertAlign w:val="superscript"/>
-        </w:rPr>
-        <w:t>er</w:t>
-      </w:r>
-      <w:r>
-        <w:t xml:space="preserve"> mai 2015 13h00</w:t>
-      </w:r>
-    </w:p>
-    <w:p>
-      <w:r>
-        <w:t>Travail à effectuer :</w:t>
-      </w:r>
+      <w:bookmarkStart w:id="2" w:name="_Toc417338132"/>
+      <w:r>
+        <w:t>Fonctionnement général de l’application</w:t>
+      </w:r>
+      <w:bookmarkEnd w:id="2"/>
+    </w:p>
+    <w:p>
+      <w:pPr>
+        <w:pStyle w:val="Titre2"/>
+      </w:pPr>
+      <w:bookmarkStart w:id="3" w:name="_Toc417338133"/>
+      <w:r>
+        <w:t>Rôle client-serveur</w:t>
+      </w:r>
+      <w:bookmarkEnd w:id="3"/>
+    </w:p>
+    <w:p>
+      <w:pPr>
+        <w:pStyle w:val="Titre3"/>
+      </w:pPr>
+      <w:bookmarkStart w:id="4" w:name="_Toc417338134"/>
+      <w:r>
+        <w:t>Le client</w:t>
+      </w:r>
+      <w:bookmarkEnd w:id="4"/>
     </w:p>
     <w:p>
       <w:pPr>
@@ -1101,22 +2285,7 @@
         </w:numPr>
       </w:pPr>
       <w:r>
-        <w:t xml:space="preserve">Communication </w:t>
-      </w:r>
-      <w:r>
-        <w:t xml:space="preserve">de base </w:t>
-      </w:r>
-      <w:r>
-        <w:t>client-serveur</w:t>
-      </w:r>
-      <w:r>
-        <w:t xml:space="preserve"> fonctionnelle</w:t>
-      </w:r>
-      <w:r>
-        <w:t xml:space="preserve"> (connexion, déconnexion)</w:t>
-      </w:r>
-      <w:r>
-        <w:t>.</w:t>
+        <w:t>Créer un serveur pour démarrer une partie.</w:t>
       </w:r>
     </w:p>
     <w:p>
@@ -1128,13 +2297,7 @@
         </w:numPr>
       </w:pPr>
       <w:r>
-        <w:t>Implémentation de toutes les fenêtres</w:t>
-      </w:r>
-      <w:r>
-        <w:t xml:space="preserve"> sauf la fenêtre de jeu</w:t>
-      </w:r>
-      <w:r>
-        <w:t>.</w:t>
+        <w:t>Récupère les appuis sur les touches effectués par le joueur et transmet au serveur les commandes correspondantes.</w:t>
       </w:r>
     </w:p>
     <w:p>
@@ -1146,31 +2309,7 @@
         </w:numPr>
       </w:pPr>
       <w:r>
-        <w:t>Création de la base de données.</w:t>
-      </w:r>
-    </w:p>
-    <w:p>
-      <w:pPr>
-        <w:pStyle w:val="Titre4nonrpertori"/>
-      </w:pPr>
-      <w:r>
-        <w:t>Troisième itération</w:t>
-      </w:r>
-    </w:p>
-    <w:p>
-      <w:r>
-        <w:t xml:space="preserve">Échéance : </w:t>
-      </w:r>
-      <w:r>
-        <w:t>Vendredi 8 mai 2015 13h00</w:t>
-      </w:r>
-      <w:r>
-        <w:t xml:space="preserve"> </w:t>
-      </w:r>
-    </w:p>
-    <w:p>
-      <w:r>
-        <w:t>Travail à effectuer :</w:t>
+        <w:t>Reçoit du serveur les mises à jour du plan de jeu et les affiche à l’écran.</w:t>
       </w:r>
     </w:p>
     <w:p>
@@ -1182,28 +2321,29 @@
         </w:numPr>
       </w:pPr>
       <w:r>
-        <w:t>Implémentation de la fenêtre de jeu.</w:t>
-      </w:r>
+        <w:t>Reçoit du serveur le tableau des scores à la fin de la partie.</w:t>
+      </w:r>
+    </w:p>
+    <w:p>
+      <w:pPr>
+        <w:pStyle w:val="Titre3"/>
+      </w:pPr>
+      <w:bookmarkStart w:id="5" w:name="_Toc417338135"/>
+      <w:r>
+        <w:t>Le serveur</w:t>
+      </w:r>
+      <w:bookmarkEnd w:id="5"/>
     </w:p>
     <w:p>
       <w:pPr>
         <w:pStyle w:val="Paragraphedeliste"/>
         <w:numPr>
           <w:ilvl w:val="0"/>
-          <w:numId w:val="40"/>
+          <w:numId w:val="41"/>
         </w:numPr>
       </w:pPr>
       <w:r>
-        <w:t>Implémentation du d</w:t>
-      </w:r>
-      <w:r>
-        <w:t>éplacement des tanks</w:t>
-      </w:r>
-      <w:r>
-        <w:t xml:space="preserve"> dans la fenêtre de jeu</w:t>
-      </w:r>
-      <w:r>
-        <w:t>.</w:t>
+        <w:t>Le serveur gère une partie.</w:t>
       </w:r>
     </w:p>
     <w:p>
@@ -1211,11 +2351,11 @@
         <w:pStyle w:val="Paragraphedeliste"/>
         <w:numPr>
           <w:ilvl w:val="0"/>
-          <w:numId w:val="40"/>
+          <w:numId w:val="41"/>
         </w:numPr>
       </w:pPr>
       <w:r>
-        <w:t>Les tanks peuvent tirer.</w:t>
+        <w:t>Reçoit du client les commandes du joueur (avancer, tourner, tirer, etc.).</w:t>
       </w:r>
     </w:p>
     <w:p>
@@ -1223,30 +2363,861 @@
         <w:pStyle w:val="Paragraphedeliste"/>
         <w:numPr>
           <w:ilvl w:val="0"/>
-          <w:numId w:val="40"/>
+          <w:numId w:val="41"/>
         </w:numPr>
       </w:pPr>
       <w:r>
-        <w:t>Tout ça, t</w:t>
-      </w:r>
-      <w:r>
-        <w:t>oujours en local.</w:t>
-      </w:r>
+        <w:t>Met à jour le plateau de jeu.</w:t>
+      </w:r>
+    </w:p>
+    <w:p>
+      <w:pPr>
+        <w:pStyle w:val="Paragraphedeliste"/>
+        <w:numPr>
+          <w:ilvl w:val="0"/>
+          <w:numId w:val="41"/>
+        </w:numPr>
+      </w:pPr>
+      <w:r>
+        <w:t>Retourne au client le plateau de jeu mis à jour.</w:t>
+      </w:r>
+    </w:p>
+    <w:p>
+      <w:pPr>
+        <w:pStyle w:val="Paragraphedeliste"/>
+        <w:numPr>
+          <w:ilvl w:val="0"/>
+          <w:numId w:val="41"/>
+        </w:numPr>
+      </w:pPr>
+      <w:r>
+        <w:t>Permet la synchronisation entre les clients.</w:t>
+      </w:r>
+    </w:p>
+    <w:p>
+      <w:pPr>
+        <w:pStyle w:val="Paragraphedeliste"/>
+        <w:numPr>
+          <w:ilvl w:val="0"/>
+          <w:numId w:val="41"/>
+        </w:numPr>
+      </w:pPr>
+      <w:r>
+        <w:t>En fin de la partie, le serveur envoie le tableau des scores aux clients et se termine.</w:t>
+      </w:r>
+    </w:p>
+    <w:p>
+      <w:pPr>
+        <w:pStyle w:val="Titre2"/>
+      </w:pPr>
+      <w:bookmarkStart w:id="6" w:name="_Toc417338136"/>
+      <w:r>
+        <w:t>Déroulement d’une partie</w:t>
+      </w:r>
+      <w:bookmarkEnd w:id="6"/>
+    </w:p>
+    <w:p>
+      <w:r>
+        <w:t>Une partie se déroule comme suit :</w:t>
+      </w:r>
+    </w:p>
+    <w:p>
+      <w:pPr>
+        <w:pStyle w:val="Paragraphedeliste"/>
+        <w:numPr>
+          <w:ilvl w:val="0"/>
+          <w:numId w:val="38"/>
+        </w:numPr>
+      </w:pPr>
+      <w:r>
+        <w:t>Le joueur admin démarre une partie en créant un serveur.</w:t>
+      </w:r>
+    </w:p>
+    <w:p>
+      <w:pPr>
+        <w:pStyle w:val="Paragraphedeliste"/>
+        <w:numPr>
+          <w:ilvl w:val="0"/>
+          <w:numId w:val="38"/>
+        </w:numPr>
+      </w:pPr>
+      <w:r>
+        <w:t>Le joueur admin configure le serveur (choix de paramètres tels que la carte, le temps de la partie, etc.).</w:t>
+      </w:r>
+    </w:p>
+    <w:p>
+      <w:pPr>
+        <w:pStyle w:val="Paragraphedeliste"/>
+        <w:numPr>
+          <w:ilvl w:val="0"/>
+          <w:numId w:val="38"/>
+        </w:numPr>
+      </w:pPr>
+      <w:r>
+        <w:t>Les autres joueurs rejoignent ce serveur.</w:t>
+      </w:r>
+    </w:p>
+    <w:p>
+      <w:pPr>
+        <w:pStyle w:val="Paragraphedeliste"/>
+        <w:numPr>
+          <w:ilvl w:val="0"/>
+          <w:numId w:val="38"/>
+        </w:numPr>
+      </w:pPr>
+      <w:r>
+        <w:t>Les joueurs (y compris l’admin) choisissent leur tank.</w:t>
+      </w:r>
+    </w:p>
+    <w:p>
+      <w:pPr>
+        <w:pStyle w:val="Paragraphedeliste"/>
+        <w:numPr>
+          <w:ilvl w:val="0"/>
+          <w:numId w:val="38"/>
+        </w:numPr>
+      </w:pPr>
+      <w:r>
+        <w:t>L’admin démarre la partie lorsque tout le monde est prêt.</w:t>
+      </w:r>
+    </w:p>
+    <w:p>
+      <w:pPr>
+        <w:pStyle w:val="Paragraphedeliste"/>
+        <w:numPr>
+          <w:ilvl w:val="0"/>
+          <w:numId w:val="38"/>
+        </w:numPr>
+      </w:pPr>
+      <w:r>
+        <w:t>La partie se termine dans les conditions suivantes :</w:t>
+      </w:r>
+    </w:p>
+    <w:p>
+      <w:pPr>
+        <w:pStyle w:val="Paragraphedeliste"/>
+        <w:numPr>
+          <w:ilvl w:val="1"/>
+          <w:numId w:val="38"/>
+        </w:numPr>
+      </w:pPr>
+      <w:r>
+        <w:t>Un joueur a gagné la partie (il est le dernier sur le terrain).</w:t>
+      </w:r>
+    </w:p>
+    <w:p>
+      <w:pPr>
+        <w:pStyle w:val="Paragraphedeliste"/>
+        <w:numPr>
+          <w:ilvl w:val="1"/>
+          <w:numId w:val="38"/>
+        </w:numPr>
+      </w:pPr>
+      <w:r>
+        <w:t>Le temps est écoulé.</w:t>
+      </w:r>
+    </w:p>
+    <w:p>
+      <w:pPr>
+        <w:pStyle w:val="Paragraphedeliste"/>
+        <w:numPr>
+          <w:ilvl w:val="1"/>
+          <w:numId w:val="38"/>
+        </w:numPr>
+      </w:pPr>
+      <w:r>
+        <w:t>L’admin a terminé la partie.</w:t>
+      </w:r>
+    </w:p>
+    <w:p>
+      <w:pPr>
+        <w:pStyle w:val="Paragraphedeliste"/>
+        <w:numPr>
+          <w:ilvl w:val="0"/>
+          <w:numId w:val="38"/>
+        </w:numPr>
+      </w:pPr>
+      <w:r>
+        <w:t>À la fin de la partie, le tableau des scores est envoyé à chacun des joueurs.</w:t>
+      </w:r>
+    </w:p>
+    <w:p>
+      <w:pPr>
+        <w:pStyle w:val="Paragraphedeliste"/>
+        <w:numPr>
+          <w:ilvl w:val="0"/>
+          <w:numId w:val="38"/>
+        </w:numPr>
+      </w:pPr>
+      <w:r>
+        <w:t>Le serveur s’arrête.</w:t>
+      </w:r>
+    </w:p>
+    <w:p>
+      <w:pPr>
+        <w:pStyle w:val="Paragraphedeliste"/>
+        <w:numPr>
+          <w:ilvl w:val="0"/>
+          <w:numId w:val="38"/>
+        </w:numPr>
+      </w:pPr>
+      <w:r>
+        <w:lastRenderedPageBreak/>
+        <w:t>Les joueurs peuvent relancer une partie en créant un nouveau serveur.</w:t>
+      </w:r>
+    </w:p>
+    <w:p>
+      <w:pPr>
+        <w:pStyle w:val="Titre2"/>
+      </w:pPr>
+      <w:bookmarkStart w:id="7" w:name="_Toc417338137"/>
+      <w:r>
+        <w:t>Détails techniques</w:t>
+      </w:r>
+      <w:bookmarkEnd w:id="7"/>
+    </w:p>
+    <w:p>
+      <w:r>
+        <w:t>Le serveur garde le plan de jeu à jour à tout moment (état de la carte, position des joueurs, état de chacun des joueurs, temps écoulé, scores, etc.). À chaque fois qu’un client envoie une commande au serveur (un joueur appuyant sur avancer par exemple), ce dernier contrôle la validité de l’action (par exemple, le joueur ne peut pas sortir de la carte) et effectue l’action sur le plan de jeu si celle-ci est valide.</w:t>
+      </w:r>
+    </w:p>
+    <w:p>
+      <w:r>
+        <w:t>Tout</w:t>
+      </w:r>
+      <w:r>
+        <w:t>es</w:t>
+      </w:r>
+      <w:r>
+        <w:t xml:space="preserve"> les x </w:t>
+      </w:r>
+      <w:r>
+        <w:t>ms,</w:t>
+      </w:r>
+      <w:r>
+        <w:t xml:space="preserve"> le serveur envoie le plan de jeu mis à jour à tous les clients.</w:t>
+      </w:r>
+    </w:p>
+    <w:p>
+      <w:pPr>
+        <w:pStyle w:val="Titre1"/>
+      </w:pPr>
+      <w:bookmarkStart w:id="8" w:name="_Toc417338138"/>
+      <w:r>
+        <w:t>Cas d’utilisation</w:t>
+      </w:r>
+      <w:bookmarkEnd w:id="8"/>
     </w:p>
     <w:p>
       <w:pPr>
         <w:pStyle w:val="Titre4nonrpertori"/>
       </w:pPr>
       <w:r>
+        <w:t>Acteurs</w:t>
+      </w:r>
+    </w:p>
+    <w:p>
+      <w:pPr>
+        <w:pStyle w:val="Paragraphedeliste"/>
+        <w:numPr>
+          <w:ilvl w:val="0"/>
+          <w:numId w:val="42"/>
+        </w:numPr>
+      </w:pPr>
+      <w:r>
+        <w:t>Joueur admin</w:t>
+      </w:r>
+      <w:r>
+        <w:t> : Il créer le serveur (nouvelle partie)</w:t>
+      </w:r>
+      <w:r>
+        <w:t>, s’y connecte</w:t>
+      </w:r>
+      <w:r>
+        <w:t xml:space="preserve"> et configure ce dernier.</w:t>
+      </w:r>
+    </w:p>
+    <w:p>
+      <w:pPr>
+        <w:pStyle w:val="Paragraphedeliste"/>
+        <w:numPr>
+          <w:ilvl w:val="0"/>
+          <w:numId w:val="42"/>
+        </w:numPr>
+      </w:pPr>
+      <w:r>
+        <w:t>Joueur simple</w:t>
+      </w:r>
+      <w:r>
+        <w:t> : Il rejoint un serveur et choisi son tank.</w:t>
+      </w:r>
+    </w:p>
+    <w:p>
+      <w:pPr>
+        <w:pStyle w:val="Paragraphedeliste"/>
+        <w:numPr>
+          <w:ilvl w:val="0"/>
+          <w:numId w:val="42"/>
+        </w:numPr>
+      </w:pPr>
+      <w:r>
+        <w:t>Observateur</w:t>
+      </w:r>
+      <w:r>
+        <w:t> : Il rejoint un serveur mais n’as aucune possibilité d’interaction avec les autres joueurs et observateurs.</w:t>
+      </w:r>
+    </w:p>
+    <w:p>
+      <w:pPr>
+        <w:jc w:val="center"/>
+      </w:pPr>
+      <w:r>
+        <w:object w:dxaOrig="8551" w:dyaOrig="7281" w14:anchorId="7D8BDEBB">
+          <v:shapetype id="_x0000_t75" coordsize="21600,21600" o:spt="75" o:preferrelative="t" path="m@4@5l@4@11@9@11@9@5xe" filled="f" stroked="f">
+            <v:stroke joinstyle="miter"/>
+            <v:formulas>
+              <v:f eqn="if lineDrawn pixelLineWidth 0"/>
+              <v:f eqn="sum @0 1 0"/>
+              <v:f eqn="sum 0 0 @1"/>
+              <v:f eqn="prod @2 1 2"/>
+              <v:f eqn="prod @3 21600 pixelWidth"/>
+              <v:f eqn="prod @3 21600 pixelHeight"/>
+              <v:f eqn="sum @0 0 1"/>
+              <v:f eqn="prod @6 1 2"/>
+              <v:f eqn="prod @7 21600 pixelWidth"/>
+              <v:f eqn="sum @8 21600 0"/>
+              <v:f eqn="prod @7 21600 pixelHeight"/>
+              <v:f eqn="sum @10 21600 0"/>
+            </v:formulas>
+            <v:path o:extrusionok="f" gradientshapeok="t" o:connecttype="rect"/>
+            <o:lock v:ext="edit" aspectratio="t"/>
+          </v:shapetype>
+          <v:shape id="_x0000_i1025" type="#_x0000_t75" style="width:400.5pt;height:341pt" o:ole="">
+            <v:imagedata r:id="rId9" o:title=""/>
+          </v:shape>
+          <o:OLEObject Type="Embed" ProgID="Visio.Drawing.15" ShapeID="_x0000_i1025" DrawAspect="Content" ObjectID="_1491080018" r:id="rId10"/>
+        </w:object>
+      </w:r>
+    </w:p>
+    <w:p>
+      <w:pPr>
+        <w:spacing w:before="0" w:after="200" w:line="276" w:lineRule="auto"/>
+        <w:jc w:val="left"/>
+      </w:pPr>
+      <w:r>
+        <w:br w:type="page"/>
+      </w:r>
+    </w:p>
+    <w:p>
+      <w:pPr>
+        <w:pStyle w:val="Titre1"/>
+      </w:pPr>
+      <w:bookmarkStart w:id="9" w:name="_Toc417338139"/>
+      <w:r>
+        <w:lastRenderedPageBreak/>
+        <w:t>Développement</w:t>
+      </w:r>
+      <w:bookmarkEnd w:id="9"/>
+    </w:p>
+    <w:p>
+      <w:pPr>
+        <w:pStyle w:val="Titre2"/>
+      </w:pPr>
+      <w:bookmarkStart w:id="10" w:name="_Toc417338140"/>
+      <w:r>
+        <w:t>Établissement des rôles</w:t>
+      </w:r>
+      <w:bookmarkEnd w:id="10"/>
+    </w:p>
+    <w:tbl>
+      <w:tblPr>
+        <w:tblStyle w:val="Grilledutableau"/>
+        <w:tblW w:w="0" w:type="auto"/>
+        <w:tblLook w:val="04A0" w:firstRow="1" w:lastRow="0" w:firstColumn="1" w:lastColumn="0" w:noHBand="0" w:noVBand="1"/>
+      </w:tblPr>
+      <w:tblGrid>
+        <w:gridCol w:w="4530"/>
+        <w:gridCol w:w="4530"/>
+      </w:tblGrid>
+      <w:tr>
+        <w:tc>
+          <w:tcPr>
+            <w:tcW w:w="4530" w:type="dxa"/>
+          </w:tcPr>
+          <w:p>
+            <w:r>
+              <w:t>Chef  de  projet</w:t>
+            </w:r>
+          </w:p>
+        </w:tc>
+        <w:tc>
+          <w:tcPr>
+            <w:tcW w:w="4530" w:type="dxa"/>
+          </w:tcPr>
+          <w:p/>
+        </w:tc>
+      </w:tr>
+      <w:tr>
+        <w:tc>
+          <w:tcPr>
+            <w:tcW w:w="4530" w:type="dxa"/>
+          </w:tcPr>
+          <w:p>
+            <w:r>
+              <w:t>Représentants  des utilisateurs</w:t>
+            </w:r>
+          </w:p>
+        </w:tc>
+        <w:tc>
+          <w:tcPr>
+            <w:tcW w:w="4530" w:type="dxa"/>
+          </w:tcPr>
+          <w:p/>
+        </w:tc>
+      </w:tr>
+      <w:tr>
+        <w:tc>
+          <w:tcPr>
+            <w:tcW w:w="4530" w:type="dxa"/>
+          </w:tcPr>
+          <w:p>
+            <w:r>
+              <w:t>Analyste</w:t>
+            </w:r>
+          </w:p>
+        </w:tc>
+        <w:tc>
+          <w:tcPr>
+            <w:tcW w:w="4530" w:type="dxa"/>
+          </w:tcPr>
+          <w:p/>
+        </w:tc>
+      </w:tr>
+      <w:tr>
+        <w:tc>
+          <w:tcPr>
+            <w:tcW w:w="4530" w:type="dxa"/>
+          </w:tcPr>
+          <w:p>
+            <w:r>
+              <w:t>Architecte,  concepteur en  chef</w:t>
+            </w:r>
+          </w:p>
+        </w:tc>
+        <w:tc>
+          <w:tcPr>
+            <w:tcW w:w="4530" w:type="dxa"/>
+          </w:tcPr>
+          <w:p/>
+        </w:tc>
+      </w:tr>
+      <w:tr>
+        <w:tc>
+          <w:tcPr>
+            <w:tcW w:w="4530" w:type="dxa"/>
+          </w:tcPr>
+          <w:p>
+            <w:r>
+              <w:t>Programmeur</w:t>
+            </w:r>
+          </w:p>
+        </w:tc>
+        <w:tc>
+          <w:tcPr>
+            <w:tcW w:w="4530" w:type="dxa"/>
+          </w:tcPr>
+          <w:p/>
+        </w:tc>
+      </w:tr>
+      <w:tr>
+        <w:tc>
+          <w:tcPr>
+            <w:tcW w:w="4530" w:type="dxa"/>
+          </w:tcPr>
+          <w:p>
+            <w:r>
+              <w:t>Responsable  des  tests</w:t>
+            </w:r>
+          </w:p>
+        </w:tc>
+        <w:tc>
+          <w:tcPr>
+            <w:tcW w:w="4530" w:type="dxa"/>
+          </w:tcPr>
+          <w:p/>
+        </w:tc>
+      </w:tr>
+      <w:tr>
+        <w:tc>
+          <w:tcPr>
+            <w:tcW w:w="4530" w:type="dxa"/>
+          </w:tcPr>
+          <w:p>
+            <w:r>
+              <w:t>Responsable  de  la configuration</w:t>
+            </w:r>
+          </w:p>
+        </w:tc>
+        <w:tc>
+          <w:tcPr>
+            <w:tcW w:w="4530" w:type="dxa"/>
+          </w:tcPr>
+          <w:p/>
+        </w:tc>
+      </w:tr>
+    </w:tbl>
+    <w:p>
+      <w:pPr>
+        <w:pStyle w:val="Titre2"/>
+      </w:pPr>
+      <w:bookmarkStart w:id="11" w:name="_Toc417338141"/>
+      <w:r>
+        <w:t>Partage des responsabilités</w:t>
+      </w:r>
+      <w:bookmarkEnd w:id="11"/>
+    </w:p>
+    <w:p>
+      <w:pPr>
+        <w:pStyle w:val="Titre3"/>
+      </w:pPr>
+      <w:bookmarkStart w:id="12" w:name="_Toc417338142"/>
+      <w:r>
+        <w:t>Programme client</w:t>
+      </w:r>
+      <w:bookmarkEnd w:id="12"/>
+    </w:p>
+    <w:p>
+      <w:pPr>
+        <w:pStyle w:val="Titre3"/>
+      </w:pPr>
+      <w:bookmarkStart w:id="13" w:name="_Toc417338143"/>
+      <w:r>
+        <w:t>Programme serveur</w:t>
+      </w:r>
+      <w:bookmarkEnd w:id="13"/>
+    </w:p>
+    <w:p>
+      <w:r>
+        <w:t>Armand Delessert</w:t>
+      </w:r>
+    </w:p>
+    <w:p>
+      <w:pPr>
+        <w:pStyle w:val="Titre3"/>
+      </w:pPr>
+      <w:bookmarkStart w:id="14" w:name="_Toc417338144"/>
+      <w:r>
+        <w:t>Communication réseau</w:t>
+      </w:r>
+      <w:bookmarkEnd w:id="14"/>
+    </w:p>
+    <w:p>
+      <w:pPr>
+        <w:pStyle w:val="Titre3"/>
+      </w:pPr>
+      <w:bookmarkStart w:id="15" w:name="_Toc417338145"/>
+      <w:r>
+        <w:t>Base de données</w:t>
+      </w:r>
+      <w:bookmarkEnd w:id="15"/>
+    </w:p>
+    <w:p>
+      <w:pPr>
+        <w:pStyle w:val="Titre3"/>
+      </w:pPr>
+      <w:bookmarkStart w:id="16" w:name="_Toc417338146"/>
+      <w:r>
+        <w:t>Interface graphique</w:t>
+      </w:r>
+      <w:bookmarkEnd w:id="16"/>
+    </w:p>
+    <w:p>
+      <w:pPr>
+        <w:rPr>
+          <w:lang w:val="en-US"/>
+        </w:rPr>
+      </w:pPr>
+      <w:r>
+        <w:rPr>
+          <w:lang w:val="en-US"/>
+        </w:rPr>
+        <w:t xml:space="preserve">Simon Baehler, Armand Delessert, Benoit </w:t>
+      </w:r>
+      <w:proofErr w:type="spellStart"/>
+      <w:r>
+        <w:rPr>
+          <w:lang w:val="en-US"/>
+        </w:rPr>
+        <w:t>Zuckschwerdt</w:t>
+      </w:r>
+      <w:proofErr w:type="spellEnd"/>
+      <w:r>
+        <w:rPr>
+          <w:lang w:val="en-US"/>
+        </w:rPr>
+        <w:t xml:space="preserve">, </w:t>
+      </w:r>
+      <w:r>
+        <w:rPr>
+          <w:lang w:val="en-US"/>
+        </w:rPr>
+        <w:t>Ngueukam Djeuda Wilfried Karel</w:t>
+      </w:r>
+      <w:r>
+        <w:rPr>
+          <w:lang w:val="en-US"/>
+        </w:rPr>
+        <w:t>.</w:t>
+      </w:r>
+    </w:p>
+    <w:p>
+      <w:pPr>
+        <w:spacing w:before="0" w:after="200" w:line="276" w:lineRule="auto"/>
+        <w:jc w:val="left"/>
+        <w:rPr>
+          <w:lang w:val="en-US"/>
+        </w:rPr>
+      </w:pPr>
+      <w:r>
+        <w:rPr>
+          <w:lang w:val="en-US"/>
+        </w:rPr>
+        <w:br w:type="page"/>
+      </w:r>
+    </w:p>
+    <w:p>
+      <w:pPr>
+        <w:pStyle w:val="Titre2"/>
+      </w:pPr>
+      <w:bookmarkStart w:id="17" w:name="_Toc417338147"/>
+      <w:r>
+        <w:lastRenderedPageBreak/>
+        <w:t>Planning</w:t>
+      </w:r>
+      <w:bookmarkEnd w:id="17"/>
+    </w:p>
+    <w:p>
+      <w:r>
+        <w:t>Le développement se déroulera en 7 itérations d’une semaine chacune. Les échéances et les tâches des itérations sont planifiées comme suit :</w:t>
+      </w:r>
+    </w:p>
+    <w:p>
+      <w:pPr>
+        <w:pStyle w:val="Titre4nonrpertori"/>
+      </w:pPr>
+      <w:r>
+        <w:t>Première itération</w:t>
+      </w:r>
+    </w:p>
+    <w:p>
+      <w:r>
+        <w:t>Échéance : Vendredi 24 avril 2015 13h00</w:t>
+      </w:r>
+    </w:p>
+    <w:p>
+      <w:r>
+        <w:t>Travail à effectuer :</w:t>
+      </w:r>
+    </w:p>
+    <w:p>
+      <w:pPr>
+        <w:pStyle w:val="Paragraphedeliste"/>
+        <w:numPr>
+          <w:ilvl w:val="0"/>
+          <w:numId w:val="37"/>
+        </w:numPr>
+      </w:pPr>
+      <w:r>
+        <w:t>Cahier des charges.</w:t>
+      </w:r>
+    </w:p>
+    <w:p>
+      <w:pPr>
+        <w:pStyle w:val="Paragraphedeliste"/>
+        <w:numPr>
+          <w:ilvl w:val="0"/>
+          <w:numId w:val="37"/>
+        </w:numPr>
+      </w:pPr>
+      <w:r>
+        <w:t>Architecture du programme (schéma UML, classes).</w:t>
+      </w:r>
+    </w:p>
+    <w:p>
+      <w:pPr>
+        <w:pStyle w:val="Paragraphedeliste"/>
+        <w:numPr>
+          <w:ilvl w:val="0"/>
+          <w:numId w:val="37"/>
+        </w:numPr>
+      </w:pPr>
+      <w:r>
+        <w:t>Schéma relationnel de la base de données.</w:t>
+      </w:r>
+    </w:p>
+    <w:p>
+      <w:pPr>
+        <w:pStyle w:val="Paragraphedeliste"/>
+        <w:numPr>
+          <w:ilvl w:val="0"/>
+          <w:numId w:val="37"/>
+        </w:numPr>
+      </w:pPr>
+      <w:r>
+        <w:t xml:space="preserve">Prototype du </w:t>
+      </w:r>
+      <w:proofErr w:type="spellStart"/>
+      <w:r>
+        <w:t>launcher</w:t>
+      </w:r>
+      <w:proofErr w:type="spellEnd"/>
+      <w:r>
+        <w:t>.</w:t>
+      </w:r>
+    </w:p>
+    <w:p>
+      <w:pPr>
+        <w:pStyle w:val="Titre4nonrpertori"/>
+      </w:pPr>
+      <w:r>
+        <w:t>Deuxième itération</w:t>
+      </w:r>
+    </w:p>
+    <w:p>
+      <w:r>
+        <w:t>Échéance : Vendredi 1</w:t>
+      </w:r>
+      <w:r>
+        <w:rPr>
+          <w:vertAlign w:val="superscript"/>
+        </w:rPr>
+        <w:t>er</w:t>
+      </w:r>
+      <w:r>
+        <w:t xml:space="preserve"> mai 2015 13h00</w:t>
+      </w:r>
+    </w:p>
+    <w:p>
+      <w:r>
+        <w:t>Travail à effectuer :</w:t>
+      </w:r>
+    </w:p>
+    <w:p>
+      <w:pPr>
+        <w:pStyle w:val="Paragraphedeliste"/>
+        <w:numPr>
+          <w:ilvl w:val="0"/>
+          <w:numId w:val="38"/>
+        </w:numPr>
+      </w:pPr>
+      <w:r>
+        <w:t>Communication de base client-serveur fonctionnelle (connexion, déconnexion).</w:t>
+      </w:r>
+    </w:p>
+    <w:p>
+      <w:pPr>
+        <w:pStyle w:val="Paragraphedeliste"/>
+        <w:numPr>
+          <w:ilvl w:val="0"/>
+          <w:numId w:val="38"/>
+        </w:numPr>
+      </w:pPr>
+      <w:r>
+        <w:t>Implémentation de toutes les fenêtres sauf la fenêtre de jeu.</w:t>
+      </w:r>
+    </w:p>
+    <w:p>
+      <w:pPr>
+        <w:pStyle w:val="Paragraphedeliste"/>
+        <w:numPr>
+          <w:ilvl w:val="0"/>
+          <w:numId w:val="38"/>
+        </w:numPr>
+      </w:pPr>
+      <w:r>
+        <w:t>Création de la base de données.</w:t>
+      </w:r>
+    </w:p>
+    <w:p>
+      <w:pPr>
+        <w:pStyle w:val="Titre4nonrpertori"/>
+      </w:pPr>
+      <w:r>
+        <w:t>Troisième itération</w:t>
+      </w:r>
+    </w:p>
+    <w:p>
+      <w:r>
+        <w:t>Échéance : Vendredi 8 mai 2015 13h00</w:t>
+      </w:r>
+      <w:r>
+        <w:t xml:space="preserve"> </w:t>
+      </w:r>
+    </w:p>
+    <w:p>
+      <w:r>
+        <w:t>Travail à effectuer :</w:t>
+      </w:r>
+    </w:p>
+    <w:p>
+      <w:pPr>
+        <w:pStyle w:val="Paragraphedeliste"/>
+        <w:numPr>
+          <w:ilvl w:val="0"/>
+          <w:numId w:val="38"/>
+        </w:numPr>
+      </w:pPr>
+      <w:r>
+        <w:t>Implémentation de la fenêtre de jeu.</w:t>
+      </w:r>
+    </w:p>
+    <w:p>
+      <w:pPr>
+        <w:pStyle w:val="Paragraphedeliste"/>
+        <w:numPr>
+          <w:ilvl w:val="0"/>
+          <w:numId w:val="38"/>
+        </w:numPr>
+      </w:pPr>
+      <w:r>
+        <w:t>Implémentation du déplacement des tanks dans la fenêtre de jeu.</w:t>
+      </w:r>
+    </w:p>
+    <w:p>
+      <w:pPr>
+        <w:pStyle w:val="Paragraphedeliste"/>
+        <w:numPr>
+          <w:ilvl w:val="0"/>
+          <w:numId w:val="38"/>
+        </w:numPr>
+      </w:pPr>
+      <w:r>
+        <w:t>Les tanks peuvent tirer.</w:t>
+      </w:r>
+    </w:p>
+    <w:p>
+      <w:pPr>
+        <w:pStyle w:val="Paragraphedeliste"/>
+        <w:numPr>
+          <w:ilvl w:val="0"/>
+          <w:numId w:val="38"/>
+        </w:numPr>
+      </w:pPr>
+      <w:r>
+        <w:t>Tout ça, toujours en local.</w:t>
+      </w:r>
+    </w:p>
+    <w:p>
+      <w:pPr>
+        <w:pStyle w:val="Titre4nonrpertori"/>
+      </w:pPr>
+      <w:r>
         <w:t>Quatrième itération</w:t>
       </w:r>
     </w:p>
     <w:p>
       <w:r>
-        <w:t xml:space="preserve">Échéance : </w:t>
-      </w:r>
-      <w:r>
-        <w:t>Vendredi 15 mai 2015 13h00</w:t>
+        <w:t>Échéance : Vendredi 15 mai 2015 13h00</w:t>
       </w:r>
       <w:r>
         <w:t xml:space="preserve"> </w:t>
@@ -1270,7 +3241,7 @@
         <w:pStyle w:val="Paragraphedeliste"/>
         <w:numPr>
           <w:ilvl w:val="0"/>
-          <w:numId w:val="40"/>
+          <w:numId w:val="38"/>
         </w:numPr>
       </w:pPr>
       <w:r>
@@ -1282,16 +3253,12 @@
         <w:pStyle w:val="Titre4nonrpertori"/>
       </w:pPr>
       <w:r>
-        <w:lastRenderedPageBreak/>
         <w:t>Cinquième itération</w:t>
       </w:r>
     </w:p>
     <w:p>
       <w:r>
-        <w:t xml:space="preserve">Échéance : </w:t>
-      </w:r>
-      <w:r>
-        <w:t>Vendredi 22 mai 2015 13h00</w:t>
+        <w:t>Échéance : Vendredi 22 mai 2015 13h00</w:t>
       </w:r>
       <w:r>
         <w:t xml:space="preserve"> </w:t>
@@ -1307,7 +3274,7 @@
         <w:pStyle w:val="Paragraphedeliste"/>
         <w:numPr>
           <w:ilvl w:val="0"/>
-          <w:numId w:val="40"/>
+          <w:numId w:val="38"/>
         </w:numPr>
       </w:pPr>
       <w:r>
@@ -1319,15 +3286,13 @@
         <w:pStyle w:val="Titre4nonrpertori"/>
       </w:pPr>
       <w:r>
+        <w:lastRenderedPageBreak/>
         <w:t>Sixième itération</w:t>
       </w:r>
     </w:p>
     <w:p>
       <w:r>
-        <w:t xml:space="preserve">Échéance : </w:t>
-      </w:r>
-      <w:r>
-        <w:t>Vendredi 29 mai 2015 13h00</w:t>
+        <w:t>Échéance : Vendredi 29 mai 2015 13h00</w:t>
       </w:r>
       <w:r>
         <w:t xml:space="preserve"> </w:t>
@@ -1343,7 +3308,7 @@
         <w:pStyle w:val="Paragraphedeliste"/>
         <w:numPr>
           <w:ilvl w:val="0"/>
-          <w:numId w:val="40"/>
+          <w:numId w:val="38"/>
         </w:numPr>
       </w:pPr>
       <w:r>
@@ -1368,10 +3333,7 @@
     </w:p>
     <w:p>
       <w:r>
-        <w:t xml:space="preserve">Échéance : </w:t>
-      </w:r>
-      <w:r>
-        <w:t>Vendredi 5 juin 2015 13h00</w:t>
+        <w:t>Échéance : Vendredi 5 juin 2015 13h00</w:t>
       </w:r>
       <w:r>
         <w:t xml:space="preserve"> </w:t>
@@ -1387,7 +3349,7 @@
         <w:pStyle w:val="Paragraphedeliste"/>
         <w:numPr>
           <w:ilvl w:val="0"/>
-          <w:numId w:val="40"/>
+          <w:numId w:val="38"/>
         </w:numPr>
       </w:pPr>
       <w:r>
@@ -1415,22 +3377,80 @@
       <w:pPr>
         <w:pStyle w:val="Titre1"/>
       </w:pPr>
-      <w:bookmarkStart w:id="2" w:name="_Toc417043422"/>
+      <w:bookmarkStart w:id="18" w:name="_Toc417338148"/>
       <w:r>
         <w:lastRenderedPageBreak/>
         <w:t>Implémentation</w:t>
       </w:r>
-      <w:bookmarkEnd w:id="2"/>
+      <w:bookmarkEnd w:id="18"/>
     </w:p>
     <w:p>
       <w:pPr>
         <w:pStyle w:val="Titre2"/>
       </w:pPr>
-      <w:bookmarkStart w:id="3" w:name="_Toc417043423"/>
+      <w:bookmarkStart w:id="19" w:name="_Toc417338149"/>
       <w:r>
         <w:t>Serveur</w:t>
       </w:r>
-      <w:bookmarkEnd w:id="3"/>
+      <w:bookmarkEnd w:id="19"/>
+    </w:p>
+    <w:p>
+      <w:pPr>
+        <w:pStyle w:val="Paragraphedeliste"/>
+        <w:numPr>
+          <w:ilvl w:val="0"/>
+          <w:numId w:val="32"/>
+        </w:numPr>
+      </w:pPr>
+      <w:r>
+        <w:t>Héberge la partie.</w:t>
+      </w:r>
+    </w:p>
+    <w:p>
+      <w:pPr>
+        <w:pStyle w:val="Paragraphedeliste"/>
+        <w:numPr>
+          <w:ilvl w:val="0"/>
+          <w:numId w:val="32"/>
+        </w:numPr>
+      </w:pPr>
+      <w:r>
+        <w:t xml:space="preserve">Gère la synchronisation des </w:t>
+      </w:r>
+      <w:r>
+        <w:t>clients</w:t>
+      </w:r>
+      <w:r>
+        <w:t>.</w:t>
+      </w:r>
+    </w:p>
+    <w:p>
+      <w:pPr>
+        <w:pStyle w:val="Paragraphedeliste"/>
+        <w:numPr>
+          <w:ilvl w:val="0"/>
+          <w:numId w:val="32"/>
+        </w:numPr>
+      </w:pPr>
+      <w:r>
+        <w:t xml:space="preserve">Le serveur est créé par un </w:t>
+      </w:r>
+      <w:r>
+        <w:t xml:space="preserve">des clients (celui qui créer </w:t>
+      </w:r>
+      <w:r>
+        <w:t>la partie).</w:t>
+      </w:r>
+    </w:p>
+    <w:p>
+      <w:pPr>
+        <w:pStyle w:val="Titre2"/>
+      </w:pPr>
+      <w:bookmarkStart w:id="20" w:name="_Toc417338150"/>
+      <w:r>
+        <w:t>Client</w:t>
+      </w:r>
+      <w:bookmarkEnd w:id="20"/>
     </w:p>
     <w:p>
       <w:pPr>
@@ -1441,7 +3461,67 @@
         </w:numPr>
       </w:pPr>
       <w:r>
-        <w:t>Héberge la partie.</w:t>
+        <w:t>Le premier client créer le serveur et configure la partie. Il choisit entre-autre :</w:t>
+      </w:r>
+    </w:p>
+    <w:p>
+      <w:pPr>
+        <w:pStyle w:val="Paragraphedeliste"/>
+        <w:numPr>
+          <w:ilvl w:val="1"/>
+          <w:numId w:val="33"/>
+        </w:numPr>
+      </w:pPr>
+      <w:r>
+        <w:t>La carte</w:t>
+      </w:r>
+    </w:p>
+    <w:p>
+      <w:pPr>
+        <w:pStyle w:val="Paragraphedeliste"/>
+        <w:numPr>
+          <w:ilvl w:val="1"/>
+          <w:numId w:val="33"/>
+        </w:numPr>
+      </w:pPr>
+      <w:r>
+        <w:t>Le nombre de joueurs</w:t>
+      </w:r>
+    </w:p>
+    <w:p>
+      <w:pPr>
+        <w:pStyle w:val="Paragraphedeliste"/>
+        <w:numPr>
+          <w:ilvl w:val="1"/>
+          <w:numId w:val="33"/>
+        </w:numPr>
+      </w:pPr>
+      <w:r>
+        <w:t>Le temps de la partie</w:t>
+      </w:r>
+    </w:p>
+    <w:p>
+      <w:pPr>
+        <w:pStyle w:val="Paragraphedeliste"/>
+        <w:numPr>
+          <w:ilvl w:val="1"/>
+          <w:numId w:val="33"/>
+        </w:numPr>
+      </w:pPr>
+      <w:r>
+        <w:t>Eventuellement les bonus qui peuvent apparaître</w:t>
+      </w:r>
+    </w:p>
+    <w:p>
+      <w:pPr>
+        <w:pStyle w:val="Paragraphedeliste"/>
+        <w:numPr>
+          <w:ilvl w:val="1"/>
+          <w:numId w:val="33"/>
+        </w:numPr>
+      </w:pPr>
+      <w:r>
+        <w:t>…</w:t>
       </w:r>
     </w:p>
     <w:p>
@@ -1453,7 +3533,10 @@
         </w:numPr>
       </w:pPr>
       <w:r>
-        <w:t>Gère la synchronisation des joueurs.</w:t>
+        <w:t>Les autres clients rejoignent la partie</w:t>
+      </w:r>
+      <w:r>
+        <w:t>.</w:t>
       </w:r>
     </w:p>
     <w:p>
@@ -1465,18 +3548,39 @@
         </w:numPr>
       </w:pPr>
       <w:r>
-        <w:t>Le serveur est créé par un des clients (celui qui créer et héberge la partie).</w:t>
+        <w:t xml:space="preserve">Tous les joueurs </w:t>
+      </w:r>
+      <w:r>
+        <w:t>choisissent leur véhicule.</w:t>
+      </w:r>
+    </w:p>
+    <w:p>
+      <w:pPr>
+        <w:pStyle w:val="Paragraphedeliste"/>
+        <w:numPr>
+          <w:ilvl w:val="0"/>
+          <w:numId w:val="33"/>
+        </w:numPr>
+      </w:pPr>
+      <w:r>
+        <w:t xml:space="preserve">Pendant la partie, chaque client </w:t>
+      </w:r>
+      <w:r>
+        <w:t>envoi les commandes (joueur qui appuie sur une touche) pour contrôler son propre véhicule</w:t>
+      </w:r>
+      <w:r>
+        <w:t>.</w:t>
       </w:r>
     </w:p>
     <w:p>
       <w:pPr>
         <w:pStyle w:val="Titre2"/>
       </w:pPr>
-      <w:bookmarkStart w:id="4" w:name="_Toc417043424"/>
-      <w:r>
-        <w:t>Client</w:t>
-      </w:r>
-      <w:bookmarkEnd w:id="4"/>
+      <w:bookmarkStart w:id="21" w:name="_Toc417338151"/>
+      <w:r>
+        <w:t>Client espion</w:t>
+      </w:r>
+      <w:bookmarkEnd w:id="21"/>
     </w:p>
     <w:p>
       <w:pPr>
@@ -1487,7 +3591,37 @@
         </w:numPr>
       </w:pPr>
       <w:r>
-        <w:t>Le premier client créer le serveur et configure la partie. Il choisit entre-autre :</w:t>
+        <w:t>Spectateur de la partie. Il ne peut pas influencer le déroulement de la partie.</w:t>
+      </w:r>
+    </w:p>
+    <w:p>
+      <w:pPr>
+        <w:pStyle w:val="Titre2"/>
+      </w:pPr>
+      <w:bookmarkStart w:id="22" w:name="_Toc417338152"/>
+      <w:r>
+        <w:t>Base de données</w:t>
+      </w:r>
+      <w:bookmarkEnd w:id="22"/>
+    </w:p>
+    <w:p>
+      <w:r>
+        <w:t>La base de données stocke les éléments suivants :</w:t>
+      </w:r>
+    </w:p>
+    <w:p>
+      <w:pPr>
+        <w:pStyle w:val="Paragraphedeliste"/>
+        <w:numPr>
+          <w:ilvl w:val="0"/>
+          <w:numId w:val="34"/>
+        </w:numPr>
+      </w:pPr>
+      <w:r>
+        <w:t>Les cartes</w:t>
+      </w:r>
+      <w:r>
+        <w:t>, composées des éléments suivants :</w:t>
       </w:r>
     </w:p>
     <w:p>
@@ -1499,7 +3633,10 @@
         </w:numPr>
       </w:pPr>
       <w:r>
-        <w:t>La carte</w:t>
+        <w:t>Un f</w:t>
+      </w:r>
+      <w:r>
+        <w:t>ichier contenant la carte</w:t>
       </w:r>
     </w:p>
     <w:p>
@@ -1511,7 +3648,7 @@
         </w:numPr>
       </w:pPr>
       <w:r>
-        <w:t>Le nombre de joueurs</w:t>
+        <w:t>Le nom</w:t>
       </w:r>
     </w:p>
     <w:p>
@@ -1523,7 +3660,10 @@
         </w:numPr>
       </w:pPr>
       <w:r>
-        <w:t>Son véhicule</w:t>
+        <w:t>La t</w:t>
+      </w:r>
+      <w:r>
+        <w:t>aille</w:t>
       </w:r>
     </w:p>
     <w:p>
@@ -1535,7 +3675,10 @@
         </w:numPr>
       </w:pPr>
       <w:r>
-        <w:t>Eventuellement les bonus qui peuvent apparaître</w:t>
+        <w:t>Le n</w:t>
+      </w:r>
+      <w:r>
+        <w:t>ombre de joueurs</w:t>
       </w:r>
     </w:p>
     <w:p>
@@ -1547,7 +3690,25 @@
         </w:numPr>
       </w:pPr>
       <w:r>
-        <w:t>…</w:t>
+        <w:t>Une d</w:t>
+      </w:r>
+      <w:r>
+        <w:t>escription</w:t>
+      </w:r>
+    </w:p>
+    <w:p>
+      <w:pPr>
+        <w:pStyle w:val="Paragraphedeliste"/>
+        <w:numPr>
+          <w:ilvl w:val="1"/>
+          <w:numId w:val="34"/>
+        </w:numPr>
+      </w:pPr>
+      <w:r>
+        <w:t>Une m</w:t>
+      </w:r>
+      <w:r>
+        <w:t>iniature</w:t>
       </w:r>
     </w:p>
     <w:p>
@@ -1559,30 +3720,94 @@
         </w:numPr>
       </w:pPr>
       <w:r>
-        <w:t>Les autres clients rejoignent la partie et choisissent leur véhicule.</w:t>
-      </w:r>
+        <w:t>Les scores</w:t>
+      </w:r>
+      <w:r>
+        <w:t>, composés des éléments suivants :</w:t>
+      </w:r>
+    </w:p>
+    <w:p>
+      <w:pPr>
+        <w:pStyle w:val="Paragraphedeliste"/>
+        <w:numPr>
+          <w:ilvl w:val="1"/>
+          <w:numId w:val="34"/>
+        </w:numPr>
+      </w:pPr>
+      <w:r>
+        <w:t>Le s</w:t>
+      </w:r>
+      <w:r>
+        <w:t>core</w:t>
+      </w:r>
+    </w:p>
+    <w:p>
+      <w:pPr>
+        <w:pStyle w:val="Paragraphedeliste"/>
+        <w:numPr>
+          <w:ilvl w:val="1"/>
+          <w:numId w:val="34"/>
+        </w:numPr>
+      </w:pPr>
+      <w:r>
+        <w:t>Le n</w:t>
+      </w:r>
+      <w:r>
+        <w:t>om du joueur</w:t>
+      </w:r>
+    </w:p>
+    <w:p>
+      <w:pPr>
+        <w:pStyle w:val="Paragraphedeliste"/>
+        <w:numPr>
+          <w:ilvl w:val="1"/>
+          <w:numId w:val="34"/>
+        </w:numPr>
+      </w:pPr>
+      <w:r>
+        <w:t>La c</w:t>
+      </w:r>
+      <w:r>
+        <w:t>arte</w:t>
+      </w:r>
+    </w:p>
+    <w:p>
+      <w:pPr>
+        <w:pStyle w:val="Paragraphedeliste"/>
+        <w:numPr>
+          <w:ilvl w:val="1"/>
+          <w:numId w:val="34"/>
+        </w:numPr>
+      </w:pPr>
+      <w:r>
+        <w:t>La d</w:t>
+      </w:r>
+      <w:r>
+        <w:t>ate</w:t>
+      </w:r>
+    </w:p>
+    <w:p>
+      <w:pPr>
+        <w:pStyle w:val="Titre2"/>
+      </w:pPr>
+      <w:bookmarkStart w:id="23" w:name="_Toc417338153"/>
+      <w:r>
+        <w:lastRenderedPageBreak/>
+        <w:t>Fenêtre nécessaires</w:t>
+      </w:r>
+      <w:bookmarkEnd w:id="23"/>
     </w:p>
     <w:p>
       <w:pPr>
         <w:pStyle w:val="Paragraphedeliste"/>
         <w:numPr>
           <w:ilvl w:val="0"/>
-          <w:numId w:val="34"/>
+          <w:numId w:val="36"/>
         </w:numPr>
       </w:pPr>
       <w:r>
-        <w:t>Pendant la partie, chaque client contrôle son propre véhicule.</w:t>
-      </w:r>
-    </w:p>
-    <w:p>
-      <w:pPr>
-        <w:pStyle w:val="Titre2"/>
-      </w:pPr>
-      <w:bookmarkStart w:id="5" w:name="_Toc417043425"/>
-      <w:r>
-        <w:t>Client espion</w:t>
-      </w:r>
-      <w:bookmarkEnd w:id="5"/>
+        <w:t>Fenêtre d’accueil.</w:t>
+      </w:r>
     </w:p>
     <w:p>
       <w:pPr>
@@ -1593,36 +3818,28 @@
         </w:numPr>
       </w:pPr>
       <w:r>
-        <w:t>Spectateur de la partie. Il ne peut pas influencer le déroulement de la partie.</w:t>
-      </w:r>
-    </w:p>
-    <w:p>
-      <w:pPr>
-        <w:pStyle w:val="Titre2"/>
-      </w:pPr>
-      <w:bookmarkStart w:id="6" w:name="_Toc417043426"/>
-      <w:r>
-        <w:t>Base de données</w:t>
-      </w:r>
-      <w:bookmarkStart w:id="7" w:name="_GoBack"/>
-      <w:bookmarkEnd w:id="6"/>
-      <w:bookmarkEnd w:id="7"/>
-    </w:p>
-    <w:p>
-      <w:r>
-        <w:t>La base de données s</w:t>
-      </w:r>
-      <w:r>
-        <w:t>tocke</w:t>
-      </w:r>
-      <w:r>
-        <w:t xml:space="preserve"> les éléments </w:t>
-      </w:r>
-      <w:r>
-        <w:t>suivants</w:t>
-      </w:r>
-      <w:r>
-        <w:t> :</w:t>
+        <w:t xml:space="preserve">Fenêtre de configuration de la partie </w:t>
+      </w:r>
+      <w:r>
+        <w:t>(</w:t>
+      </w:r>
+      <w:r>
+        <w:t>création du serveur</w:t>
+      </w:r>
+      <w:r>
+        <w:t>).</w:t>
+      </w:r>
+    </w:p>
+    <w:p>
+      <w:pPr>
+        <w:pStyle w:val="Paragraphedeliste"/>
+        <w:numPr>
+          <w:ilvl w:val="1"/>
+          <w:numId w:val="35"/>
+        </w:numPr>
+      </w:pPr>
+      <w:r>
+        <w:t>Fenêtre de choix de la carte.</w:t>
       </w:r>
     </w:p>
     <w:p>
@@ -1634,10 +3851,7 @@
         </w:numPr>
       </w:pPr>
       <w:r>
-        <w:t>L</w:t>
-      </w:r>
-      <w:r>
-        <w:t>es cartes</w:t>
+        <w:t>Fenêtre de connexion au serveur (tous les joueurs).</w:t>
       </w:r>
     </w:p>
     <w:p>
@@ -1649,88 +3863,19 @@
         </w:numPr>
       </w:pPr>
       <w:r>
-        <w:t>Les scores</w:t>
-      </w:r>
-    </w:p>
-    <w:p>
-      <w:pPr>
-        <w:pStyle w:val="Titre2"/>
-      </w:pPr>
-      <w:r>
-        <w:t>Technologies utilisées</w:t>
-      </w:r>
-    </w:p>
-    <w:p>
-      <w:r>
-        <w:t>Le langage de programmation : Java</w:t>
-      </w:r>
-    </w:p>
-    <w:p>
-      <w:r>
-        <w:t>Interface graphique des fenêtres : Swing</w:t>
-      </w:r>
-    </w:p>
-    <w:p>
-      <w:r>
-        <w:t>Interface graphique du jeu : Slick2D</w:t>
-      </w:r>
-    </w:p>
-    <w:p>
-      <w:r>
-        <w:t>Base de données : SQL</w:t>
-      </w:r>
-    </w:p>
-    <w:p>
-      <w:pPr>
-        <w:spacing w:before="0" w:after="200" w:line="276" w:lineRule="auto"/>
-        <w:jc w:val="left"/>
-      </w:pPr>
-      <w:r>
-        <w:br w:type="page"/>
-      </w:r>
-    </w:p>
-    <w:p>
-      <w:pPr>
-        <w:pStyle w:val="Titre1"/>
-      </w:pPr>
-      <w:bookmarkStart w:id="8" w:name="_Toc417043427"/>
-      <w:r>
-        <w:lastRenderedPageBreak/>
-        <w:t>Déroulement d’une partie</w:t>
-      </w:r>
-      <w:bookmarkEnd w:id="8"/>
-    </w:p>
-    <w:p/>
-    <w:p>
-      <w:pPr>
-        <w:pStyle w:val="Titre1"/>
-      </w:pPr>
-      <w:bookmarkStart w:id="9" w:name="_Toc417043428"/>
-      <w:r>
-        <w:t>Développement</w:t>
-      </w:r>
-      <w:bookmarkEnd w:id="9"/>
-    </w:p>
-    <w:p>
-      <w:pPr>
-        <w:pStyle w:val="Titre2"/>
-      </w:pPr>
-      <w:bookmarkStart w:id="10" w:name="_Toc417043429"/>
-      <w:r>
-        <w:t>Fenêtre nécessaires</w:t>
-      </w:r>
-      <w:bookmarkEnd w:id="10"/>
+        <w:t>Fenêtre de choix du tank.</w:t>
+      </w:r>
     </w:p>
     <w:p>
       <w:pPr>
         <w:pStyle w:val="Paragraphedeliste"/>
         <w:numPr>
           <w:ilvl w:val="0"/>
-          <w:numId w:val="37"/>
+          <w:numId w:val="35"/>
         </w:numPr>
       </w:pPr>
       <w:r>
-        <w:t>Fenêtre d’accueil.</w:t>
+        <w:t>Fenêtre de jeu. Affiche la carte et les joueurs.</w:t>
       </w:r>
     </w:p>
     <w:p>
@@ -1738,83 +3883,52 @@
         <w:pStyle w:val="Paragraphedeliste"/>
         <w:numPr>
           <w:ilvl w:val="0"/>
-          <w:numId w:val="36"/>
+          <w:numId w:val="35"/>
         </w:numPr>
       </w:pPr>
       <w:r>
-        <w:t>Fenêtre de configuration du serveur (joueur qui créer la partie).</w:t>
-      </w:r>
-    </w:p>
-    <w:p>
-      <w:pPr>
-        <w:pStyle w:val="Paragraphedeliste"/>
-        <w:numPr>
-          <w:ilvl w:val="1"/>
-          <w:numId w:val="36"/>
-        </w:numPr>
-      </w:pPr>
-      <w:r>
-        <w:t>Fenêtre de choix de la carte.</w:t>
-      </w:r>
-    </w:p>
-    <w:p>
-      <w:pPr>
-        <w:pStyle w:val="Paragraphedeliste"/>
-        <w:numPr>
-          <w:ilvl w:val="0"/>
-          <w:numId w:val="36"/>
-        </w:numPr>
-      </w:pPr>
-      <w:r>
-        <w:t>Fenêtre de connexion au serveur (tous les joueurs).</w:t>
-      </w:r>
-    </w:p>
-    <w:p>
-      <w:pPr>
-        <w:pStyle w:val="Paragraphedeliste"/>
-        <w:numPr>
-          <w:ilvl w:val="1"/>
-          <w:numId w:val="36"/>
-        </w:numPr>
-      </w:pPr>
-      <w:r>
-        <w:t>Fenêtre de choix du tank.</w:t>
-      </w:r>
-    </w:p>
-    <w:p>
-      <w:pPr>
-        <w:pStyle w:val="Paragraphedeliste"/>
-        <w:numPr>
-          <w:ilvl w:val="0"/>
-          <w:numId w:val="36"/>
-        </w:numPr>
-      </w:pPr>
-      <w:r>
-        <w:t>Fenêtre de jeu.</w:t>
-      </w:r>
-      <w:r>
-        <w:t xml:space="preserve"> Affiche la carte et les joueurs.</w:t>
-      </w:r>
-    </w:p>
-    <w:p>
-      <w:pPr>
-        <w:pStyle w:val="Paragraphedeliste"/>
-        <w:numPr>
-          <w:ilvl w:val="0"/>
-          <w:numId w:val="36"/>
-        </w:numPr>
-      </w:pPr>
-      <w:r>
         <w:t>Fenêtre de présentation des scores.</w:t>
+      </w:r>
+    </w:p>
+    <w:p>
+      <w:pPr>
+        <w:pStyle w:val="Titre2"/>
+      </w:pPr>
+      <w:bookmarkStart w:id="24" w:name="_Toc417338154"/>
+      <w:r>
+        <w:t>Technologies utilisées</w:t>
+      </w:r>
+      <w:bookmarkEnd w:id="24"/>
+    </w:p>
+    <w:p>
+      <w:r>
+        <w:t>Le langage de programmation : Java</w:t>
+      </w:r>
+    </w:p>
+    <w:p>
+      <w:r>
+        <w:t>Interface graphique des fenêtres : Swing</w:t>
+      </w:r>
+    </w:p>
+    <w:p>
+      <w:r>
+        <w:t>Interface graphique du jeu : Slick2D</w:t>
+      </w:r>
+    </w:p>
+    <w:p>
+      <w:r>
+        <w:t>Base de données : SQL</w:t>
       </w:r>
     </w:p>
     <w:p/>
     <w:sectPr>
-      <w:headerReference w:type="default" r:id="rId8"/>
-      <w:footerReference w:type="default" r:id="rId9"/>
+      <w:headerReference w:type="default" r:id="rId11"/>
+      <w:footerReference w:type="default" r:id="rId12"/>
       <w:pgSz w:w="11906" w:h="16838"/>
       <w:pgMar w:top="1418" w:right="1418" w:bottom="1418" w:left="1418" w:header="709" w:footer="709" w:gutter="0"/>
+      <w:pgNumType w:start="0"/>
       <w:cols w:space="708"/>
+      <w:titlePg/>
       <w:docGrid w:linePitch="360"/>
     </w:sectPr>
   </w:body>
@@ -1850,7 +3964,6 @@
         <w:docPartUnique/>
       </w:docPartObj>
     </w:sdtPr>
-    <w:sdtEndPr/>
     <w:sdtContent>
       <w:sdt>
         <w:sdtPr>
@@ -1860,7 +3973,6 @@
             <w:docPartUnique/>
           </w:docPartObj>
         </w:sdtPr>
-        <w:sdtEndPr/>
         <w:sdtContent>
           <w:p>
             <w:pPr>
@@ -1879,7 +3991,7 @@
               <w:rPr>
                 <w:noProof/>
               </w:rPr>
-              <w:t>5</w:t>
+              <w:t>8</w:t>
             </w:r>
             <w:r>
               <w:fldChar w:fldCharType="end"/>
@@ -1900,7 +4012,7 @@
               <w:rPr>
                 <w:noProof/>
               </w:rPr>
-              <w:t>5</w:t>
+              <w:t>8</w:t>
             </w:r>
             <w:r>
               <w:fldChar w:fldCharType="end"/>
@@ -1946,6 +4058,7 @@
         <w:insideH w:val="none" w:sz="0" w:space="0" w:color="auto"/>
         <w:insideV w:val="none" w:sz="0" w:space="0" w:color="auto"/>
       </w:tblBorders>
+      <w:tblLayout w:type="fixed"/>
       <w:tblCellMar>
         <w:left w:w="57" w:type="dxa"/>
         <w:right w:w="57" w:type="dxa"/>
@@ -1955,7 +4068,7 @@
     <w:tblGrid>
       <w:gridCol w:w="3544"/>
       <w:gridCol w:w="2268"/>
-      <w:gridCol w:w="3258"/>
+      <w:gridCol w:w="3260"/>
     </w:tblGrid>
     <w:tr>
       <w:trPr>
@@ -2044,36 +4157,33 @@
             <w:jc w:val="center"/>
             <w:rPr>
               <w:b/>
-              <w:lang w:val="en-US"/>
             </w:rPr>
           </w:pPr>
           <w:r>
             <w:rPr>
               <w:b/>
             </w:rPr>
-            <w:t>Projet</w:t>
+            <w:t xml:space="preserve">Projet de GEN - </w:t>
           </w:r>
+          <w:proofErr w:type="spellStart"/>
           <w:r>
             <w:rPr>
               <w:b/>
-              <w:lang w:val="en-US"/>
             </w:rPr>
-            <w:t xml:space="preserve"> GEN</w:t>
+            <w:t>WarTanks</w:t>
           </w:r>
+          <w:proofErr w:type="spellEnd"/>
         </w:p>
       </w:tc>
       <w:tc>
         <w:tcPr>
-          <w:tcW w:w="3258" w:type="dxa"/>
+          <w:tcW w:w="3260" w:type="dxa"/>
           <w:vAlign w:val="center"/>
         </w:tcPr>
         <w:p>
           <w:pPr>
             <w:pStyle w:val="En-tte"/>
             <w:jc w:val="right"/>
-            <w:rPr>
-              <w:lang w:val="en-US"/>
-            </w:rPr>
           </w:pPr>
           <w:r>
             <w:fldChar w:fldCharType="begin"/>
@@ -2088,7 +4198,7 @@
             <w:rPr>
               <w:noProof/>
             </w:rPr>
-            <w:t>17.04.2015</w:t>
+            <w:t>20.04.2015</w:t>
           </w:r>
           <w:r>
             <w:fldChar w:fldCharType="end"/>
@@ -2109,9 +4219,6 @@
         <w:p>
           <w:pPr>
             <w:pStyle w:val="En-tte"/>
-            <w:rPr>
-              <w:lang w:val="en-US"/>
-            </w:rPr>
           </w:pPr>
         </w:p>
       </w:tc>
@@ -2126,37 +4233,27 @@
             <w:jc w:val="center"/>
             <w:rPr>
               <w:b/>
-              <w:lang w:val="en-US"/>
             </w:rPr>
           </w:pPr>
-          <w:proofErr w:type="spellStart"/>
           <w:r>
             <w:rPr>
               <w:b/>
-              <w:lang w:val="en-US"/>
             </w:rPr>
-            <w:t>WarTanks</w:t>
+            <w:t>Cahier des charges</w:t>
           </w:r>
-          <w:proofErr w:type="spellEnd"/>
         </w:p>
       </w:tc>
       <w:tc>
         <w:tcPr>
-          <w:tcW w:w="3258" w:type="dxa"/>
+          <w:tcW w:w="3260" w:type="dxa"/>
           <w:vAlign w:val="center"/>
         </w:tcPr>
         <w:p>
           <w:pPr>
             <w:pStyle w:val="En-tte"/>
             <w:jc w:val="right"/>
-            <w:rPr>
-              <w:lang w:val="en-US"/>
-            </w:rPr>
           </w:pPr>
           <w:r>
-            <w:rPr>
-              <w:lang w:val="en-US"/>
-            </w:rPr>
             <w:t>HEIG-VD</w:t>
           </w:r>
         </w:p>
@@ -2177,7 +4274,6 @@
             <w:pStyle w:val="En-tte"/>
             <w:rPr>
               <w:sz w:val="16"/>
-              <w:lang w:val="en-US"/>
             </w:rPr>
           </w:pPr>
         </w:p>
@@ -2193,14 +4289,13 @@
             <w:jc w:val="center"/>
             <w:rPr>
               <w:sz w:val="16"/>
-              <w:lang w:val="en-US"/>
             </w:rPr>
           </w:pPr>
         </w:p>
       </w:tc>
       <w:tc>
         <w:tcPr>
-          <w:tcW w:w="3258" w:type="dxa"/>
+          <w:tcW w:w="3260" w:type="dxa"/>
           <w:vAlign w:val="center"/>
         </w:tcPr>
         <w:p>
@@ -2209,7 +4304,6 @@
             <w:jc w:val="right"/>
             <w:rPr>
               <w:sz w:val="16"/>
-              <w:lang w:val="en-US"/>
             </w:rPr>
           </w:pPr>
         </w:p>
@@ -2221,7 +4315,6 @@
       <w:pStyle w:val="En-tte"/>
       <w:rPr>
         <w:sz w:val="16"/>
-        <w:lang w:val="en-US"/>
       </w:rPr>
     </w:pPr>
   </w:p>
@@ -3283,9 +5376,9 @@
     </w:lvl>
   </w:abstractNum>
   <w:abstractNum w:abstractNumId="17">
-    <w:nsid w:val="56693129"/>
+    <w:nsid w:val="50AF0112"/>
     <w:multiLevelType w:val="hybridMultilevel"/>
-    <w:tmpl w:val="70A63424"/>
+    <w:tmpl w:val="69B8370C"/>
     <w:lvl w:ilvl="0" w:tplc="100C0001">
       <w:start w:val="1"/>
       <w:numFmt w:val="bullet"/>
@@ -3524,7 +5617,7 @@
         <w:rFonts w:ascii="Symbol" w:hAnsi="Symbol" w:hint="default"/>
       </w:rPr>
     </w:lvl>
-    <w:lvl w:ilvl="1" w:tplc="100C0003" w:tentative="1">
+    <w:lvl w:ilvl="1" w:tplc="100C0003">
       <w:start w:val="1"/>
       <w:numFmt w:val="bullet"/>
       <w:lvlText w:val="o"/>
@@ -3743,6 +5836,232 @@
     </w:lvl>
   </w:abstractNum>
   <w:abstractNum w:abstractNumId="21">
+    <w:nsid w:val="65052D9D"/>
+    <w:multiLevelType w:val="hybridMultilevel"/>
+    <w:tmpl w:val="39D62A46"/>
+    <w:lvl w:ilvl="0" w:tplc="100C0001">
+      <w:start w:val="1"/>
+      <w:numFmt w:val="bullet"/>
+      <w:lvlText w:val=""/>
+      <w:lvlJc w:val="left"/>
+      <w:pPr>
+        <w:ind w:left="720" w:hanging="360"/>
+      </w:pPr>
+      <w:rPr>
+        <w:rFonts w:ascii="Symbol" w:hAnsi="Symbol" w:hint="default"/>
+      </w:rPr>
+    </w:lvl>
+    <w:lvl w:ilvl="1" w:tplc="100C0003" w:tentative="1">
+      <w:start w:val="1"/>
+      <w:numFmt w:val="bullet"/>
+      <w:lvlText w:val="o"/>
+      <w:lvlJc w:val="left"/>
+      <w:pPr>
+        <w:ind w:left="1440" w:hanging="360"/>
+      </w:pPr>
+      <w:rPr>
+        <w:rFonts w:ascii="Courier New" w:hAnsi="Courier New" w:cs="Courier New" w:hint="default"/>
+      </w:rPr>
+    </w:lvl>
+    <w:lvl w:ilvl="2" w:tplc="100C0005" w:tentative="1">
+      <w:start w:val="1"/>
+      <w:numFmt w:val="bullet"/>
+      <w:lvlText w:val=""/>
+      <w:lvlJc w:val="left"/>
+      <w:pPr>
+        <w:ind w:left="2160" w:hanging="360"/>
+      </w:pPr>
+      <w:rPr>
+        <w:rFonts w:ascii="Wingdings" w:hAnsi="Wingdings" w:hint="default"/>
+      </w:rPr>
+    </w:lvl>
+    <w:lvl w:ilvl="3" w:tplc="100C0001" w:tentative="1">
+      <w:start w:val="1"/>
+      <w:numFmt w:val="bullet"/>
+      <w:lvlText w:val=""/>
+      <w:lvlJc w:val="left"/>
+      <w:pPr>
+        <w:ind w:left="2880" w:hanging="360"/>
+      </w:pPr>
+      <w:rPr>
+        <w:rFonts w:ascii="Symbol" w:hAnsi="Symbol" w:hint="default"/>
+      </w:rPr>
+    </w:lvl>
+    <w:lvl w:ilvl="4" w:tplc="100C0003" w:tentative="1">
+      <w:start w:val="1"/>
+      <w:numFmt w:val="bullet"/>
+      <w:lvlText w:val="o"/>
+      <w:lvlJc w:val="left"/>
+      <w:pPr>
+        <w:ind w:left="3600" w:hanging="360"/>
+      </w:pPr>
+      <w:rPr>
+        <w:rFonts w:ascii="Courier New" w:hAnsi="Courier New" w:cs="Courier New" w:hint="default"/>
+      </w:rPr>
+    </w:lvl>
+    <w:lvl w:ilvl="5" w:tplc="100C0005" w:tentative="1">
+      <w:start w:val="1"/>
+      <w:numFmt w:val="bullet"/>
+      <w:lvlText w:val=""/>
+      <w:lvlJc w:val="left"/>
+      <w:pPr>
+        <w:ind w:left="4320" w:hanging="360"/>
+      </w:pPr>
+      <w:rPr>
+        <w:rFonts w:ascii="Wingdings" w:hAnsi="Wingdings" w:hint="default"/>
+      </w:rPr>
+    </w:lvl>
+    <w:lvl w:ilvl="6" w:tplc="100C0001" w:tentative="1">
+      <w:start w:val="1"/>
+      <w:numFmt w:val="bullet"/>
+      <w:lvlText w:val=""/>
+      <w:lvlJc w:val="left"/>
+      <w:pPr>
+        <w:ind w:left="5040" w:hanging="360"/>
+      </w:pPr>
+      <w:rPr>
+        <w:rFonts w:ascii="Symbol" w:hAnsi="Symbol" w:hint="default"/>
+      </w:rPr>
+    </w:lvl>
+    <w:lvl w:ilvl="7" w:tplc="100C0003" w:tentative="1">
+      <w:start w:val="1"/>
+      <w:numFmt w:val="bullet"/>
+      <w:lvlText w:val="o"/>
+      <w:lvlJc w:val="left"/>
+      <w:pPr>
+        <w:ind w:left="5760" w:hanging="360"/>
+      </w:pPr>
+      <w:rPr>
+        <w:rFonts w:ascii="Courier New" w:hAnsi="Courier New" w:cs="Courier New" w:hint="default"/>
+      </w:rPr>
+    </w:lvl>
+    <w:lvl w:ilvl="8" w:tplc="100C0005" w:tentative="1">
+      <w:start w:val="1"/>
+      <w:numFmt w:val="bullet"/>
+      <w:lvlText w:val=""/>
+      <w:lvlJc w:val="left"/>
+      <w:pPr>
+        <w:ind w:left="6480" w:hanging="360"/>
+      </w:pPr>
+      <w:rPr>
+        <w:rFonts w:ascii="Wingdings" w:hAnsi="Wingdings" w:hint="default"/>
+      </w:rPr>
+    </w:lvl>
+  </w:abstractNum>
+  <w:abstractNum w:abstractNumId="22">
+    <w:nsid w:val="6A132460"/>
+    <w:multiLevelType w:val="hybridMultilevel"/>
+    <w:tmpl w:val="53D0ECD0"/>
+    <w:lvl w:ilvl="0" w:tplc="100C0001">
+      <w:start w:val="1"/>
+      <w:numFmt w:val="bullet"/>
+      <w:lvlText w:val=""/>
+      <w:lvlJc w:val="left"/>
+      <w:pPr>
+        <w:ind w:left="720" w:hanging="360"/>
+      </w:pPr>
+      <w:rPr>
+        <w:rFonts w:ascii="Symbol" w:hAnsi="Symbol" w:hint="default"/>
+      </w:rPr>
+    </w:lvl>
+    <w:lvl w:ilvl="1" w:tplc="100C0003" w:tentative="1">
+      <w:start w:val="1"/>
+      <w:numFmt w:val="bullet"/>
+      <w:lvlText w:val="o"/>
+      <w:lvlJc w:val="left"/>
+      <w:pPr>
+        <w:ind w:left="1440" w:hanging="360"/>
+      </w:pPr>
+      <w:rPr>
+        <w:rFonts w:ascii="Courier New" w:hAnsi="Courier New" w:cs="Courier New" w:hint="default"/>
+      </w:rPr>
+    </w:lvl>
+    <w:lvl w:ilvl="2" w:tplc="100C0005" w:tentative="1">
+      <w:start w:val="1"/>
+      <w:numFmt w:val="bullet"/>
+      <w:lvlText w:val=""/>
+      <w:lvlJc w:val="left"/>
+      <w:pPr>
+        <w:ind w:left="2160" w:hanging="360"/>
+      </w:pPr>
+      <w:rPr>
+        <w:rFonts w:ascii="Wingdings" w:hAnsi="Wingdings" w:hint="default"/>
+      </w:rPr>
+    </w:lvl>
+    <w:lvl w:ilvl="3" w:tplc="100C0001" w:tentative="1">
+      <w:start w:val="1"/>
+      <w:numFmt w:val="bullet"/>
+      <w:lvlText w:val=""/>
+      <w:lvlJc w:val="left"/>
+      <w:pPr>
+        <w:ind w:left="2880" w:hanging="360"/>
+      </w:pPr>
+      <w:rPr>
+        <w:rFonts w:ascii="Symbol" w:hAnsi="Symbol" w:hint="default"/>
+      </w:rPr>
+    </w:lvl>
+    <w:lvl w:ilvl="4" w:tplc="100C0003" w:tentative="1">
+      <w:start w:val="1"/>
+      <w:numFmt w:val="bullet"/>
+      <w:lvlText w:val="o"/>
+      <w:lvlJc w:val="left"/>
+      <w:pPr>
+        <w:ind w:left="3600" w:hanging="360"/>
+      </w:pPr>
+      <w:rPr>
+        <w:rFonts w:ascii="Courier New" w:hAnsi="Courier New" w:cs="Courier New" w:hint="default"/>
+      </w:rPr>
+    </w:lvl>
+    <w:lvl w:ilvl="5" w:tplc="100C0005" w:tentative="1">
+      <w:start w:val="1"/>
+      <w:numFmt w:val="bullet"/>
+      <w:lvlText w:val=""/>
+      <w:lvlJc w:val="left"/>
+      <w:pPr>
+        <w:ind w:left="4320" w:hanging="360"/>
+      </w:pPr>
+      <w:rPr>
+        <w:rFonts w:ascii="Wingdings" w:hAnsi="Wingdings" w:hint="default"/>
+      </w:rPr>
+    </w:lvl>
+    <w:lvl w:ilvl="6" w:tplc="100C0001" w:tentative="1">
+      <w:start w:val="1"/>
+      <w:numFmt w:val="bullet"/>
+      <w:lvlText w:val=""/>
+      <w:lvlJc w:val="left"/>
+      <w:pPr>
+        <w:ind w:left="5040" w:hanging="360"/>
+      </w:pPr>
+      <w:rPr>
+        <w:rFonts w:ascii="Symbol" w:hAnsi="Symbol" w:hint="default"/>
+      </w:rPr>
+    </w:lvl>
+    <w:lvl w:ilvl="7" w:tplc="100C0003" w:tentative="1">
+      <w:start w:val="1"/>
+      <w:numFmt w:val="bullet"/>
+      <w:lvlText w:val="o"/>
+      <w:lvlJc w:val="left"/>
+      <w:pPr>
+        <w:ind w:left="5760" w:hanging="360"/>
+      </w:pPr>
+      <w:rPr>
+        <w:rFonts w:ascii="Courier New" w:hAnsi="Courier New" w:cs="Courier New" w:hint="default"/>
+      </w:rPr>
+    </w:lvl>
+    <w:lvl w:ilvl="8" w:tplc="100C0005" w:tentative="1">
+      <w:start w:val="1"/>
+      <w:numFmt w:val="bullet"/>
+      <w:lvlText w:val=""/>
+      <w:lvlJc w:val="left"/>
+      <w:pPr>
+        <w:ind w:left="6480" w:hanging="360"/>
+      </w:pPr>
+      <w:rPr>
+        <w:rFonts w:ascii="Wingdings" w:hAnsi="Wingdings" w:hint="default"/>
+      </w:rPr>
+    </w:lvl>
+  </w:abstractNum>
+  <w:abstractNum w:abstractNumId="23">
     <w:nsid w:val="6B6854E5"/>
     <w:multiLevelType w:val="multilevel"/>
     <w:tmpl w:val="0BF2C524"/>
@@ -3946,7 +6265,7 @@
       </w:rPr>
     </w:lvl>
   </w:abstractNum>
-  <w:abstractNum w:abstractNumId="22">
+  <w:abstractNum w:abstractNumId="24">
     <w:nsid w:val="72753B56"/>
     <w:multiLevelType w:val="hybridMultilevel"/>
     <w:tmpl w:val="1700E4A2"/>
@@ -4059,10 +6378,10 @@
       </w:rPr>
     </w:lvl>
   </w:abstractNum>
-  <w:abstractNum w:abstractNumId="23">
+  <w:abstractNum w:abstractNumId="25">
     <w:nsid w:val="75050555"/>
     <w:multiLevelType w:val="hybridMultilevel"/>
-    <w:tmpl w:val="A9EC4E00"/>
+    <w:tmpl w:val="A684C18A"/>
     <w:lvl w:ilvl="0" w:tplc="100C0001">
       <w:start w:val="1"/>
       <w:numFmt w:val="bullet"/>
@@ -4075,7 +6394,7 @@
         <w:rFonts w:ascii="Symbol" w:hAnsi="Symbol" w:hint="default"/>
       </w:rPr>
     </w:lvl>
-    <w:lvl w:ilvl="1" w:tplc="100C0003" w:tentative="1">
+    <w:lvl w:ilvl="1" w:tplc="100C0003">
       <w:start w:val="1"/>
       <w:numFmt w:val="bullet"/>
       <w:lvlText w:val="o"/>
@@ -4172,7 +6491,7 @@
       </w:rPr>
     </w:lvl>
   </w:abstractNum>
-  <w:abstractNum w:abstractNumId="24">
+  <w:abstractNum w:abstractNumId="26">
     <w:nsid w:val="75372096"/>
     <w:multiLevelType w:val="hybridMultilevel"/>
     <w:tmpl w:val="6F4E87F8"/>
@@ -4285,7 +6604,7 @@
       </w:rPr>
     </w:lvl>
   </w:abstractNum>
-  <w:abstractNum w:abstractNumId="25">
+  <w:abstractNum w:abstractNumId="27">
     <w:nsid w:val="76E57302"/>
     <w:multiLevelType w:val="hybridMultilevel"/>
     <w:tmpl w:val="CA8AA052"/>
@@ -4371,7 +6690,7 @@
       </w:pPr>
     </w:lvl>
   </w:abstractNum>
-  <w:abstractNum w:abstractNumId="26">
+  <w:abstractNum w:abstractNumId="28">
     <w:nsid w:val="7A2A78A0"/>
     <w:multiLevelType w:val="hybridMultilevel"/>
     <w:tmpl w:val="D0B670E6"/>
@@ -4484,7 +6803,7 @@
       </w:rPr>
     </w:lvl>
   </w:abstractNum>
-  <w:abstractNum w:abstractNumId="27">
+  <w:abstractNum w:abstractNumId="29">
     <w:nsid w:val="7BE60880"/>
     <w:multiLevelType w:val="hybridMultilevel"/>
     <w:tmpl w:val="6CDCCE1A"/>
@@ -4607,10 +6926,10 @@
     <w:abstractNumId w:val="18"/>
   </w:num>
   <w:num w:numId="4">
-    <w:abstractNumId w:val="26"/>
+    <w:abstractNumId w:val="28"/>
   </w:num>
   <w:num w:numId="5">
-    <w:abstractNumId w:val="25"/>
+    <w:abstractNumId w:val="27"/>
   </w:num>
   <w:num w:numId="6">
     <w:abstractNumId w:val="15"/>
@@ -4619,10 +6938,10 @@
     <w:abstractNumId w:val="20"/>
   </w:num>
   <w:num w:numId="8">
-    <w:abstractNumId w:val="21"/>
+    <w:abstractNumId w:val="23"/>
   </w:num>
   <w:num w:numId="9">
-    <w:abstractNumId w:val="21"/>
+    <w:abstractNumId w:val="23"/>
     <w:lvlOverride w:ilvl="0">
       <w:startOverride w:val="1"/>
     </w:lvlOverride>
@@ -4652,7 +6971,7 @@
     </w:lvlOverride>
   </w:num>
   <w:num w:numId="10">
-    <w:abstractNumId w:val="21"/>
+    <w:abstractNumId w:val="23"/>
     <w:lvlOverride w:ilvl="0">
       <w:startOverride w:val="1"/>
     </w:lvlOverride>
@@ -4682,7 +7001,7 @@
     </w:lvlOverride>
   </w:num>
   <w:num w:numId="11">
-    <w:abstractNumId w:val="21"/>
+    <w:abstractNumId w:val="23"/>
     <w:lvlOverride w:ilvl="0">
       <w:startOverride w:val="1"/>
     </w:lvlOverride>
@@ -4742,16 +7061,16 @@
     <w:abstractNumId w:val="4"/>
   </w:num>
   <w:num w:numId="22">
-    <w:abstractNumId w:val="21"/>
+    <w:abstractNumId w:val="23"/>
   </w:num>
   <w:num w:numId="23">
-    <w:abstractNumId w:val="21"/>
+    <w:abstractNumId w:val="23"/>
   </w:num>
   <w:num w:numId="24">
-    <w:abstractNumId w:val="21"/>
+    <w:abstractNumId w:val="23"/>
   </w:num>
   <w:num w:numId="25">
-    <w:abstractNumId w:val="21"/>
+    <w:abstractNumId w:val="23"/>
   </w:num>
   <w:num w:numId="26">
     <w:abstractNumId w:val="11"/>
@@ -4877,9 +7196,30 @@
     </w:lvlOverride>
   </w:num>
   <w:num w:numId="31">
+    <w:abstractNumId w:val="26"/>
+  </w:num>
+  <w:num w:numId="32">
+    <w:abstractNumId w:val="10"/>
+  </w:num>
+  <w:num w:numId="33">
     <w:abstractNumId w:val="24"/>
   </w:num>
-  <w:num w:numId="32">
+  <w:num w:numId="34">
+    <w:abstractNumId w:val="19"/>
+  </w:num>
+  <w:num w:numId="35">
+    <w:abstractNumId w:val="14"/>
+  </w:num>
+  <w:num w:numId="36">
+    <w:abstractNumId w:val="12"/>
+  </w:num>
+  <w:num w:numId="37">
+    <w:abstractNumId w:val="29"/>
+  </w:num>
+  <w:num w:numId="38">
+    <w:abstractNumId w:val="25"/>
+  </w:num>
+  <w:num w:numId="39">
     <w:abstractNumId w:val="11"/>
     <w:lvlOverride w:ilvl="0">
       <w:startOverride w:val="1"/>
@@ -4909,29 +7249,44 @@
       <w:startOverride w:val="1"/>
     </w:lvlOverride>
   </w:num>
-  <w:num w:numId="33">
-    <w:abstractNumId w:val="10"/>
+  <w:num w:numId="40">
+    <w:abstractNumId w:val="17"/>
   </w:num>
-  <w:num w:numId="34">
+  <w:num w:numId="41">
     <w:abstractNumId w:val="22"/>
   </w:num>
-  <w:num w:numId="35">
-    <w:abstractNumId w:val="19"/>
+  <w:num w:numId="42">
+    <w:abstractNumId w:val="21"/>
   </w:num>
-  <w:num w:numId="36">
-    <w:abstractNumId w:val="14"/>
-  </w:num>
-  <w:num w:numId="37">
-    <w:abstractNumId w:val="12"/>
-  </w:num>
-  <w:num w:numId="38">
-    <w:abstractNumId w:val="17"/>
-  </w:num>
-  <w:num w:numId="39">
-    <w:abstractNumId w:val="27"/>
-  </w:num>
-  <w:num w:numId="40">
-    <w:abstractNumId w:val="23"/>
+  <w:num w:numId="43">
+    <w:abstractNumId w:val="11"/>
+    <w:lvlOverride w:ilvl="0">
+      <w:startOverride w:val="1"/>
+    </w:lvlOverride>
+    <w:lvlOverride w:ilvl="1">
+      <w:startOverride w:val="1"/>
+    </w:lvlOverride>
+    <w:lvlOverride w:ilvl="2">
+      <w:startOverride w:val="1"/>
+    </w:lvlOverride>
+    <w:lvlOverride w:ilvl="3">
+      <w:startOverride w:val="1"/>
+    </w:lvlOverride>
+    <w:lvlOverride w:ilvl="4">
+      <w:startOverride w:val="1"/>
+    </w:lvlOverride>
+    <w:lvlOverride w:ilvl="5">
+      <w:startOverride w:val="1"/>
+    </w:lvlOverride>
+    <w:lvlOverride w:ilvl="6">
+      <w:startOverride w:val="1"/>
+    </w:lvlOverride>
+    <w:lvlOverride w:ilvl="7">
+      <w:startOverride w:val="1"/>
+    </w:lvlOverride>
+    <w:lvlOverride w:ilvl="8">
+      <w:startOverride w:val="1"/>
+    </w:lvlOverride>
   </w:num>
 </w:numbering>
 </file>
@@ -5101,6 +7456,7 @@
     <w:lsdException w:name="Balloon Text" w:semiHidden="1" w:unhideWhenUsed="1"/>
     <w:lsdException w:name="Table Grid" w:uiPriority="59"/>
     <w:lsdException w:name="Table Theme" w:semiHidden="1" w:unhideWhenUsed="1"/>
+    <w:lsdException w:name="No Spacing" w:uiPriority="1" w:qFormat="1"/>
     <w:lsdException w:name="Light Shading" w:uiPriority="60"/>
     <w:lsdException w:name="Light List" w:uiPriority="61"/>
     <w:lsdException w:name="Light Grid" w:uiPriority="62"/>
@@ -5201,7 +7557,7 @@
     <w:lsdException w:name="Colorful List Accent 6" w:uiPriority="72"/>
     <w:lsdException w:name="Colorful Grid Accent 6" w:uiPriority="73"/>
     <w:lsdException w:name="Bibliography" w:semiHidden="1" w:unhideWhenUsed="1"/>
-    <w:lsdException w:name="TOC Heading" w:semiHidden="1" w:uiPriority="39" w:unhideWhenUsed="1" w:qFormat="1"/>
+    <w:lsdException w:name="TOC Heading" w:semiHidden="1" w:unhideWhenUsed="1"/>
     <w:lsdException w:name="Plain Table 1" w:uiPriority="41"/>
     <w:lsdException w:name="Plain Table 2" w:uiPriority="42"/>
     <w:lsdException w:name="Plain Table 3" w:uiPriority="43"/>
@@ -5690,7 +8046,7 @@
     <w:next w:val="Normal"/>
     <w:uiPriority w:val="2"/>
     <w:qFormat/>
-    <w:rsid w:val="00770B69"/>
+    <w:rsid w:val="0042511C"/>
     <w:pPr>
       <w:spacing w:before="360" w:after="360"/>
       <w:ind w:left="1474"/>
@@ -5707,7 +8063,7 @@
     <w:next w:val="Normal"/>
     <w:uiPriority w:val="2"/>
     <w:qFormat/>
-    <w:rsid w:val="00770B69"/>
+    <w:rsid w:val="0042511C"/>
     <w:pPr>
       <w:spacing w:before="320" w:after="320"/>
       <w:ind w:left="1134"/>
@@ -5724,7 +8080,7 @@
     <w:next w:val="Normal"/>
     <w:uiPriority w:val="2"/>
     <w:qFormat/>
-    <w:rsid w:val="00770B69"/>
+    <w:rsid w:val="0042511C"/>
     <w:pPr>
       <w:spacing w:before="280" w:after="280"/>
       <w:ind w:left="680"/>
@@ -5741,7 +8097,7 @@
     <w:next w:val="Normal"/>
     <w:uiPriority w:val="2"/>
     <w:qFormat/>
-    <w:rsid w:val="00770B69"/>
+    <w:rsid w:val="0042511C"/>
     <w:pPr>
       <w:spacing w:before="240" w:after="240"/>
       <w:ind w:left="227"/>
@@ -5851,12 +8207,37 @@
       <w:contextualSpacing/>
     </w:pPr>
   </w:style>
+  <w:style w:type="paragraph" w:styleId="Sansinterligne">
+    <w:name w:val="No Spacing"/>
+    <w:link w:val="SansinterligneCar"/>
+    <w:uiPriority w:val="1"/>
+    <w:qFormat/>
+    <w:rsid w:val="00BC1476"/>
+    <w:pPr>
+      <w:spacing w:after="0" w:line="240" w:lineRule="auto"/>
+    </w:pPr>
+    <w:rPr>
+      <w:rFonts w:eastAsiaTheme="minorEastAsia"/>
+      <w:lang w:eastAsia="fr-CH"/>
+    </w:rPr>
+  </w:style>
+  <w:style w:type="character" w:customStyle="1" w:styleId="SansinterligneCar">
+    <w:name w:val="Sans interligne Car"/>
+    <w:basedOn w:val="Policepardfaut"/>
+    <w:link w:val="Sansinterligne"/>
+    <w:uiPriority w:val="1"/>
+    <w:rsid w:val="00BC1476"/>
+    <w:rPr>
+      <w:rFonts w:eastAsiaTheme="minorEastAsia"/>
+      <w:lang w:eastAsia="fr-CH"/>
+    </w:rPr>
+  </w:style>
   <w:style w:type="paragraph" w:customStyle="1" w:styleId="Code">
     <w:name w:val="Code"/>
     <w:basedOn w:val="Normal"/>
     <w:link w:val="CodeCar"/>
     <w:qFormat/>
-    <w:rsid w:val="000D649D"/>
+    <w:rsid w:val="00B26161"/>
     <w:pPr>
       <w:pBdr>
         <w:top w:val="dashed" w:sz="4" w:space="1" w:color="auto"/>
@@ -5871,67 +8252,47 @@
       <w:rFonts w:ascii="Consolas" w:hAnsi="Consolas"/>
       <w:noProof/>
       <w:sz w:val="22"/>
-      <w:lang w:val="en-US" w:eastAsia="en-US"/>
+      <w:lang w:eastAsia="en-US"/>
     </w:rPr>
   </w:style>
   <w:style w:type="character" w:customStyle="1" w:styleId="CodeCar">
     <w:name w:val="Code Car"/>
     <w:basedOn w:val="Policepardfaut"/>
     <w:link w:val="Code"/>
-    <w:rsid w:val="000D649D"/>
+    <w:rsid w:val="00B26161"/>
     <w:rPr>
       <w:rFonts w:ascii="Consolas" w:hAnsi="Consolas"/>
       <w:noProof/>
-      <w:lang w:val="en-US"/>
     </w:rPr>
   </w:style>
   <w:style w:type="paragraph" w:customStyle="1" w:styleId="Shell">
     <w:name w:val="Shell"/>
-    <w:basedOn w:val="Normal"/>
+    <w:basedOn w:val="Code"/>
     <w:qFormat/>
-    <w:rsid w:val="00312C98"/>
+    <w:rsid w:val="006830A3"/>
     <w:pPr>
-      <w:pBdr>
-        <w:top w:val="dashed" w:sz="4" w:space="1" w:color="auto"/>
-        <w:left w:val="dashed" w:sz="4" w:space="4" w:color="auto"/>
-        <w:bottom w:val="dashed" w:sz="4" w:space="1" w:color="auto"/>
-        <w:right w:val="dashed" w:sz="4" w:space="4" w:color="auto"/>
-      </w:pBdr>
       <w:shd w:val="solid" w:color="auto" w:fill="auto"/>
-      <w:spacing w:before="0" w:after="0"/>
-      <w:jc w:val="left"/>
     </w:pPr>
     <w:rPr>
-      <w:rFonts w:ascii="Consolas" w:hAnsi="Consolas"/>
-      <w:noProof/>
       <w:color w:val="B3B3B3"/>
       <w:sz w:val="20"/>
-      <w:lang w:val="en-US" w:eastAsia="en-US"/>
+      <w:lang w:val="en-US"/>
     </w:rPr>
-  </w:style>
-  <w:style w:type="paragraph" w:styleId="Paragraphedeliste">
-    <w:name w:val="List Paragraph"/>
-    <w:basedOn w:val="Normal"/>
-    <w:uiPriority w:val="99"/>
-    <w:rsid w:val="008D7192"/>
-    <w:pPr>
-      <w:ind w:left="720"/>
-      <w:contextualSpacing/>
-    </w:pPr>
   </w:style>
   <w:style w:type="paragraph" w:styleId="En-ttedetabledesmatires">
     <w:name w:val="TOC Heading"/>
     <w:basedOn w:val="Titre1"/>
     <w:next w:val="Normal"/>
-    <w:uiPriority w:val="39"/>
+    <w:uiPriority w:val="99"/>
+    <w:semiHidden/>
     <w:unhideWhenUsed/>
-    <w:qFormat/>
-    <w:rsid w:val="0031117F"/>
+    <w:rsid w:val="0029471A"/>
     <w:pPr>
       <w:numPr>
         <w:numId w:val="0"/>
       </w:numPr>
-      <w:spacing w:before="240" w:after="0" w:line="259" w:lineRule="auto"/>
+      <w:spacing w:before="240" w:after="0"/>
+      <w:jc w:val="both"/>
       <w:outlineLvl w:val="9"/>
     </w:pPr>
     <w:rPr>
@@ -5941,8 +8302,17 @@
       <w:color w:val="365F91" w:themeColor="accent1" w:themeShade="BF"/>
       <w:sz w:val="32"/>
       <w:szCs w:val="32"/>
-      <w:lang w:eastAsia="fr-CH"/>
     </w:rPr>
+  </w:style>
+  <w:style w:type="paragraph" w:styleId="Paragraphedeliste">
+    <w:name w:val="List Paragraph"/>
+    <w:basedOn w:val="Normal"/>
+    <w:uiPriority w:val="99"/>
+    <w:rsid w:val="0029471A"/>
+    <w:pPr>
+      <w:ind w:left="720"/>
+      <w:contextualSpacing/>
+    </w:pPr>
   </w:style>
 </w:styles>
 </file>
@@ -6235,7 +8605,7 @@
 </file>
 
 <file path=customXml/itemProps1.xml><?xml version="1.0" encoding="utf-8"?>
-<ds:datastoreItem xmlns:ds="http://schemas.openxmlformats.org/officeDocument/2006/customXml" ds:itemID="{F08BA7DD-45D4-4414-809C-7F90A5538066}">
+<ds:datastoreItem xmlns:ds="http://schemas.openxmlformats.org/officeDocument/2006/customXml" ds:itemID="{91EF6527-0B49-495A-A99D-6207EA1F83BC}">
   <ds:schemaRefs>
     <ds:schemaRef ds:uri="http://schemas.openxmlformats.org/officeDocument/2006/bibliography"/>
   </ds:schemaRefs>

--- a/doc/cahier_des_charges/cahier_des_charges.docx
+++ b/doc/cahier_des_charges/cahier_des_charges.docx
@@ -2,6 +2,8 @@
 <file path=word/document.xml><?xml version="1.0" encoding="utf-8"?>
 <w:document xmlns:wpc="http://schemas.microsoft.com/office/word/2010/wordprocessingCanvas" xmlns:mc="http://schemas.openxmlformats.org/markup-compatibility/2006" xmlns:o="urn:schemas-microsoft-com:office:office" xmlns:r="http://schemas.openxmlformats.org/officeDocument/2006/relationships" xmlns:m="http://schemas.openxmlformats.org/officeDocument/2006/math" xmlns:v="urn:schemas-microsoft-com:vml" xmlns:wp14="http://schemas.microsoft.com/office/word/2010/wordprocessingDrawing" xmlns:wp="http://schemas.openxmlformats.org/drawingml/2006/wordprocessingDrawing" xmlns:w10="urn:schemas-microsoft-com:office:word" xmlns:w="http://schemas.openxmlformats.org/wordprocessingml/2006/main" xmlns:w14="http://schemas.microsoft.com/office/word/2010/wordml" xmlns:w15="http://schemas.microsoft.com/office/word/2012/wordml" xmlns:wpg="http://schemas.microsoft.com/office/word/2010/wordprocessingGroup" xmlns:wpi="http://schemas.microsoft.com/office/word/2010/wordprocessingInk" xmlns:wne="http://schemas.microsoft.com/office/word/2006/wordml" xmlns:wps="http://schemas.microsoft.com/office/word/2010/wordprocessingShape" mc:Ignorable="w14 w15 wp14">
   <w:body>
+    <w:bookmarkStart w:id="0" w:name="_GoBack" w:displacedByCustomXml="next"/>
+    <w:bookmarkEnd w:id="0" w:displacedByCustomXml="next"/>
     <w:sdt>
       <w:sdtPr>
         <w:rPr>
@@ -115,11 +117,9 @@
           <w:r>
             <w:t xml:space="preserve">Projet de GEN - </w:t>
           </w:r>
-          <w:proofErr w:type="spellStart"/>
           <w:r>
             <w:t>WarTanks</w:t>
           </w:r>
-          <w:proofErr w:type="spellEnd"/>
         </w:p>
         <w:p>
           <w:pPr>
@@ -180,13 +180,8 @@
             <w:jc w:val="left"/>
           </w:pPr>
           <w:r>
-            <w:rPr>
-              <w:lang w:val="en-US"/>
-            </w:rPr>
             <w:t>Simon Baehler</w:t>
           </w:r>
-          <w:bookmarkStart w:id="0" w:name="_GoBack"/>
-          <w:bookmarkEnd w:id="0"/>
         </w:p>
         <w:p>
           <w:pPr>
@@ -215,13 +210,8 @@
             <w:jc w:val="left"/>
           </w:pPr>
           <w:r>
-            <w:t xml:space="preserve">Sandy </w:t>
+            <w:t>Sandy Vibert</w:t>
           </w:r>
-          <w:proofErr w:type="spellStart"/>
-          <w:r>
-            <w:t>Vibert</w:t>
-          </w:r>
-          <w:proofErr w:type="spellEnd"/>
         </w:p>
         <w:p/>
         <w:p>
@@ -2229,21 +2219,8 @@
       <w:bookmarkEnd w:id="1"/>
     </w:p>
     <w:p>
-      <w:proofErr w:type="spellStart"/>
-      <w:r>
-        <w:t>WarTanks</w:t>
-      </w:r>
-      <w:proofErr w:type="spellEnd"/>
-      <w:r>
-        <w:t xml:space="preserve"> est un jeu de combat de tanks en 2 dimensions. Les combats se passent sur des cartes 2D en vue de dessus. Un combat oppose 2 joueurs ou plus dans un « </w:t>
-      </w:r>
-      <w:proofErr w:type="spellStart"/>
-      <w:r>
-        <w:t>deathmatch</w:t>
-      </w:r>
-      <w:proofErr w:type="spellEnd"/>
-      <w:r>
-        <w:t> » (matche à mort), c’est donc le dernier joueur en vie qui gagne la partie.</w:t>
+      <w:r>
+        <w:t>WarTanks est un jeu de combat de tanks en 2 dimensions. Les combats se passent sur des cartes 2D en vue de dessus. Un combat oppose 2 joueurs ou plus dans un « deathmatch » (matche à mort), c’est donc le dernier joueur en vie qui gagne la partie.</w:t>
       </w:r>
     </w:p>
     <w:p>
@@ -2695,7 +2672,7 @@
           <v:shape id="_x0000_i1025" type="#_x0000_t75" style="width:400.5pt;height:341pt" o:ole="">
             <v:imagedata r:id="rId9" o:title=""/>
           </v:shape>
-          <o:OLEObject Type="Embed" ProgID="Visio.Drawing.15" ShapeID="_x0000_i1025" DrawAspect="Content" ObjectID="_1491080018" r:id="rId10"/>
+          <o:OLEObject Type="Embed" ProgID="Visio.Drawing.15" ShapeID="_x0000_i1025" DrawAspect="Content" ObjectID="_1491112084" r:id="rId10"/>
         </w:object>
       </w:r>
     </w:p>
@@ -2941,16 +2918,8 @@
         <w:rPr>
           <w:lang w:val="en-US"/>
         </w:rPr>
-        <w:t xml:space="preserve">Simon Baehler, Armand Delessert, Benoit </w:t>
-      </w:r>
-      <w:proofErr w:type="spellStart"/>
-      <w:r>
-        <w:rPr>
-          <w:lang w:val="en-US"/>
-        </w:rPr>
-        <w:t>Zuckschwerdt</w:t>
-      </w:r>
-      <w:proofErr w:type="spellEnd"/>
+        <w:t>Simon Baehler, Armand Delessert, Benoit Zuckschwerdt</w:t>
+      </w:r>
       <w:r>
         <w:rPr>
           <w:lang w:val="en-US"/>
@@ -3064,15 +3033,7 @@
         </w:numPr>
       </w:pPr>
       <w:r>
-        <w:t xml:space="preserve">Prototype du </w:t>
-      </w:r>
-      <w:proofErr w:type="spellStart"/>
-      <w:r>
-        <w:t>launcher</w:t>
-      </w:r>
-      <w:proofErr w:type="spellEnd"/>
-      <w:r>
-        <w:t>.</w:t>
+        <w:t>Prototype du launcher.</w:t>
       </w:r>
     </w:p>
     <w:p>
@@ -3312,15 +3273,7 @@
         </w:numPr>
       </w:pPr>
       <w:r>
-        <w:t xml:space="preserve">Tests et </w:t>
-      </w:r>
-      <w:proofErr w:type="spellStart"/>
-      <w:r>
-        <w:t>débug</w:t>
-      </w:r>
-      <w:proofErr w:type="spellEnd"/>
-      <w:r>
-        <w:t>.</w:t>
+        <w:t>Tests et débug.</w:t>
       </w:r>
     </w:p>
     <w:p>
@@ -3353,15 +3306,7 @@
         </w:numPr>
       </w:pPr>
       <w:r>
-        <w:t xml:space="preserve">Tests et </w:t>
-      </w:r>
-      <w:proofErr w:type="spellStart"/>
-      <w:r>
-        <w:t>débug</w:t>
-      </w:r>
-      <w:proofErr w:type="spellEnd"/>
-      <w:r>
-        <w:t>.</w:t>
+        <w:t>Tests et débug.</w:t>
       </w:r>
     </w:p>
     <w:p>
@@ -3964,6 +3909,7 @@
         <w:docPartUnique/>
       </w:docPartObj>
     </w:sdtPr>
+    <w:sdtEndPr/>
     <w:sdtContent>
       <w:sdt>
         <w:sdtPr>
@@ -3973,6 +3919,7 @@
             <w:docPartUnique/>
           </w:docPartObj>
         </w:sdtPr>
+        <w:sdtEndPr/>
         <w:sdtContent>
           <w:p>
             <w:pPr>
@@ -4121,16 +4068,8 @@
             <w:rPr>
               <w:lang w:val="en-US"/>
             </w:rPr>
-            <w:t xml:space="preserve">Benoit </w:t>
+            <w:t>Benoit Zuckschwerdt</w:t>
           </w:r>
-          <w:proofErr w:type="spellStart"/>
-          <w:r>
-            <w:rPr>
-              <w:lang w:val="en-US"/>
-            </w:rPr>
-            <w:t>Zuckschwerdt</w:t>
-          </w:r>
-          <w:proofErr w:type="spellEnd"/>
           <w:r>
             <w:rPr>
               <w:lang w:val="en-US"/>
@@ -4163,16 +4102,8 @@
             <w:rPr>
               <w:b/>
             </w:rPr>
-            <w:t xml:space="preserve">Projet de GEN - </w:t>
+            <w:t>Projet de GEN - WarTanks</w:t>
           </w:r>
-          <w:proofErr w:type="spellStart"/>
-          <w:r>
-            <w:rPr>
-              <w:b/>
-            </w:rPr>
-            <w:t>WarTanks</w:t>
-          </w:r>
-          <w:proofErr w:type="spellEnd"/>
         </w:p>
       </w:tc>
       <w:tc>
@@ -4198,7 +4129,7 @@
             <w:rPr>
               <w:noProof/>
             </w:rPr>
-            <w:t>20.04.2015</w:t>
+            <w:t>21.04.2015</w:t>
           </w:r>
           <w:r>
             <w:fldChar w:fldCharType="end"/>
@@ -8605,7 +8536,7 @@
 </file>
 
 <file path=customXml/itemProps1.xml><?xml version="1.0" encoding="utf-8"?>
-<ds:datastoreItem xmlns:ds="http://schemas.openxmlformats.org/officeDocument/2006/customXml" ds:itemID="{91EF6527-0B49-495A-A99D-6207EA1F83BC}">
+<ds:datastoreItem xmlns:ds="http://schemas.openxmlformats.org/officeDocument/2006/customXml" ds:itemID="{348BCA8B-ADC3-4B60-87D3-846FB07039F6}">
   <ds:schemaRefs>
     <ds:schemaRef ds:uri="http://schemas.openxmlformats.org/officeDocument/2006/bibliography"/>
   </ds:schemaRefs>
